--- a/recursos/first y follow.docx
+++ b/recursos/first y follow.docx
@@ -464,21 +464,7 @@
         <w:rPr>
           <w:highlight w:val="cyan"/>
         </w:rPr>
-        <w:t xml:space="preserve">), </w:t>
-      </w:r>
-      <w:proofErr w:type="spellStart"/>
-      <w:r>
-        <w:rPr>
-          <w:highlight w:val="cyan"/>
-        </w:rPr>
-        <w:t>repeat</w:t>
-      </w:r>
-      <w:proofErr w:type="spellEnd"/>
-      <w:r>
-        <w:rPr>
-          <w:highlight w:val="cyan"/>
-        </w:rPr>
-        <w:t>(2</w:t>
+        <w:t>), repeat(2</w:t>
       </w:r>
       <w:r>
         <w:rPr>
@@ -836,7 +822,19 @@
         <w:spacing w:after="0" w:line="240" w:lineRule="auto"/>
       </w:pPr>
       <w:r>
-        <w:t xml:space="preserve">first(VARIABLEPRIMA) = { </w:t>
+        <w:t>first(</w:t>
+      </w:r>
+      <w:r>
+        <w:t>VARIABLE</w:t>
+      </w:r>
+      <w:r>
+        <w:t>S</w:t>
+      </w:r>
+      <w:r>
+        <w:t>PRIMA</w:t>
+      </w:r>
+      <w:r>
+        <w:t xml:space="preserve">) = { </w:t>
       </w:r>
       <w:r>
         <w:rPr>
@@ -1255,17 +1253,27 @@
     <w:p>
       <w:pPr>
         <w:spacing w:after="0"/>
-      </w:pPr>
-      <w:r>
+        <w:rPr>
+          <w:lang w:val="en-US"/>
+        </w:rPr>
+      </w:pPr>
+      <w:r>
+        <w:rPr>
+          <w:lang w:val="en-US"/>
+        </w:rPr>
         <w:t xml:space="preserve">first(EXPARITM) = { </w:t>
       </w:r>
       <w:r>
         <w:rPr>
           <w:highlight w:val="cyan"/>
+          <w:lang w:val="en-US"/>
         </w:rPr>
         <w:t>identificador(81), numero(81)</w:t>
       </w:r>
       <w:r>
+        <w:rPr>
+          <w:lang w:val="en-US"/>
+        </w:rPr>
         <w:t xml:space="preserve"> }</w:t>
       </w:r>
     </w:p>
@@ -1433,40 +1441,34 @@
     </w:p>
     <w:p>
       <w:pPr>
-        <w:rPr>
-          <w:lang w:val="en-US"/>
-        </w:rPr>
-      </w:pPr>
-    </w:p>
-    <w:p>
-      <w:pPr>
-        <w:rPr>
-          <w:lang w:val="en-US"/>
-        </w:rPr>
-      </w:pPr>
-      <w:r>
-        <w:rPr>
-          <w:lang w:val="en-US"/>
-        </w:rPr>
+        <w:spacing w:after="0"/>
+        <w:rPr>
+          <w:lang w:val="en-US"/>
+        </w:rPr>
+      </w:pPr>
+      <w:r>
+        <w:rPr>
+          <w:lang w:val="en-US"/>
+        </w:rPr>
+        <w:lastRenderedPageBreak/>
         <w:t xml:space="preserve">follow(PROGRAMA) = { </w:t>
       </w:r>
-      <w:proofErr w:type="spellStart"/>
       <w:r>
         <w:rPr>
           <w:lang w:val="en-US"/>
         </w:rPr>
         <w:t>eof</w:t>
       </w:r>
-      <w:proofErr w:type="spellEnd"/>
-      <w:r>
-        <w:rPr>
-          <w:lang w:val="en-US"/>
-        </w:rPr>
-        <w:t xml:space="preserve"> }</w:t>
-      </w:r>
-    </w:p>
-    <w:p>
-      <w:pPr>
+      <w:r>
+        <w:rPr>
+          <w:lang w:val="en-US"/>
+        </w:rPr>
+        <w:t xml:space="preserve"> }</w:t>
+      </w:r>
+    </w:p>
+    <w:p>
+      <w:pPr>
+        <w:spacing w:after="0"/>
         <w:rPr>
           <w:lang w:val="en-US"/>
         </w:rPr>
@@ -1498,6 +1500,7 @@
     </w:p>
     <w:p>
       <w:pPr>
+        <w:spacing w:after="0"/>
         <w:rPr>
           <w:lang w:val="en-US"/>
         </w:rPr>
@@ -1511,6 +1514,7 @@
     </w:p>
     <w:p>
       <w:pPr>
+        <w:spacing w:after="0"/>
         <w:rPr>
           <w:lang w:val="en-US"/>
         </w:rPr>
@@ -1524,6 +1528,7 @@
     </w:p>
     <w:p>
       <w:pPr>
+        <w:spacing w:after="0"/>
         <w:rPr>
           <w:lang w:val="en-US"/>
         </w:rPr>
@@ -1537,6 +1542,85 @@
     </w:p>
     <w:p>
       <w:pPr>
+        <w:spacing w:after="0"/>
+        <w:rPr>
+          <w:lang w:val="en-US"/>
+        </w:rPr>
+      </w:pPr>
+      <w:r>
+        <w:rPr>
+          <w:lang w:val="en-US"/>
+        </w:rPr>
+        <w:t>follow(</w:t>
+      </w:r>
+      <w:r>
+        <w:rPr>
+          <w:lang w:val="en-US"/>
+        </w:rPr>
+        <w:t>TIPO</w:t>
+      </w:r>
+      <w:r>
+        <w:rPr>
+          <w:lang w:val="en-US"/>
+        </w:rPr>
+        <w:t>)</w:t>
+      </w:r>
+      <w:r>
+        <w:rPr>
+          <w:lang w:val="en-US"/>
+        </w:rPr>
+        <w:t xml:space="preserve"> = { : }</w:t>
+      </w:r>
+    </w:p>
+    <w:p>
+      <w:pPr>
+        <w:spacing w:after="0"/>
+        <w:rPr>
+          <w:lang w:val="en-US"/>
+        </w:rPr>
+      </w:pPr>
+      <w:r>
+        <w:rPr>
+          <w:lang w:val="en-US"/>
+        </w:rPr>
+        <w:t>follow(FUNCIONES) = { eof }</w:t>
+      </w:r>
+    </w:p>
+    <w:p>
+      <w:pPr>
+        <w:spacing w:after="0"/>
+        <w:rPr>
+          <w:lang w:val="en-US"/>
+        </w:rPr>
+      </w:pPr>
+      <w:r>
+        <w:rPr>
+          <w:lang w:val="en-US"/>
+        </w:rPr>
+        <w:t xml:space="preserve">follow(FUNCION) = { </w:t>
+      </w:r>
+      <w:r>
+        <w:rPr>
+          <w:lang w:val="en-US"/>
+        </w:rPr>
+        <w:t xml:space="preserve">funcion, </w:t>
+      </w:r>
+      <w:r>
+        <w:rPr>
+          <w:lang w:val="en-US"/>
+        </w:rPr>
+        <w:t>eof</w:t>
+      </w:r>
+      <w:r>
+        <w:rPr>
+          <w:lang w:val="en-US"/>
+        </w:rPr>
+        <w:t>}</w:t>
+      </w:r>
+    </w:p>
+    <w:p>
+      <w:pPr>
+        <w:spacing w:after="0"/>
         <w:rPr>
           <w:lang w:val="en-US"/>
         </w:rPr>
@@ -1550,6 +1634,151 @@
     </w:p>
     <w:p>
       <w:pPr>
+        <w:spacing w:after="0"/>
+        <w:rPr>
+          <w:lang w:val="en-US"/>
+        </w:rPr>
+      </w:pPr>
+      <w:r>
+        <w:rPr>
+          <w:lang w:val="en-US"/>
+        </w:rPr>
+        <w:t>follow(PARAMETROS) = { { }</w:t>
+      </w:r>
+    </w:p>
+    <w:p>
+      <w:pPr>
+        <w:spacing w:after="0"/>
+        <w:rPr>
+          <w:lang w:val="en-US"/>
+        </w:rPr>
+      </w:pPr>
+      <w:r>
+        <w:rPr>
+          <w:lang w:val="en-US"/>
+        </w:rPr>
+        <w:t>follow(RETURN) = { funcion, eof }</w:t>
+      </w:r>
+    </w:p>
+    <w:p>
+      <w:pPr>
+        <w:spacing w:after="0"/>
+        <w:rPr>
+          <w:lang w:val="en-US"/>
+        </w:rPr>
+      </w:pPr>
+      <w:r>
+        <w:rPr>
+          <w:lang w:val="en-US"/>
+        </w:rPr>
+        <w:t>follow(LISTARETURN) = { ; }</w:t>
+      </w:r>
+    </w:p>
+    <w:p>
+      <w:pPr>
+        <w:spacing w:after="0"/>
+        <w:rPr>
+          <w:lang w:val="en-US"/>
+        </w:rPr>
+      </w:pPr>
+      <w:r>
+        <w:rPr>
+          <w:lang w:val="en-US"/>
+        </w:rPr>
+        <w:t>follow(LISTARETURNPRIMA) = { ; }</w:t>
+      </w:r>
+    </w:p>
+    <w:p>
+      <w:pPr>
+        <w:spacing w:after="0"/>
+      </w:pPr>
+      <w:r>
+        <w:t xml:space="preserve">follow(BLOQUE) = { regresar, funcion, eof, </w:t>
+      </w:r>
+      <w:r>
+        <w:t>;, ciclo, elseif</w:t>
+      </w:r>
+      <w:r>
+        <w:t xml:space="preserve"> }</w:t>
+      </w:r>
+    </w:p>
+    <w:p>
+      <w:pPr>
+        <w:spacing w:after="0"/>
+        <w:rPr>
+          <w:lang w:val="en-US"/>
+        </w:rPr>
+      </w:pPr>
+      <w:r>
+        <w:rPr>
+          <w:lang w:val="en-US"/>
+        </w:rPr>
+        <w:t>follow(ESTATUTOS) = { } }</w:t>
+      </w:r>
+    </w:p>
+    <w:p>
+      <w:pPr>
+        <w:spacing w:after="0"/>
+        <w:rPr>
+          <w:lang w:val="en-US"/>
+        </w:rPr>
+      </w:pPr>
+      <w:r>
+        <w:rPr>
+          <w:lang w:val="en-US"/>
+        </w:rPr>
+        <w:t>follow(ESTATUTO) = { ; }</w:t>
+      </w:r>
+    </w:p>
+    <w:p>
+      <w:pPr>
+        <w:spacing w:after="0"/>
+        <w:rPr>
+          <w:lang w:val="en-US"/>
+        </w:rPr>
+      </w:pPr>
+      <w:r>
+        <w:rPr>
+          <w:lang w:val="en-US"/>
+        </w:rPr>
+        <w:t>follo</w:t>
+      </w:r>
+      <w:r>
+        <w:rPr>
+          <w:lang w:val="en-US"/>
+        </w:rPr>
+        <w:t xml:space="preserve">w(LISTA) = { </w:t>
+      </w:r>
+      <w:r>
+        <w:rPr>
+          <w:lang w:val="en-US"/>
+        </w:rPr>
+        <w:t>;</w:t>
+      </w:r>
+      <w:r>
+        <w:rPr>
+          <w:lang w:val="en-US"/>
+        </w:rPr>
+        <w:t xml:space="preserve"> }</w:t>
+      </w:r>
+    </w:p>
+    <w:p>
+      <w:pPr>
+        <w:spacing w:after="0"/>
+        <w:rPr>
+          <w:lang w:val="en-US"/>
+        </w:rPr>
+      </w:pPr>
+      <w:r>
+        <w:rPr>
+          <w:lang w:val="en-US"/>
+        </w:rPr>
+        <w:t>follow(LISTAELEMENTOS) = { ] }</w:t>
+      </w:r>
+    </w:p>
+    <w:p>
+      <w:pPr>
+        <w:spacing w:after="0"/>
         <w:rPr>
           <w:lang w:val="en-US"/>
         </w:rPr>
@@ -1564,7 +1793,295 @@
         <w:rPr>
           <w:lang w:val="en-US"/>
         </w:rPr>
-        <w:t>TIPO</w:t>
+        <w:t>LISTAPRIMA</w:t>
+      </w:r>
+      <w:r>
+        <w:rPr>
+          <w:lang w:val="en-US"/>
+        </w:rPr>
+        <w:t xml:space="preserve">) = { </w:t>
+      </w:r>
+      <w:r>
+        <w:rPr>
+          <w:lang w:val="en-US"/>
+        </w:rPr>
+        <w:t>]</w:t>
+      </w:r>
+      <w:r>
+        <w:rPr>
+          <w:lang w:val="en-US"/>
+        </w:rPr>
+        <w:t xml:space="preserve"> }</w:t>
+      </w:r>
+    </w:p>
+    <w:p>
+      <w:pPr>
+        <w:spacing w:after="0"/>
+        <w:rPr>
+          <w:lang w:val="en-US"/>
+        </w:rPr>
+      </w:pPr>
+      <w:r>
+        <w:rPr>
+          <w:lang w:val="en-US"/>
+        </w:rPr>
+        <w:t>follow(ELEMENTO_TEXTOSPRIMA) = { ] }</w:t>
+      </w:r>
+    </w:p>
+    <w:p>
+      <w:pPr>
+        <w:spacing w:after="0"/>
+        <w:rPr>
+          <w:lang w:val="en-US"/>
+        </w:rPr>
+      </w:pPr>
+      <w:r>
+        <w:rPr>
+          <w:lang w:val="en-US"/>
+        </w:rPr>
+        <w:t>follow(ELEMENTO_NUMEROSPRIMA) = { ] }</w:t>
+      </w:r>
+    </w:p>
+    <w:p>
+      <w:pPr>
+        <w:spacing w:after="0"/>
+        <w:rPr>
+          <w:lang w:val="en-US"/>
+        </w:rPr>
+      </w:pPr>
+      <w:r>
+        <w:rPr>
+          <w:lang w:val="en-US"/>
+        </w:rPr>
+        <w:t>follow(FUNCION_BUILT_IN)</w:t>
+      </w:r>
+      <w:r>
+        <w:rPr>
+          <w:lang w:val="en-US"/>
+        </w:rPr>
+        <w:t xml:space="preserve"> = { ; }</w:t>
+      </w:r>
+    </w:p>
+    <w:p>
+      <w:pPr>
+        <w:spacing w:after="0"/>
+        <w:rPr>
+          <w:lang w:val="en-US"/>
+        </w:rPr>
+      </w:pPr>
+      <w:r>
+        <w:rPr>
+          <w:lang w:val="en-US"/>
+        </w:rPr>
+        <w:t>follow(VARIABLESIMPRIMIR) = { ) }</w:t>
+      </w:r>
+    </w:p>
+    <w:p>
+      <w:pPr>
+        <w:spacing w:after="0"/>
+        <w:rPr>
+          <w:lang w:val="en-US"/>
+        </w:rPr>
+      </w:pPr>
+      <w:r>
+        <w:rPr>
+          <w:lang w:val="en-US"/>
+        </w:rPr>
+        <w:t>follow(VARIABLESPRIMA) ={ ) }</w:t>
+      </w:r>
+    </w:p>
+    <w:p>
+      <w:pPr>
+        <w:spacing w:after="0"/>
+        <w:rPr>
+          <w:lang w:val="en-US"/>
+        </w:rPr>
+      </w:pPr>
+      <w:r>
+        <w:rPr>
+          <w:lang w:val="en-US"/>
+        </w:rPr>
+        <w:t>follow(ELSEIF) = { else, eof }</w:t>
+      </w:r>
+    </w:p>
+    <w:p>
+      <w:pPr>
+        <w:spacing w:after="0"/>
+        <w:rPr>
+          <w:lang w:val="en-US"/>
+        </w:rPr>
+      </w:pPr>
+      <w:r>
+        <w:rPr>
+          <w:lang w:val="en-US"/>
+        </w:rPr>
+        <w:t>follow(ELSE) = { ; }</w:t>
+      </w:r>
+    </w:p>
+    <w:p>
+      <w:pPr>
+        <w:spacing w:after="0"/>
+        <w:rPr>
+          <w:lang w:val="en-US"/>
+        </w:rPr>
+      </w:pPr>
+      <w:r>
+        <w:rPr>
+          <w:lang w:val="en-US"/>
+        </w:rPr>
+        <w:t>follow(RANGO) = { { }</w:t>
+      </w:r>
+    </w:p>
+    <w:p>
+      <w:pPr>
+        <w:spacing w:after="0"/>
+        <w:rPr>
+          <w:lang w:val="en-US"/>
+        </w:rPr>
+      </w:pPr>
+      <w:r>
+        <w:rPr>
+          <w:lang w:val="en-US"/>
+        </w:rPr>
+        <w:t>follow(VALOR1) = { ) }</w:t>
+      </w:r>
+    </w:p>
+    <w:p>
+      <w:pPr>
+        <w:spacing w:after="0"/>
+        <w:rPr>
+          <w:lang w:val="en-US"/>
+        </w:rPr>
+      </w:pPr>
+      <w:r>
+        <w:rPr>
+          <w:lang w:val="en-US"/>
+        </w:rPr>
+        <w:t>follow(VALOR2) = { ) }</w:t>
+      </w:r>
+    </w:p>
+    <w:p>
+      <w:pPr>
+        <w:spacing w:after="0"/>
+        <w:rPr>
+          <w:lang w:val="en-US"/>
+        </w:rPr>
+      </w:pPr>
+      <w:r>
+        <w:rPr>
+          <w:lang w:val="en-US"/>
+        </w:rPr>
+        <w:t>follow(VALOR3) = { ) }</w:t>
+      </w:r>
+    </w:p>
+    <w:p>
+      <w:pPr>
+        <w:spacing w:after="0"/>
+        <w:rPr>
+          <w:lang w:val="en-US"/>
+        </w:rPr>
+      </w:pPr>
+      <w:r>
+        <w:rPr>
+          <w:lang w:val="en-US"/>
+        </w:rPr>
+        <w:t>follow(BOOLEXP)</w:t>
+      </w:r>
+      <w:r>
+        <w:rPr>
+          <w:lang w:val="en-US"/>
+        </w:rPr>
+        <w:t xml:space="preserve"> = { {, ; }</w:t>
+      </w:r>
+    </w:p>
+    <w:p>
+      <w:pPr>
+        <w:spacing w:after="0"/>
+        <w:rPr>
+          <w:lang w:val="en-US"/>
+        </w:rPr>
+      </w:pPr>
+      <w:r>
+        <w:rPr>
+          <w:lang w:val="en-US"/>
+        </w:rPr>
+        <w:t>follow(BOOLEXP_PRIMA) = { {, ; }</w:t>
+      </w:r>
+    </w:p>
+    <w:p>
+      <w:pPr>
+        <w:spacing w:after="0"/>
+        <w:rPr>
+          <w:lang w:val="en-US"/>
+        </w:rPr>
+      </w:pPr>
+      <w:r>
+        <w:rPr>
+          <w:lang w:val="en-US"/>
+        </w:rPr>
+        <w:t>follow(BOOLTERM) ={ |||, eof  }</w:t>
+      </w:r>
+    </w:p>
+    <w:p>
+      <w:pPr>
+        <w:spacing w:after="0"/>
+        <w:rPr>
+          <w:lang w:val="en-US"/>
+        </w:rPr>
+      </w:pPr>
+      <w:r>
+        <w:rPr>
+          <w:lang w:val="en-US"/>
+        </w:rPr>
+        <w:t>follow(BOOLTERM_PRIMA) = { |||, eof }</w:t>
+      </w:r>
+    </w:p>
+    <w:p>
+      <w:pPr>
+        <w:spacing w:after="0"/>
+        <w:rPr>
+          <w:lang w:val="en-US"/>
+        </w:rPr>
+      </w:pPr>
+      <w:r>
+        <w:rPr>
+          <w:lang w:val="en-US"/>
+        </w:rPr>
+        <w:t>follow(BOOLFACTOR) = { &amp;&amp;&amp;, eof }</w:t>
+      </w:r>
+    </w:p>
+    <w:p>
+      <w:pPr>
+        <w:spacing w:after="0"/>
+        <w:rPr>
+          <w:lang w:val="en-US"/>
+        </w:rPr>
+      </w:pPr>
+      <w:r>
+        <w:rPr>
+          <w:lang w:val="en-US"/>
+        </w:rPr>
+        <w:t>follow(RELTERMP) = { ), &amp;&amp;&amp;, eof }</w:t>
+      </w:r>
+    </w:p>
+    <w:p>
+      <w:pPr>
+        <w:spacing w:after="0"/>
+        <w:rPr>
+          <w:lang w:val="en-US"/>
+        </w:rPr>
+      </w:pPr>
+      <w:r>
+        <w:rPr>
+          <w:lang w:val="en-US"/>
+        </w:rPr>
+        <w:t>follow(</w:t>
+      </w:r>
+      <w:r>
+        <w:rPr>
+          <w:lang w:val="en-US"/>
+        </w:rPr>
+        <w:t>RELTERM</w:t>
       </w:r>
       <w:r>
         <w:rPr>
@@ -1576,53 +2093,121 @@
         <w:rPr>
           <w:lang w:val="en-US"/>
         </w:rPr>
-        <w:t xml:space="preserve"> = { : }</w:t>
-      </w:r>
-    </w:p>
-    <w:p>
-      <w:pPr>
-        <w:rPr>
-          <w:lang w:val="en-US"/>
-        </w:rPr>
-      </w:pPr>
-      <w:r>
-        <w:rPr>
-          <w:lang w:val="en-US"/>
-        </w:rPr>
-        <w:t>follow(FUNCIONES) = { eof }</w:t>
-      </w:r>
-    </w:p>
-    <w:p>
-      <w:pPr>
-        <w:rPr>
-          <w:lang w:val="en-US"/>
-        </w:rPr>
-      </w:pPr>
-      <w:r>
-        <w:rPr>
-          <w:lang w:val="en-US"/>
-        </w:rPr>
-        <w:t xml:space="preserve">follow(FUNCION) = { </w:t>
-      </w:r>
-      <w:r>
-        <w:rPr>
-          <w:lang w:val="en-US"/>
-        </w:rPr>
-        <w:t>eof</w:t>
-      </w:r>
-      <w:r>
-        <w:rPr>
-          <w:lang w:val="en-US"/>
-        </w:rPr>
-        <w:t>}</w:t>
-      </w:r>
-    </w:p>
-    <w:p>
-      <w:pPr>
-        <w:rPr>
-          <w:lang w:val="en-US"/>
-        </w:rPr>
-      </w:pPr>
+        <w:t xml:space="preserve"> = { </w:t>
+      </w:r>
+      <w:r>
+        <w:rPr>
+          <w:lang w:val="en-US"/>
+        </w:rPr>
+        <w:t>&lt;*&lt;, &gt;*&gt;, &lt;*=, &gt;*=, ==, =*=,</w:t>
+      </w:r>
+      <w:r>
+        <w:rPr>
+          <w:lang w:val="en-US"/>
+        </w:rPr>
+        <w:t xml:space="preserve"> ), &amp;&amp;&amp;, eof</w:t>
+      </w:r>
+      <w:r>
+        <w:rPr>
+          <w:lang w:val="en-US"/>
+        </w:rPr>
+        <w:t xml:space="preserve"> }</w:t>
+      </w:r>
+    </w:p>
+    <w:p>
+      <w:pPr>
+        <w:spacing w:after="0"/>
+        <w:rPr>
+          <w:lang w:val="en-US"/>
+        </w:rPr>
+      </w:pPr>
+      <w:r>
+        <w:rPr>
+          <w:lang w:val="en-US"/>
+        </w:rPr>
+        <w:t xml:space="preserve">follow(EXPARITM) ={ ), ;, </w:t>
+      </w:r>
+      <w:r>
+        <w:rPr>
+          <w:lang w:val="en-US"/>
+        </w:rPr>
+        <w:t>&lt;*&lt;, &gt;*&gt;, &lt;*=, &gt;*=, ==, =*=,</w:t>
+      </w:r>
+      <w:r>
+        <w:rPr>
+          <w:lang w:val="en-US"/>
+        </w:rPr>
+        <w:t xml:space="preserve"> ), &amp;&amp;&amp;, eof</w:t>
+      </w:r>
+      <w:r>
+        <w:rPr>
+          <w:lang w:val="en-US"/>
+        </w:rPr>
+        <w:t xml:space="preserve"> }</w:t>
+      </w:r>
+    </w:p>
+    <w:p>
+      <w:pPr>
+        <w:tabs>
+          <w:tab w:val="left" w:pos="5970"/>
+        </w:tabs>
+        <w:spacing w:after="0"/>
+        <w:rPr>
+          <w:lang w:val="en-US"/>
+        </w:rPr>
+      </w:pPr>
+      <w:r>
+        <w:rPr>
+          <w:lang w:val="en-US"/>
+        </w:rPr>
+        <w:t xml:space="preserve">follow(EXPPRIMA) = { </w:t>
+      </w:r>
+      <w:r>
+        <w:rPr>
+          <w:lang w:val="en-US"/>
+        </w:rPr>
+        <w:t xml:space="preserve">), ;, </w:t>
+      </w:r>
+      <w:r>
+        <w:rPr>
+          <w:lang w:val="en-US"/>
+        </w:rPr>
+        <w:t>&lt;*&lt;, &gt;*&gt;, &lt;*=, &gt;*=, ==, =*=,</w:t>
+      </w:r>
+      <w:r>
+        <w:rPr>
+          <w:lang w:val="en-US"/>
+        </w:rPr>
+        <w:t xml:space="preserve"> ), &amp;&amp;&amp;, eof</w:t>
+      </w:r>
+      <w:r>
+        <w:rPr>
+          <w:lang w:val="en-US"/>
+        </w:rPr>
+        <w:t xml:space="preserve"> }</w:t>
+      </w:r>
+    </w:p>
+    <w:p>
+      <w:pPr>
+        <w:tabs>
+          <w:tab w:val="left" w:pos="3915"/>
+        </w:tabs>
+        <w:spacing w:after="0"/>
+      </w:pPr>
+      <w:r>
+        <w:t>follow(TERMINO) = { /+\, /-\, eof }</w:t>
+      </w:r>
+    </w:p>
+    <w:p>
+      <w:pPr>
+        <w:tabs>
+          <w:tab w:val="left" w:pos="3915"/>
+        </w:tabs>
+        <w:spacing w:after="0"/>
+      </w:pPr>
+      <w:r>
+        <w:t>follow(FACTOR) = { /*\, /\, eof }</w:t>
+      </w:r>
     </w:p>
     <w:sectPr>
       <w:pgSz w:w="12240" w:h="15840"/>

--- a/recursos/first y follow.docx
+++ b/recursos/first y follow.docx
@@ -1415,7 +1415,21 @@
           <w:highlight w:val="cyan"/>
           <w:lang w:val="en-US"/>
         </w:rPr>
-        <w:t>&lt;*&lt;(91), &gt;*&gt;(92), &lt;*=(93), &gt;*=(94), ==(95), =*(96)</w:t>
+        <w:t>&lt;*&lt;(91), &gt;*&gt;(92), &lt;*=(93), &gt;*=(94), ==(95), =*</w:t>
+      </w:r>
+      <w:r>
+        <w:rPr>
+          <w:highlight w:val="cyan"/>
+          <w:lang w:val="en-US"/>
+        </w:rPr>
+        <w:t>=</w:t>
+      </w:r>
+      <w:r>
+        <w:rPr>
+          <w:highlight w:val="cyan"/>
+          <w:lang w:val="en-US"/>
+        </w:rPr>
+        <w:t>(96)</w:t>
       </w:r>
       <w:r>
         <w:rPr>
@@ -1523,21 +1537,45 @@
         <w:rPr>
           <w:lang w:val="en-US"/>
         </w:rPr>
-        <w:t>follow(LISTAVARIABLES) = { ; }</w:t>
-      </w:r>
-    </w:p>
-    <w:p>
-      <w:pPr>
-        <w:spacing w:after="0"/>
-        <w:rPr>
-          <w:lang w:val="en-US"/>
-        </w:rPr>
-      </w:pPr>
-      <w:r>
-        <w:rPr>
-          <w:lang w:val="en-US"/>
-        </w:rPr>
-        <w:t>follow(LISTAVARIABLESPRIMA) = { ; }</w:t>
+        <w:t>follow(LISTAVARIABLES) = { ;</w:t>
+      </w:r>
+      <w:r>
+        <w:rPr>
+          <w:lang w:val="en-US"/>
+        </w:rPr>
+        <w:t>, ,</w:t>
+      </w:r>
+      <w:r>
+        <w:rPr>
+          <w:lang w:val="en-US"/>
+        </w:rPr>
+        <w:t xml:space="preserve"> }</w:t>
+      </w:r>
+    </w:p>
+    <w:p>
+      <w:pPr>
+        <w:spacing w:after="0"/>
+        <w:rPr>
+          <w:lang w:val="en-US"/>
+        </w:rPr>
+      </w:pPr>
+      <w:r>
+        <w:rPr>
+          <w:lang w:val="en-US"/>
+        </w:rPr>
+        <w:t>follow(LISTAVARIABLESPRIMA) = { ;</w:t>
+      </w:r>
+      <w:r>
+        <w:rPr>
+          <w:lang w:val="en-US"/>
+        </w:rPr>
+        <w:t>, ,</w:t>
+      </w:r>
+      <w:r>
+        <w:rPr>
+          <w:lang w:val="en-US"/>
+        </w:rPr>
+        <w:t xml:space="preserve"> }</w:t>
       </w:r>
     </w:p>
     <w:p>
@@ -1603,13 +1641,13 @@
         <w:rPr>
           <w:lang w:val="en-US"/>
         </w:rPr>
-        <w:t xml:space="preserve">funcion, </w:t>
-      </w:r>
-      <w:r>
-        <w:rPr>
-          <w:lang w:val="en-US"/>
-        </w:rPr>
-        <w:t>eof</w:t>
+        <w:t>funcion</w:t>
+      </w:r>
+      <w:r>
+        <w:rPr>
+          <w:lang w:val="en-US"/>
+        </w:rPr>
+        <w:t xml:space="preserve"> </w:t>
       </w:r>
       <w:r>
         <w:rPr>
@@ -1629,7 +1667,19 @@
         <w:rPr>
           <w:lang w:val="en-US"/>
         </w:rPr>
-        <w:t>follow(MAIN) = { funcion, eof}</w:t>
+        <w:t>follow(MAIN) = { funcion</w:t>
+      </w:r>
+      <w:r>
+        <w:rPr>
+          <w:lang w:val="en-US"/>
+        </w:rPr>
+        <w:t xml:space="preserve"> </w:t>
+      </w:r>
+      <w:r>
+        <w:rPr>
+          <w:lang w:val="en-US"/>
+        </w:rPr>
+        <w:t>}</w:t>
       </w:r>
     </w:p>
     <w:p>
@@ -1657,7 +1707,19 @@
         <w:rPr>
           <w:lang w:val="en-US"/>
         </w:rPr>
-        <w:t>follow(RETURN) = { funcion, eof }</w:t>
+        <w:t>follow(RETURN) = { funcion</w:t>
+      </w:r>
+      <w:r>
+        <w:rPr>
+          <w:lang w:val="en-US"/>
+        </w:rPr>
+        <w:t xml:space="preserve"> </w:t>
+      </w:r>
+      <w:r>
+        <w:rPr>
+          <w:lang w:val="en-US"/>
+        </w:rPr>
+        <w:t>}</w:t>
       </w:r>
     </w:p>
     <w:p>
@@ -1691,15 +1753,27 @@
     <w:p>
       <w:pPr>
         <w:spacing w:after="0"/>
-      </w:pPr>
-      <w:r>
-        <w:t xml:space="preserve">follow(BLOQUE) = { regresar, funcion, eof, </w:t>
-      </w:r>
-      <w:r>
-        <w:t>;, ciclo, elseif</w:t>
-      </w:r>
-      <w:r>
-        <w:t xml:space="preserve"> }</w:t>
+        <w:rPr>
+          <w:lang w:val="en-US"/>
+        </w:rPr>
+      </w:pPr>
+      <w:r>
+        <w:rPr>
+          <w:lang w:val="en-US"/>
+        </w:rPr>
+        <w:t>follow(BLOQUE) = { regresar, funcio</w:t>
+      </w:r>
+      <w:r>
+        <w:rPr>
+          <w:lang w:val="en-US"/>
+        </w:rPr>
+        <w:t>n</w:t>
+      </w:r>
+      <w:r>
+        <w:rPr>
+          <w:lang w:val="en-US"/>
+        </w:rPr>
+        <w:t>, ;, ciclo, elseif }</w:t>
       </w:r>
     </w:p>
     <w:p>
@@ -1787,300 +1861,312 @@
         <w:rPr>
           <w:lang w:val="en-US"/>
         </w:rPr>
+        <w:t>follow(LISTAPRIMA) = { ] }</w:t>
+      </w:r>
+    </w:p>
+    <w:p>
+      <w:pPr>
+        <w:spacing w:after="0"/>
+        <w:rPr>
+          <w:lang w:val="en-US"/>
+        </w:rPr>
+      </w:pPr>
+      <w:r>
+        <w:rPr>
+          <w:lang w:val="en-US"/>
+        </w:rPr>
+        <w:t>follow(ELEMENTO_TEXTOSPRIMA) = { ] }</w:t>
+      </w:r>
+    </w:p>
+    <w:p>
+      <w:pPr>
+        <w:spacing w:after="0"/>
+        <w:rPr>
+          <w:lang w:val="en-US"/>
+        </w:rPr>
+      </w:pPr>
+      <w:r>
+        <w:rPr>
+          <w:lang w:val="en-US"/>
+        </w:rPr>
+        <w:t>follow(ELEMENTO_NUMEROSPRIMA) = { ] }</w:t>
+      </w:r>
+    </w:p>
+    <w:p>
+      <w:pPr>
+        <w:spacing w:after="0"/>
+        <w:rPr>
+          <w:lang w:val="en-US"/>
+        </w:rPr>
+      </w:pPr>
+      <w:r>
+        <w:rPr>
+          <w:lang w:val="en-US"/>
+        </w:rPr>
+        <w:t>follow(FUNCION_BUILT_IN)</w:t>
+      </w:r>
+      <w:r>
+        <w:rPr>
+          <w:lang w:val="en-US"/>
+        </w:rPr>
+        <w:t xml:space="preserve"> = { ; }</w:t>
+      </w:r>
+    </w:p>
+    <w:p>
+      <w:pPr>
+        <w:spacing w:after="0"/>
+        <w:rPr>
+          <w:lang w:val="en-US"/>
+        </w:rPr>
+      </w:pPr>
+      <w:r>
+        <w:rPr>
+          <w:lang w:val="en-US"/>
+        </w:rPr>
+        <w:t>follow(VARIABLESIMPRIMIR) = { ) }</w:t>
+      </w:r>
+    </w:p>
+    <w:p>
+      <w:pPr>
+        <w:spacing w:after="0"/>
+        <w:rPr>
+          <w:lang w:val="en-US"/>
+        </w:rPr>
+      </w:pPr>
+      <w:r>
+        <w:rPr>
+          <w:lang w:val="en-US"/>
+        </w:rPr>
+        <w:t>follow(VARIABLESPRIMA) ={ ) }</w:t>
+      </w:r>
+    </w:p>
+    <w:p>
+      <w:pPr>
+        <w:spacing w:after="0"/>
+        <w:rPr>
+          <w:lang w:val="en-US"/>
+        </w:rPr>
+      </w:pPr>
+      <w:r>
+        <w:rPr>
+          <w:lang w:val="en-US"/>
+        </w:rPr>
+        <w:t>follow(ELSEIF) = { else }</w:t>
+      </w:r>
+    </w:p>
+    <w:p>
+      <w:pPr>
+        <w:spacing w:after="0"/>
+        <w:rPr>
+          <w:lang w:val="en-US"/>
+        </w:rPr>
+      </w:pPr>
+      <w:r>
+        <w:rPr>
+          <w:lang w:val="en-US"/>
+        </w:rPr>
+        <w:t>follow(ELSE) = { ; }</w:t>
+      </w:r>
+    </w:p>
+    <w:p>
+      <w:pPr>
+        <w:spacing w:after="0"/>
+        <w:rPr>
+          <w:lang w:val="en-US"/>
+        </w:rPr>
+      </w:pPr>
+      <w:r>
+        <w:rPr>
+          <w:lang w:val="en-US"/>
+        </w:rPr>
+        <w:t>follow(RANGO) = { { }</w:t>
+      </w:r>
+    </w:p>
+    <w:p>
+      <w:pPr>
+        <w:spacing w:after="0"/>
+        <w:rPr>
+          <w:lang w:val="en-US"/>
+        </w:rPr>
+      </w:pPr>
+      <w:r>
+        <w:rPr>
+          <w:lang w:val="en-US"/>
+        </w:rPr>
+        <w:t>follow(VALOR1) = { ) }</w:t>
+      </w:r>
+    </w:p>
+    <w:p>
+      <w:pPr>
+        <w:spacing w:after="0"/>
+        <w:rPr>
+          <w:lang w:val="en-US"/>
+        </w:rPr>
+      </w:pPr>
+      <w:r>
+        <w:rPr>
+          <w:lang w:val="en-US"/>
+        </w:rPr>
+        <w:t>follow(VALOR2) = { ) }</w:t>
+      </w:r>
+    </w:p>
+    <w:p>
+      <w:pPr>
+        <w:spacing w:after="0"/>
+        <w:rPr>
+          <w:lang w:val="en-US"/>
+        </w:rPr>
+      </w:pPr>
+      <w:r>
+        <w:rPr>
+          <w:lang w:val="en-US"/>
+        </w:rPr>
+        <w:t>follow(VALOR3) = { ) }</w:t>
+      </w:r>
+    </w:p>
+    <w:p>
+      <w:pPr>
+        <w:spacing w:after="0"/>
+        <w:rPr>
+          <w:lang w:val="en-US"/>
+        </w:rPr>
+      </w:pPr>
+      <w:r>
+        <w:rPr>
+          <w:lang w:val="en-US"/>
+        </w:rPr>
+        <w:t>follow(BOOLEXP)</w:t>
+      </w:r>
+      <w:r>
+        <w:rPr>
+          <w:lang w:val="en-US"/>
+        </w:rPr>
+        <w:t xml:space="preserve"> = { {, ; }</w:t>
+      </w:r>
+    </w:p>
+    <w:p>
+      <w:pPr>
+        <w:spacing w:after="0"/>
+        <w:rPr>
+          <w:lang w:val="en-US"/>
+        </w:rPr>
+      </w:pPr>
+      <w:r>
+        <w:rPr>
+          <w:lang w:val="en-US"/>
+        </w:rPr>
+        <w:t>follow(BOOLEXP_PRIMA) = { {, ; }</w:t>
+      </w:r>
+    </w:p>
+    <w:p>
+      <w:pPr>
+        <w:spacing w:after="0"/>
+        <w:rPr>
+          <w:lang w:val="en-US"/>
+        </w:rPr>
+      </w:pPr>
+      <w:r>
+        <w:rPr>
+          <w:lang w:val="en-US"/>
+        </w:rPr>
+        <w:t>follow(BOOLTERM) ={ |||  }</w:t>
+      </w:r>
+    </w:p>
+    <w:p>
+      <w:pPr>
+        <w:spacing w:after="0"/>
+        <w:rPr>
+          <w:lang w:val="en-US"/>
+        </w:rPr>
+      </w:pPr>
+      <w:r>
+        <w:rPr>
+          <w:lang w:val="en-US"/>
+        </w:rPr>
+        <w:t>follow(BOOLTERM_PRIMA) = { |||</w:t>
+      </w:r>
+      <w:r>
+        <w:rPr>
+          <w:lang w:val="en-US"/>
+        </w:rPr>
+        <w:t xml:space="preserve"> </w:t>
+      </w:r>
+      <w:r>
+        <w:rPr>
+          <w:lang w:val="en-US"/>
+        </w:rPr>
+        <w:t>}</w:t>
+      </w:r>
+    </w:p>
+    <w:p>
+      <w:pPr>
+        <w:spacing w:after="0"/>
+        <w:rPr>
+          <w:lang w:val="en-US"/>
+        </w:rPr>
+      </w:pPr>
+      <w:r>
+        <w:rPr>
+          <w:lang w:val="en-US"/>
+        </w:rPr>
+        <w:t>follow(BOOLFACTOR) = { &amp;&amp;&amp;</w:t>
+      </w:r>
+      <w:r>
+        <w:rPr>
+          <w:lang w:val="en-US"/>
+        </w:rPr>
+        <w:t xml:space="preserve"> </w:t>
+      </w:r>
+      <w:r>
+        <w:rPr>
+          <w:lang w:val="en-US"/>
+        </w:rPr>
+        <w:t>}</w:t>
+      </w:r>
+    </w:p>
+    <w:p>
+      <w:pPr>
+        <w:spacing w:after="0"/>
+        <w:rPr>
+          <w:lang w:val="en-US"/>
+        </w:rPr>
+      </w:pPr>
+      <w:r>
+        <w:rPr>
+          <w:lang w:val="en-US"/>
+        </w:rPr>
+        <w:t>follow(RELTERMP) = { ), &amp;&amp;&amp;</w:t>
+      </w:r>
+      <w:r>
+        <w:rPr>
+          <w:lang w:val="en-US"/>
+        </w:rPr>
+        <w:t xml:space="preserve"> </w:t>
+      </w:r>
+      <w:r>
+        <w:rPr>
+          <w:lang w:val="en-US"/>
+        </w:rPr>
+        <w:t>}</w:t>
+      </w:r>
+    </w:p>
+    <w:p>
+      <w:pPr>
+        <w:spacing w:after="0"/>
+        <w:rPr>
+          <w:lang w:val="en-US"/>
+        </w:rPr>
+      </w:pPr>
+      <w:r>
+        <w:rPr>
+          <w:lang w:val="en-US"/>
+        </w:rPr>
         <w:t>follow(</w:t>
       </w:r>
       <w:r>
         <w:rPr>
           <w:lang w:val="en-US"/>
         </w:rPr>
-        <w:t>LISTAPRIMA</w:t>
-      </w:r>
-      <w:r>
-        <w:rPr>
-          <w:lang w:val="en-US"/>
-        </w:rPr>
-        <w:t xml:space="preserve">) = { </w:t>
-      </w:r>
-      <w:r>
-        <w:rPr>
-          <w:lang w:val="en-US"/>
-        </w:rPr>
-        <w:t>]</w:t>
-      </w:r>
-      <w:r>
-        <w:rPr>
-          <w:lang w:val="en-US"/>
-        </w:rPr>
-        <w:t xml:space="preserve"> }</w:t>
-      </w:r>
-    </w:p>
-    <w:p>
-      <w:pPr>
-        <w:spacing w:after="0"/>
-        <w:rPr>
-          <w:lang w:val="en-US"/>
-        </w:rPr>
-      </w:pPr>
-      <w:r>
-        <w:rPr>
-          <w:lang w:val="en-US"/>
-        </w:rPr>
-        <w:t>follow(ELEMENTO_TEXTOSPRIMA) = { ] }</w:t>
-      </w:r>
-    </w:p>
-    <w:p>
-      <w:pPr>
-        <w:spacing w:after="0"/>
-        <w:rPr>
-          <w:lang w:val="en-US"/>
-        </w:rPr>
-      </w:pPr>
-      <w:r>
-        <w:rPr>
-          <w:lang w:val="en-US"/>
-        </w:rPr>
-        <w:t>follow(ELEMENTO_NUMEROSPRIMA) = { ] }</w:t>
-      </w:r>
-    </w:p>
-    <w:p>
-      <w:pPr>
-        <w:spacing w:after="0"/>
-        <w:rPr>
-          <w:lang w:val="en-US"/>
-        </w:rPr>
-      </w:pPr>
-      <w:r>
-        <w:rPr>
-          <w:lang w:val="en-US"/>
-        </w:rPr>
-        <w:t>follow(FUNCION_BUILT_IN)</w:t>
-      </w:r>
-      <w:r>
-        <w:rPr>
-          <w:lang w:val="en-US"/>
-        </w:rPr>
-        <w:t xml:space="preserve"> = { ; }</w:t>
-      </w:r>
-    </w:p>
-    <w:p>
-      <w:pPr>
-        <w:spacing w:after="0"/>
-        <w:rPr>
-          <w:lang w:val="en-US"/>
-        </w:rPr>
-      </w:pPr>
-      <w:r>
-        <w:rPr>
-          <w:lang w:val="en-US"/>
-        </w:rPr>
-        <w:t>follow(VARIABLESIMPRIMIR) = { ) }</w:t>
-      </w:r>
-    </w:p>
-    <w:p>
-      <w:pPr>
-        <w:spacing w:after="0"/>
-        <w:rPr>
-          <w:lang w:val="en-US"/>
-        </w:rPr>
-      </w:pPr>
-      <w:r>
-        <w:rPr>
-          <w:lang w:val="en-US"/>
-        </w:rPr>
-        <w:t>follow(VARIABLESPRIMA) ={ ) }</w:t>
-      </w:r>
-    </w:p>
-    <w:p>
-      <w:pPr>
-        <w:spacing w:after="0"/>
-        <w:rPr>
-          <w:lang w:val="en-US"/>
-        </w:rPr>
-      </w:pPr>
-      <w:r>
-        <w:rPr>
-          <w:lang w:val="en-US"/>
-        </w:rPr>
-        <w:t>follow(ELSEIF) = { else, eof }</w:t>
-      </w:r>
-    </w:p>
-    <w:p>
-      <w:pPr>
-        <w:spacing w:after="0"/>
-        <w:rPr>
-          <w:lang w:val="en-US"/>
-        </w:rPr>
-      </w:pPr>
-      <w:r>
-        <w:rPr>
-          <w:lang w:val="en-US"/>
-        </w:rPr>
-        <w:t>follow(ELSE) = { ; }</w:t>
-      </w:r>
-    </w:p>
-    <w:p>
-      <w:pPr>
-        <w:spacing w:after="0"/>
-        <w:rPr>
-          <w:lang w:val="en-US"/>
-        </w:rPr>
-      </w:pPr>
-      <w:r>
-        <w:rPr>
-          <w:lang w:val="en-US"/>
-        </w:rPr>
-        <w:t>follow(RANGO) = { { }</w:t>
-      </w:r>
-    </w:p>
-    <w:p>
-      <w:pPr>
-        <w:spacing w:after="0"/>
-        <w:rPr>
-          <w:lang w:val="en-US"/>
-        </w:rPr>
-      </w:pPr>
-      <w:r>
-        <w:rPr>
-          <w:lang w:val="en-US"/>
-        </w:rPr>
-        <w:t>follow(VALOR1) = { ) }</w:t>
-      </w:r>
-    </w:p>
-    <w:p>
-      <w:pPr>
-        <w:spacing w:after="0"/>
-        <w:rPr>
-          <w:lang w:val="en-US"/>
-        </w:rPr>
-      </w:pPr>
-      <w:r>
-        <w:rPr>
-          <w:lang w:val="en-US"/>
-        </w:rPr>
-        <w:t>follow(VALOR2) = { ) }</w:t>
-      </w:r>
-    </w:p>
-    <w:p>
-      <w:pPr>
-        <w:spacing w:after="0"/>
-        <w:rPr>
-          <w:lang w:val="en-US"/>
-        </w:rPr>
-      </w:pPr>
-      <w:r>
-        <w:rPr>
-          <w:lang w:val="en-US"/>
-        </w:rPr>
-        <w:t>follow(VALOR3) = { ) }</w:t>
-      </w:r>
-    </w:p>
-    <w:p>
-      <w:pPr>
-        <w:spacing w:after="0"/>
-        <w:rPr>
-          <w:lang w:val="en-US"/>
-        </w:rPr>
-      </w:pPr>
-      <w:r>
-        <w:rPr>
-          <w:lang w:val="en-US"/>
-        </w:rPr>
-        <w:t>follow(BOOLEXP)</w:t>
-      </w:r>
-      <w:r>
-        <w:rPr>
-          <w:lang w:val="en-US"/>
-        </w:rPr>
-        <w:t xml:space="preserve"> = { {, ; }</w:t>
-      </w:r>
-    </w:p>
-    <w:p>
-      <w:pPr>
-        <w:spacing w:after="0"/>
-        <w:rPr>
-          <w:lang w:val="en-US"/>
-        </w:rPr>
-      </w:pPr>
-      <w:r>
-        <w:rPr>
-          <w:lang w:val="en-US"/>
-        </w:rPr>
-        <w:t>follow(BOOLEXP_PRIMA) = { {, ; }</w:t>
-      </w:r>
-    </w:p>
-    <w:p>
-      <w:pPr>
-        <w:spacing w:after="0"/>
-        <w:rPr>
-          <w:lang w:val="en-US"/>
-        </w:rPr>
-      </w:pPr>
-      <w:r>
-        <w:rPr>
-          <w:lang w:val="en-US"/>
-        </w:rPr>
-        <w:t>follow(BOOLTERM) ={ |||, eof  }</w:t>
-      </w:r>
-    </w:p>
-    <w:p>
-      <w:pPr>
-        <w:spacing w:after="0"/>
-        <w:rPr>
-          <w:lang w:val="en-US"/>
-        </w:rPr>
-      </w:pPr>
-      <w:r>
-        <w:rPr>
-          <w:lang w:val="en-US"/>
-        </w:rPr>
-        <w:t>follow(BOOLTERM_PRIMA) = { |||, eof }</w:t>
-      </w:r>
-    </w:p>
-    <w:p>
-      <w:pPr>
-        <w:spacing w:after="0"/>
-        <w:rPr>
-          <w:lang w:val="en-US"/>
-        </w:rPr>
-      </w:pPr>
-      <w:r>
-        <w:rPr>
-          <w:lang w:val="en-US"/>
-        </w:rPr>
-        <w:t>follow(BOOLFACTOR) = { &amp;&amp;&amp;, eof }</w:t>
-      </w:r>
-    </w:p>
-    <w:p>
-      <w:pPr>
-        <w:spacing w:after="0"/>
-        <w:rPr>
-          <w:lang w:val="en-US"/>
-        </w:rPr>
-      </w:pPr>
-      <w:r>
-        <w:rPr>
-          <w:lang w:val="en-US"/>
-        </w:rPr>
-        <w:t>follow(RELTERMP) = { ), &amp;&amp;&amp;, eof }</w:t>
-      </w:r>
-    </w:p>
-    <w:p>
-      <w:pPr>
-        <w:spacing w:after="0"/>
-        <w:rPr>
-          <w:lang w:val="en-US"/>
-        </w:rPr>
-      </w:pPr>
-      <w:r>
-        <w:rPr>
-          <w:lang w:val="en-US"/>
-        </w:rPr>
-        <w:t>follow(</w:t>
-      </w:r>
-      <w:r>
-        <w:rPr>
-          <w:lang w:val="en-US"/>
-        </w:rPr>
         <w:t>RELTERM</w:t>
       </w:r>
       <w:r>
@@ -2105,13 +2191,19 @@
         <w:rPr>
           <w:lang w:val="en-US"/>
         </w:rPr>
-        <w:t xml:space="preserve"> ), &amp;&amp;&amp;, eof</w:t>
-      </w:r>
-      <w:r>
-        <w:rPr>
-          <w:lang w:val="en-US"/>
-        </w:rPr>
-        <w:t xml:space="preserve"> }</w:t>
+        <w:t xml:space="preserve"> ), &amp;&amp;&amp;</w:t>
+      </w:r>
+      <w:r>
+        <w:rPr>
+          <w:lang w:val="en-US"/>
+        </w:rPr>
+        <w:t xml:space="preserve"> </w:t>
+      </w:r>
+      <w:r>
+        <w:rPr>
+          <w:lang w:val="en-US"/>
+        </w:rPr>
+        <w:t>}</w:t>
       </w:r>
     </w:p>
     <w:p>
@@ -2131,19 +2223,25 @@
         <w:rPr>
           <w:lang w:val="en-US"/>
         </w:rPr>
-        <w:t>&lt;*&lt;, &gt;*&gt;, &lt;*=, &gt;*=, ==, =*=,</w:t>
-      </w:r>
-      <w:r>
-        <w:rPr>
-          <w:lang w:val="en-US"/>
-        </w:rPr>
-        <w:t xml:space="preserve"> ), &amp;&amp;&amp;, eof</w:t>
-      </w:r>
-      <w:r>
-        <w:rPr>
-          <w:lang w:val="en-US"/>
-        </w:rPr>
-        <w:t xml:space="preserve"> }</w:t>
+        <w:t>&lt;*&lt;, &gt;*&gt;, &lt;*=, &gt;*=, ==, =*=</w:t>
+      </w:r>
+      <w:r>
+        <w:rPr>
+          <w:lang w:val="en-US"/>
+        </w:rPr>
+        <w:t>, &amp;&amp;&amp;</w:t>
+      </w:r>
+      <w:r>
+        <w:rPr>
+          <w:lang w:val="en-US"/>
+        </w:rPr>
+        <w:t xml:space="preserve"> </w:t>
+      </w:r>
+      <w:r>
+        <w:rPr>
+          <w:lang w:val="en-US"/>
+        </w:rPr>
+        <w:t>}</w:t>
       </w:r>
     </w:p>
     <w:p>
@@ -2160,13 +2258,7 @@
         <w:rPr>
           <w:lang w:val="en-US"/>
         </w:rPr>
-        <w:t xml:space="preserve">follow(EXPPRIMA) = { </w:t>
-      </w:r>
-      <w:r>
-        <w:rPr>
-          <w:lang w:val="en-US"/>
-        </w:rPr>
-        <w:t xml:space="preserve">), ;, </w:t>
+        <w:t xml:space="preserve">follow(EXPPRIMA) = { ), ;, </w:t>
       </w:r>
       <w:r>
         <w:rPr>
@@ -2178,13 +2270,7 @@
         <w:rPr>
           <w:lang w:val="en-US"/>
         </w:rPr>
-        <w:t xml:space="preserve"> ), &amp;&amp;&amp;, eof</w:t>
-      </w:r>
-      <w:r>
-        <w:rPr>
-          <w:lang w:val="en-US"/>
-        </w:rPr>
-        <w:t xml:space="preserve"> }</w:t>
+        <w:t xml:space="preserve"> &amp;&amp;&amp; }</w:t>
       </w:r>
     </w:p>
     <w:p>
@@ -2193,9 +2279,27 @@
           <w:tab w:val="left" w:pos="3915"/>
         </w:tabs>
         <w:spacing w:after="0"/>
-      </w:pPr>
-      <w:r>
-        <w:t>follow(TERMINO) = { /+\, /-\, eof }</w:t>
+        <w:rPr>
+          <w:lang w:val="en-US"/>
+        </w:rPr>
+      </w:pPr>
+      <w:r>
+        <w:rPr>
+          <w:lang w:val="en-US"/>
+        </w:rPr>
+        <w:t>follow(TERMINO) = { /+\, /-\</w:t>
+      </w:r>
+      <w:r>
+        <w:rPr>
+          <w:lang w:val="en-US"/>
+        </w:rPr>
+        <w:t xml:space="preserve"> </w:t>
+      </w:r>
+      <w:r>
+        <w:rPr>
+          <w:lang w:val="en-US"/>
+        </w:rPr>
+        <w:t>}</w:t>
       </w:r>
     </w:p>
     <w:p>
@@ -2204,9 +2308,61 @@
           <w:tab w:val="left" w:pos="3915"/>
         </w:tabs>
         <w:spacing w:after="0"/>
-      </w:pPr>
-      <w:r>
-        <w:t>follow(FACTOR) = { /*\, /\, eof }</w:t>
+        <w:rPr>
+          <w:lang w:val="en-US"/>
+        </w:rPr>
+      </w:pPr>
+      <w:r>
+        <w:rPr>
+          <w:lang w:val="en-US"/>
+        </w:rPr>
+        <w:t>follow(TERINOPRIMO) = { /+\, /-\ }</w:t>
+      </w:r>
+    </w:p>
+    <w:p>
+      <w:pPr>
+        <w:tabs>
+          <w:tab w:val="left" w:pos="3915"/>
+        </w:tabs>
+        <w:spacing w:after="0"/>
+        <w:rPr>
+          <w:lang w:val="en-US"/>
+        </w:rPr>
+      </w:pPr>
+      <w:r>
+        <w:rPr>
+          <w:lang w:val="en-US"/>
+        </w:rPr>
+        <w:t>follow(FACTOR) = {</w:t>
+      </w:r>
+      <w:r>
+        <w:rPr>
+          <w:lang w:val="en-US"/>
+        </w:rPr>
+        <w:t xml:space="preserve"> </w:t>
+      </w:r>
+      <w:r>
+        <w:rPr>
+          <w:lang w:val="en-US"/>
+        </w:rPr>
+        <w:t>/*\, /\}</w:t>
+      </w:r>
+    </w:p>
+    <w:p>
+      <w:pPr>
+        <w:tabs>
+          <w:tab w:val="left" w:pos="3915"/>
+        </w:tabs>
+        <w:spacing w:after="0"/>
+        <w:rPr>
+          <w:lang w:val="en-US"/>
+        </w:rPr>
+      </w:pPr>
+      <w:r>
+        <w:rPr>
+          <w:lang w:val="en-US"/>
+        </w:rPr>
+        <w:t>follow(OPERADOR) = { identificador, numero }</w:t>
       </w:r>
     </w:p>
     <w:sectPr>

--- a/recursos/first y follow.docx
+++ b/recursos/first y follow.docx
@@ -942,9 +942,16 @@
       </w:r>
       <w:r>
         <w:rPr>
-          <w:lang w:val="en-US"/>
-        </w:rPr>
-        <w:t>) }</w:t>
+          <w:highlight w:val="cyan"/>
+          <w:lang w:val="en-US"/>
+        </w:rPr>
+        <w:t>)</w:t>
+      </w:r>
+      <w:r>
+        <w:rPr>
+          <w:lang w:val="en-US"/>
+        </w:rPr>
+        <w:t xml:space="preserve"> }</w:t>
       </w:r>
     </w:p>
     <w:p>
@@ -1537,45 +1544,21 @@
         <w:rPr>
           <w:lang w:val="en-US"/>
         </w:rPr>
-        <w:t>follow(LISTAVARIABLES) = { ;</w:t>
-      </w:r>
-      <w:r>
-        <w:rPr>
-          <w:lang w:val="en-US"/>
-        </w:rPr>
-        <w:t>, ,</w:t>
-      </w:r>
-      <w:r>
-        <w:rPr>
-          <w:lang w:val="en-US"/>
-        </w:rPr>
-        <w:t xml:space="preserve"> }</w:t>
-      </w:r>
-    </w:p>
-    <w:p>
-      <w:pPr>
-        <w:spacing w:after="0"/>
-        <w:rPr>
-          <w:lang w:val="en-US"/>
-        </w:rPr>
-      </w:pPr>
-      <w:r>
-        <w:rPr>
-          <w:lang w:val="en-US"/>
-        </w:rPr>
-        <w:t>follow(LISTAVARIABLESPRIMA) = { ;</w:t>
-      </w:r>
-      <w:r>
-        <w:rPr>
-          <w:lang w:val="en-US"/>
-        </w:rPr>
-        <w:t>, ,</w:t>
-      </w:r>
-      <w:r>
-        <w:rPr>
-          <w:lang w:val="en-US"/>
-        </w:rPr>
-        <w:t xml:space="preserve"> }</w:t>
+        <w:t>follow(LISTAVARIABLES) = { ; }</w:t>
+      </w:r>
+    </w:p>
+    <w:p>
+      <w:pPr>
+        <w:spacing w:after="0"/>
+        <w:rPr>
+          <w:lang w:val="en-US"/>
+        </w:rPr>
+      </w:pPr>
+      <w:r>
+        <w:rPr>
+          <w:lang w:val="en-US"/>
+        </w:rPr>
+        <w:t>follow(LISTAVARIABLESPRIMA) = { ; }</w:t>
       </w:r>
     </w:p>
     <w:p>
@@ -2316,7 +2299,19 @@
         <w:rPr>
           <w:lang w:val="en-US"/>
         </w:rPr>
-        <w:t>follow(TERINOPRIMO) = { /+\, /-\ }</w:t>
+        <w:t>follow(TER</w:t>
+      </w:r>
+      <w:r>
+        <w:rPr>
+          <w:lang w:val="en-US"/>
+        </w:rPr>
+        <w:t>M</w:t>
+      </w:r>
+      <w:r>
+        <w:rPr>
+          <w:lang w:val="en-US"/>
+        </w:rPr>
+        <w:t>PRIMO) = { /+\, /-\ }</w:t>
       </w:r>
     </w:p>
     <w:p>

--- a/recursos/first y follow.docx
+++ b/recursos/first y follow.docx
@@ -92,7 +92,23 @@
           <w:highlight w:val="cyan"/>
           <w:lang w:val="en-US"/>
         </w:rPr>
-        <w:t>int(3), string(3), real(3), logical(3), list(3), nulo(4)</w:t>
+        <w:t xml:space="preserve">int(3), string(3), real(3), logical(3), list(3), </w:t>
+      </w:r>
+      <w:proofErr w:type="spellStart"/>
+      <w:r>
+        <w:rPr>
+          <w:highlight w:val="cyan"/>
+          <w:lang w:val="en-US"/>
+        </w:rPr>
+        <w:t>nulo</w:t>
+      </w:r>
+      <w:proofErr w:type="spellEnd"/>
+      <w:r>
+        <w:rPr>
+          <w:highlight w:val="cyan"/>
+          <w:lang w:val="en-US"/>
+        </w:rPr>
+        <w:t>(4)</w:t>
       </w:r>
       <w:r>
         <w:rPr>
@@ -114,12 +130,21 @@
         </w:rPr>
         <w:t xml:space="preserve">first(LISTAVARIABLES) = { </w:t>
       </w:r>
-      <w:r>
-        <w:rPr>
-          <w:highlight w:val="cyan"/>
-          <w:lang w:val="en-US"/>
-        </w:rPr>
-        <w:t>identificador(5</w:t>
+      <w:proofErr w:type="spellStart"/>
+      <w:r>
+        <w:rPr>
+          <w:highlight w:val="cyan"/>
+          <w:lang w:val="en-US"/>
+        </w:rPr>
+        <w:t>identificador</w:t>
+      </w:r>
+      <w:proofErr w:type="spellEnd"/>
+      <w:r>
+        <w:rPr>
+          <w:highlight w:val="cyan"/>
+          <w:lang w:val="en-US"/>
+        </w:rPr>
+        <w:t>(5</w:t>
       </w:r>
       <w:r>
         <w:rPr>
@@ -146,7 +171,23 @@
           <w:highlight w:val="cyan"/>
           <w:lang w:val="en-US"/>
         </w:rPr>
-        <w:t>,(6), nulo(7)</w:t>
+        <w:t xml:space="preserve">,(6), </w:t>
+      </w:r>
+      <w:proofErr w:type="spellStart"/>
+      <w:r>
+        <w:rPr>
+          <w:highlight w:val="cyan"/>
+          <w:lang w:val="en-US"/>
+        </w:rPr>
+        <w:t>nulo</w:t>
+      </w:r>
+      <w:proofErr w:type="spellEnd"/>
+      <w:r>
+        <w:rPr>
+          <w:highlight w:val="cyan"/>
+          <w:lang w:val="en-US"/>
+        </w:rPr>
+        <w:t>(7)</w:t>
       </w:r>
       <w:r>
         <w:rPr>
@@ -186,14 +227,27 @@
       <w:pPr>
         <w:spacing w:after="0" w:line="240" w:lineRule="auto"/>
       </w:pPr>
-      <w:r>
-        <w:t xml:space="preserve">first(FUNCIONES) = { </w:t>
-      </w:r>
-      <w:r>
-        <w:rPr>
-          <w:highlight w:val="cyan"/>
-        </w:rPr>
-        <w:t>funcion(13), nulo(14)</w:t>
+      <w:proofErr w:type="spellStart"/>
+      <w:r>
+        <w:t>first</w:t>
+      </w:r>
+      <w:proofErr w:type="spellEnd"/>
+      <w:r>
+        <w:t xml:space="preserve">(FUNCIONES) = { </w:t>
+      </w:r>
+      <w:proofErr w:type="spellStart"/>
+      <w:r>
+        <w:rPr>
+          <w:highlight w:val="cyan"/>
+        </w:rPr>
+        <w:t>funcion</w:t>
+      </w:r>
+      <w:proofErr w:type="spellEnd"/>
+      <w:r>
+        <w:rPr>
+          <w:highlight w:val="cyan"/>
+        </w:rPr>
+        <w:t>(13), nulo(14)</w:t>
       </w:r>
       <w:r>
         <w:t xml:space="preserve"> }</w:t>
@@ -203,9 +257,15 @@
       <w:pPr>
         <w:spacing w:after="0" w:line="240" w:lineRule="auto"/>
       </w:pPr>
-      <w:r>
-        <w:t xml:space="preserve">first(FUNCION) = { </w:t>
-      </w:r>
+      <w:proofErr w:type="spellStart"/>
+      <w:r>
+        <w:t>first</w:t>
+      </w:r>
+      <w:proofErr w:type="spellEnd"/>
+      <w:r>
+        <w:t xml:space="preserve">(FUNCION) = { </w:t>
+      </w:r>
+      <w:proofErr w:type="spellStart"/>
       <w:r>
         <w:rPr>
           <w:highlight w:val="cyan"/>
@@ -216,7 +276,14 @@
         <w:rPr>
           <w:highlight w:val="cyan"/>
         </w:rPr>
-        <w:t>n(15)</w:t>
+        <w:t>n</w:t>
+      </w:r>
+      <w:proofErr w:type="spellEnd"/>
+      <w:r>
+        <w:rPr>
+          <w:highlight w:val="cyan"/>
+        </w:rPr>
+        <w:t>(15)</w:t>
       </w:r>
       <w:r>
         <w:t xml:space="preserve"> }</w:t>
@@ -299,12 +366,21 @@
         </w:rPr>
         <w:t xml:space="preserve">first(RETURN) = { </w:t>
       </w:r>
-      <w:r>
-        <w:rPr>
-          <w:highlight w:val="cyan"/>
-          <w:lang w:val="en-US"/>
-        </w:rPr>
-        <w:t>regresar(18)</w:t>
+      <w:proofErr w:type="spellStart"/>
+      <w:r>
+        <w:rPr>
+          <w:highlight w:val="cyan"/>
+          <w:lang w:val="en-US"/>
+        </w:rPr>
+        <w:t>regresar</w:t>
+      </w:r>
+      <w:proofErr w:type="spellEnd"/>
+      <w:r>
+        <w:rPr>
+          <w:highlight w:val="cyan"/>
+          <w:lang w:val="en-US"/>
+        </w:rPr>
+        <w:t>(18)</w:t>
       </w:r>
       <w:r>
         <w:rPr>
@@ -332,12 +408,21 @@
         </w:rPr>
         <w:t xml:space="preserve">first(LISTARETURN) = { </w:t>
       </w:r>
-      <w:r>
-        <w:rPr>
-          <w:highlight w:val="cyan"/>
-          <w:lang w:val="en-US"/>
-        </w:rPr>
-        <w:t>identificador(19)</w:t>
+      <w:proofErr w:type="spellStart"/>
+      <w:r>
+        <w:rPr>
+          <w:highlight w:val="cyan"/>
+          <w:lang w:val="en-US"/>
+        </w:rPr>
+        <w:t>identificador</w:t>
+      </w:r>
+      <w:proofErr w:type="spellEnd"/>
+      <w:r>
+        <w:rPr>
+          <w:highlight w:val="cyan"/>
+          <w:lang w:val="en-US"/>
+        </w:rPr>
+        <w:t>(19)</w:t>
       </w:r>
       <w:r>
         <w:rPr>
@@ -364,7 +449,23 @@
           <w:highlight w:val="cyan"/>
           <w:lang w:val="en-US"/>
         </w:rPr>
-        <w:t>,(20), nulo(21)</w:t>
+        <w:t xml:space="preserve">,(20), </w:t>
+      </w:r>
+      <w:proofErr w:type="spellStart"/>
+      <w:r>
+        <w:rPr>
+          <w:highlight w:val="cyan"/>
+          <w:lang w:val="en-US"/>
+        </w:rPr>
+        <w:t>nulo</w:t>
+      </w:r>
+      <w:proofErr w:type="spellEnd"/>
+      <w:r>
+        <w:rPr>
+          <w:highlight w:val="cyan"/>
+          <w:lang w:val="en-US"/>
+        </w:rPr>
+        <w:t>(21)</w:t>
       </w:r>
       <w:r>
         <w:rPr>
@@ -376,27 +477,22 @@
     <w:p>
       <w:pPr>
         <w:spacing w:after="0" w:line="240" w:lineRule="auto"/>
-        <w:rPr>
-          <w:lang w:val="en-US"/>
-        </w:rPr>
-      </w:pPr>
-      <w:r>
-        <w:rPr>
-          <w:lang w:val="en-US"/>
-        </w:rPr>
-        <w:t xml:space="preserve">first(BLOQUE) = { </w:t>
-      </w:r>
-      <w:r>
-        <w:rPr>
-          <w:highlight w:val="cyan"/>
-          <w:lang w:val="en-US"/>
+      </w:pPr>
+      <w:proofErr w:type="spellStart"/>
+      <w:r>
+        <w:t>first</w:t>
+      </w:r>
+      <w:proofErr w:type="spellEnd"/>
+      <w:r>
+        <w:t xml:space="preserve">(BLOQUE) = { </w:t>
+      </w:r>
+      <w:r>
+        <w:rPr>
+          <w:highlight w:val="cyan"/>
         </w:rPr>
         <w:t>{(22)</w:t>
       </w:r>
       <w:r>
-        <w:rPr>
-          <w:lang w:val="en-US"/>
-        </w:rPr>
         <w:t xml:space="preserve"> }</w:t>
       </w:r>
     </w:p>
@@ -404,14 +500,33 @@
       <w:pPr>
         <w:spacing w:after="0" w:line="240" w:lineRule="auto"/>
       </w:pPr>
-      <w:r>
-        <w:t xml:space="preserve">first(ESTATUTOS) = { </w:t>
-      </w:r>
-      <w:r>
-        <w:rPr>
-          <w:highlight w:val="cyan"/>
-        </w:rPr>
-        <w:t>identificador(23), mientras(23), hacer(23), repeat(23), si(23), para(23), imprimir(23)</w:t>
+      <w:proofErr w:type="spellStart"/>
+      <w:r>
+        <w:t>first</w:t>
+      </w:r>
+      <w:proofErr w:type="spellEnd"/>
+      <w:r>
+        <w:t xml:space="preserve">(ESTATUTOS) = { </w:t>
+      </w:r>
+      <w:r>
+        <w:rPr>
+          <w:highlight w:val="cyan"/>
+        </w:rPr>
+        <w:t xml:space="preserve">identificador(23), mientras(23), hacer(23), </w:t>
+      </w:r>
+      <w:proofErr w:type="spellStart"/>
+      <w:r>
+        <w:rPr>
+          <w:highlight w:val="cyan"/>
+        </w:rPr>
+        <w:t>repeat</w:t>
+      </w:r>
+      <w:proofErr w:type="spellEnd"/>
+      <w:r>
+        <w:rPr>
+          <w:highlight w:val="cyan"/>
+        </w:rPr>
+        <w:t>(23), si(23), para(23), imprimir(23)</w:t>
       </w:r>
       <w:r>
         <w:t xml:space="preserve"> }</w:t>
@@ -421,8 +536,13 @@
       <w:pPr>
         <w:spacing w:after="0" w:line="240" w:lineRule="auto"/>
       </w:pPr>
-      <w:r>
-        <w:t xml:space="preserve">first(ESTATUTO) = { </w:t>
+      <w:proofErr w:type="spellStart"/>
+      <w:r>
+        <w:t>first</w:t>
+      </w:r>
+      <w:proofErr w:type="spellEnd"/>
+      <w:r>
+        <w:t xml:space="preserve">(ESTATUTO) = { </w:t>
       </w:r>
       <w:r>
         <w:rPr>
@@ -464,7 +584,21 @@
         <w:rPr>
           <w:highlight w:val="cyan"/>
         </w:rPr>
-        <w:t>), repeat(2</w:t>
+        <w:t xml:space="preserve">), </w:t>
+      </w:r>
+      <w:proofErr w:type="spellStart"/>
+      <w:r>
+        <w:rPr>
+          <w:highlight w:val="cyan"/>
+        </w:rPr>
+        <w:t>repeat</w:t>
+      </w:r>
+      <w:proofErr w:type="spellEnd"/>
+      <w:r>
+        <w:rPr>
+          <w:highlight w:val="cyan"/>
+        </w:rPr>
+        <w:t>(2</w:t>
       </w:r>
       <w:r>
         <w:rPr>
@@ -522,8 +656,13 @@
       <w:pPr>
         <w:spacing w:after="0" w:line="240" w:lineRule="auto"/>
       </w:pPr>
-      <w:r>
-        <w:t xml:space="preserve">first(LISTA) = { </w:t>
+      <w:proofErr w:type="spellStart"/>
+      <w:r>
+        <w:t>first</w:t>
+      </w:r>
+      <w:proofErr w:type="spellEnd"/>
+      <w:r>
+        <w:t xml:space="preserve">(LISTA) = { </w:t>
       </w:r>
       <w:r>
         <w:rPr>
@@ -541,7 +680,35 @@
         <w:rPr>
           <w:highlight w:val="cyan"/>
         </w:rPr>
-        <w:t xml:space="preserve"> longitud(33), entero(33), decimal(33), entrada(33), absoluto(33), cadena(33), potencia(33), redondear(33), sumar(33), minimo(33), maximo(33), identificador(34)</w:t>
+        <w:t xml:space="preserve"> longitud(33), entero(33), decimal(33), entrada(33), absoluto(33), cadena(33), potencia(33), redondear(33), sumar(33), </w:t>
+      </w:r>
+      <w:proofErr w:type="spellStart"/>
+      <w:r>
+        <w:rPr>
+          <w:highlight w:val="cyan"/>
+        </w:rPr>
+        <w:t>minimo</w:t>
+      </w:r>
+      <w:proofErr w:type="spellEnd"/>
+      <w:r>
+        <w:rPr>
+          <w:highlight w:val="cyan"/>
+        </w:rPr>
+        <w:t xml:space="preserve">(33), </w:t>
+      </w:r>
+      <w:proofErr w:type="spellStart"/>
+      <w:r>
+        <w:rPr>
+          <w:highlight w:val="cyan"/>
+        </w:rPr>
+        <w:t>maximo</w:t>
+      </w:r>
+      <w:proofErr w:type="spellEnd"/>
+      <w:r>
+        <w:rPr>
+          <w:highlight w:val="cyan"/>
+        </w:rPr>
+        <w:t>(33), identificador(34)</w:t>
       </w:r>
       <w:r>
         <w:t xml:space="preserve"> }</w:t>
@@ -551,8 +718,13 @@
       <w:pPr>
         <w:spacing w:after="0" w:line="240" w:lineRule="auto"/>
       </w:pPr>
-      <w:r>
-        <w:t xml:space="preserve">first(LISTAELEMENTOS) = { </w:t>
+      <w:proofErr w:type="spellStart"/>
+      <w:r>
+        <w:t>first</w:t>
+      </w:r>
+      <w:proofErr w:type="spellEnd"/>
+      <w:r>
+        <w:t xml:space="preserve">(LISTAELEMENTOS) = { </w:t>
       </w:r>
       <w:r>
         <w:rPr>
@@ -580,8 +752,13 @@
       <w:pPr>
         <w:spacing w:after="0" w:line="240" w:lineRule="auto"/>
       </w:pPr>
-      <w:r>
-        <w:t xml:space="preserve">first(LISTAPRIMA) = { </w:t>
+      <w:proofErr w:type="spellStart"/>
+      <w:r>
+        <w:t>first</w:t>
+      </w:r>
+      <w:proofErr w:type="spellEnd"/>
+      <w:r>
+        <w:t xml:space="preserve">(LISTAPRIMA) = { </w:t>
       </w:r>
       <w:r>
         <w:rPr>
@@ -597,8 +774,13 @@
       <w:pPr>
         <w:spacing w:after="0" w:line="240" w:lineRule="auto"/>
       </w:pPr>
-      <w:r>
-        <w:t xml:space="preserve">first(ELEMENTO_TEXTOSPRIMA) = { </w:t>
+      <w:proofErr w:type="spellStart"/>
+      <w:r>
+        <w:t>first</w:t>
+      </w:r>
+      <w:proofErr w:type="spellEnd"/>
+      <w:r>
+        <w:t xml:space="preserve">(ELEMENTO_TEXTOSPRIMA) = { </w:t>
       </w:r>
       <w:r>
         <w:rPr>
@@ -614,8 +796,13 @@
       <w:pPr>
         <w:spacing w:after="0" w:line="240" w:lineRule="auto"/>
       </w:pPr>
-      <w:r>
-        <w:t xml:space="preserve">first(ELEMENTO_NUMEROSPRIMA) = { </w:t>
+      <w:proofErr w:type="spellStart"/>
+      <w:r>
+        <w:t>first</w:t>
+      </w:r>
+      <w:proofErr w:type="spellEnd"/>
+      <w:r>
+        <w:t xml:space="preserve">(ELEMENTO_NUMEROSPRIMA) = { </w:t>
       </w:r>
       <w:r>
         <w:rPr>
@@ -631,8 +818,13 @@
       <w:pPr>
         <w:spacing w:after="0" w:line="240" w:lineRule="auto"/>
       </w:pPr>
-      <w:r>
-        <w:t xml:space="preserve">first(FUNCION_BUILT_IN) = { </w:t>
+      <w:proofErr w:type="spellStart"/>
+      <w:r>
+        <w:t>first</w:t>
+      </w:r>
+      <w:proofErr w:type="spellEnd"/>
+      <w:r>
+        <w:t xml:space="preserve">(FUNCION_BUILT_IN) = { </w:t>
       </w:r>
       <w:r>
         <w:rPr>
@@ -770,7 +962,21 @@
         <w:rPr>
           <w:highlight w:val="cyan"/>
         </w:rPr>
-        <w:t>), minimo(</w:t>
+        <w:t xml:space="preserve">), </w:t>
+      </w:r>
+      <w:proofErr w:type="spellStart"/>
+      <w:r>
+        <w:rPr>
+          <w:highlight w:val="cyan"/>
+        </w:rPr>
+        <w:t>minimo</w:t>
+      </w:r>
+      <w:proofErr w:type="spellEnd"/>
+      <w:r>
+        <w:rPr>
+          <w:highlight w:val="cyan"/>
+        </w:rPr>
+        <w:t>(</w:t>
       </w:r>
       <w:r>
         <w:rPr>
@@ -782,7 +988,21 @@
         <w:rPr>
           <w:highlight w:val="cyan"/>
         </w:rPr>
-        <w:t>), maximo(</w:t>
+        <w:t xml:space="preserve">), </w:t>
+      </w:r>
+      <w:proofErr w:type="spellStart"/>
+      <w:r>
+        <w:rPr>
+          <w:highlight w:val="cyan"/>
+        </w:rPr>
+        <w:t>maximo</w:t>
+      </w:r>
+      <w:proofErr w:type="spellEnd"/>
+      <w:r>
+        <w:rPr>
+          <w:highlight w:val="cyan"/>
+        </w:rPr>
+        <w:t>(</w:t>
       </w:r>
       <w:r>
         <w:rPr>
@@ -804,8 +1024,13 @@
       <w:pPr>
         <w:spacing w:after="0" w:line="240" w:lineRule="auto"/>
       </w:pPr>
-      <w:r>
-        <w:t xml:space="preserve">first(VARIABLESIMPRIMIR) = { </w:t>
+      <w:proofErr w:type="spellStart"/>
+      <w:r>
+        <w:t>first</w:t>
+      </w:r>
+      <w:proofErr w:type="spellEnd"/>
+      <w:r>
+        <w:t xml:space="preserve">(VARIABLESIMPRIMIR) = { </w:t>
       </w:r>
       <w:r>
         <w:rPr>
@@ -821,8 +1046,13 @@
       <w:pPr>
         <w:spacing w:after="0" w:line="240" w:lineRule="auto"/>
       </w:pPr>
-      <w:r>
-        <w:t>first(</w:t>
+      <w:proofErr w:type="spellStart"/>
+      <w:r>
+        <w:t>first</w:t>
+      </w:r>
+      <w:proofErr w:type="spellEnd"/>
+      <w:r>
+        <w:t>(</w:t>
       </w:r>
       <w:r>
         <w:t>VARIABLE</w:t>
@@ -870,7 +1100,23 @@
           <w:highlight w:val="cyan"/>
           <w:lang w:val="en-US"/>
         </w:rPr>
-        <w:t>elseif(59), nulo(60)</w:t>
+        <w:t xml:space="preserve">elseif(59), </w:t>
+      </w:r>
+      <w:proofErr w:type="spellStart"/>
+      <w:r>
+        <w:rPr>
+          <w:highlight w:val="cyan"/>
+          <w:lang w:val="en-US"/>
+        </w:rPr>
+        <w:t>nulo</w:t>
+      </w:r>
+      <w:proofErr w:type="spellEnd"/>
+      <w:r>
+        <w:rPr>
+          <w:highlight w:val="cyan"/>
+          <w:lang w:val="en-US"/>
+        </w:rPr>
+        <w:t>(60)</w:t>
       </w:r>
       <w:r>
         <w:rPr>
@@ -892,12 +1138,21 @@
         </w:rPr>
         <w:t xml:space="preserve">first(ELSE) = { </w:t>
       </w:r>
-      <w:r>
-        <w:rPr>
-          <w:highlight w:val="cyan"/>
-          <w:lang w:val="en-US"/>
-        </w:rPr>
-        <w:t>nulo(61),</w:t>
+      <w:proofErr w:type="spellStart"/>
+      <w:r>
+        <w:rPr>
+          <w:highlight w:val="cyan"/>
+          <w:lang w:val="en-US"/>
+        </w:rPr>
+        <w:t>nulo</w:t>
+      </w:r>
+      <w:proofErr w:type="spellEnd"/>
+      <w:r>
+        <w:rPr>
+          <w:highlight w:val="cyan"/>
+          <w:lang w:val="en-US"/>
+        </w:rPr>
+        <w:t>(61),</w:t>
       </w:r>
       <w:r>
         <w:rPr>
@@ -933,12 +1188,21 @@
         </w:rPr>
         <w:t xml:space="preserve">first(RANGO) = { </w:t>
       </w:r>
-      <w:r>
-        <w:rPr>
-          <w:highlight w:val="cyan"/>
-          <w:lang w:val="en-US"/>
-        </w:rPr>
-        <w:t>rango(63</w:t>
+      <w:proofErr w:type="spellStart"/>
+      <w:r>
+        <w:rPr>
+          <w:highlight w:val="cyan"/>
+          <w:lang w:val="en-US"/>
+        </w:rPr>
+        <w:t>rango</w:t>
+      </w:r>
+      <w:proofErr w:type="spellEnd"/>
+      <w:r>
+        <w:rPr>
+          <w:highlight w:val="cyan"/>
+          <w:lang w:val="en-US"/>
+        </w:rPr>
+        <w:t>(63</w:t>
       </w:r>
       <w:r>
         <w:rPr>
@@ -967,12 +1231,37 @@
         </w:rPr>
         <w:t xml:space="preserve">first(VALOR1) = { </w:t>
       </w:r>
-      <w:r>
-        <w:rPr>
-          <w:highlight w:val="cyan"/>
-          <w:lang w:val="en-US"/>
-        </w:rPr>
-        <w:t>identificador(64), numero(64)</w:t>
+      <w:proofErr w:type="spellStart"/>
+      <w:r>
+        <w:rPr>
+          <w:highlight w:val="cyan"/>
+          <w:lang w:val="en-US"/>
+        </w:rPr>
+        <w:t>identificador</w:t>
+      </w:r>
+      <w:proofErr w:type="spellEnd"/>
+      <w:r>
+        <w:rPr>
+          <w:highlight w:val="cyan"/>
+          <w:lang w:val="en-US"/>
+        </w:rPr>
+        <w:t xml:space="preserve">(64), </w:t>
+      </w:r>
+      <w:proofErr w:type="spellStart"/>
+      <w:r>
+        <w:rPr>
+          <w:highlight w:val="cyan"/>
+          <w:lang w:val="en-US"/>
+        </w:rPr>
+        <w:t>numero</w:t>
+      </w:r>
+      <w:proofErr w:type="spellEnd"/>
+      <w:r>
+        <w:rPr>
+          <w:highlight w:val="cyan"/>
+          <w:lang w:val="en-US"/>
+        </w:rPr>
+        <w:t>(64)</w:t>
       </w:r>
       <w:r>
         <w:rPr>
@@ -1000,12 +1289,21 @@
         </w:rPr>
         <w:t xml:space="preserve"> </w:t>
       </w:r>
-      <w:r>
-        <w:rPr>
-          <w:highlight w:val="cyan"/>
-          <w:lang w:val="en-US"/>
-        </w:rPr>
-        <w:t>nulo(65), ;(66)</w:t>
+      <w:proofErr w:type="spellStart"/>
+      <w:r>
+        <w:rPr>
+          <w:highlight w:val="cyan"/>
+          <w:lang w:val="en-US"/>
+        </w:rPr>
+        <w:t>nulo</w:t>
+      </w:r>
+      <w:proofErr w:type="spellEnd"/>
+      <w:r>
+        <w:rPr>
+          <w:highlight w:val="cyan"/>
+          <w:lang w:val="en-US"/>
+        </w:rPr>
+        <w:t>(65), ;(66)</w:t>
       </w:r>
       <w:r>
         <w:rPr>
@@ -1033,12 +1331,21 @@
         </w:rPr>
         <w:t xml:space="preserve">first(VALOR3) = { </w:t>
       </w:r>
-      <w:r>
-        <w:rPr>
-          <w:highlight w:val="cyan"/>
-          <w:lang w:val="en-US"/>
-        </w:rPr>
-        <w:t>nulo(67), ;(68)</w:t>
+      <w:proofErr w:type="spellStart"/>
+      <w:r>
+        <w:rPr>
+          <w:highlight w:val="cyan"/>
+          <w:lang w:val="en-US"/>
+        </w:rPr>
+        <w:t>nulo</w:t>
+      </w:r>
+      <w:proofErr w:type="spellEnd"/>
+      <w:r>
+        <w:rPr>
+          <w:highlight w:val="cyan"/>
+          <w:lang w:val="en-US"/>
+        </w:rPr>
+        <w:t>(67), ;(68)</w:t>
       </w:r>
       <w:r>
         <w:rPr>
@@ -1065,7 +1372,39 @@
           <w:highlight w:val="cyan"/>
           <w:lang w:val="en-US"/>
         </w:rPr>
-        <w:t>~(69), ((69), identificador(69), numero(69)</w:t>
+        <w:t xml:space="preserve">~(69), ((69), </w:t>
+      </w:r>
+      <w:proofErr w:type="spellStart"/>
+      <w:r>
+        <w:rPr>
+          <w:highlight w:val="cyan"/>
+          <w:lang w:val="en-US"/>
+        </w:rPr>
+        <w:t>identificador</w:t>
+      </w:r>
+      <w:proofErr w:type="spellEnd"/>
+      <w:r>
+        <w:rPr>
+          <w:highlight w:val="cyan"/>
+          <w:lang w:val="en-US"/>
+        </w:rPr>
+        <w:t xml:space="preserve">(69), </w:t>
+      </w:r>
+      <w:proofErr w:type="spellStart"/>
+      <w:r>
+        <w:rPr>
+          <w:highlight w:val="cyan"/>
+          <w:lang w:val="en-US"/>
+        </w:rPr>
+        <w:t>numero</w:t>
+      </w:r>
+      <w:proofErr w:type="spellEnd"/>
+      <w:r>
+        <w:rPr>
+          <w:highlight w:val="cyan"/>
+          <w:lang w:val="en-US"/>
+        </w:rPr>
+        <w:t>(69)</w:t>
       </w:r>
       <w:r>
         <w:rPr>
@@ -1092,7 +1431,23 @@
           <w:highlight w:val="cyan"/>
           <w:lang w:val="en-US"/>
         </w:rPr>
-        <w:t>|||(70), nulo(71)</w:t>
+        <w:t xml:space="preserve">|||(70), </w:t>
+      </w:r>
+      <w:proofErr w:type="spellStart"/>
+      <w:r>
+        <w:rPr>
+          <w:highlight w:val="cyan"/>
+          <w:lang w:val="en-US"/>
+        </w:rPr>
+        <w:t>nulo</w:t>
+      </w:r>
+      <w:proofErr w:type="spellEnd"/>
+      <w:r>
+        <w:rPr>
+          <w:highlight w:val="cyan"/>
+          <w:lang w:val="en-US"/>
+        </w:rPr>
+        <w:t>(71)</w:t>
       </w:r>
       <w:r>
         <w:rPr>
@@ -1119,7 +1474,39 @@
           <w:highlight w:val="cyan"/>
           <w:lang w:val="en-US"/>
         </w:rPr>
-        <w:t>~(72), ((72), identificador(72), numero(72)</w:t>
+        <w:t xml:space="preserve">~(72), ((72), </w:t>
+      </w:r>
+      <w:proofErr w:type="spellStart"/>
+      <w:r>
+        <w:rPr>
+          <w:highlight w:val="cyan"/>
+          <w:lang w:val="en-US"/>
+        </w:rPr>
+        <w:t>identificador</w:t>
+      </w:r>
+      <w:proofErr w:type="spellEnd"/>
+      <w:r>
+        <w:rPr>
+          <w:highlight w:val="cyan"/>
+          <w:lang w:val="en-US"/>
+        </w:rPr>
+        <w:t xml:space="preserve">(72), </w:t>
+      </w:r>
+      <w:proofErr w:type="spellStart"/>
+      <w:r>
+        <w:rPr>
+          <w:highlight w:val="cyan"/>
+          <w:lang w:val="en-US"/>
+        </w:rPr>
+        <w:t>numero</w:t>
+      </w:r>
+      <w:proofErr w:type="spellEnd"/>
+      <w:r>
+        <w:rPr>
+          <w:highlight w:val="cyan"/>
+          <w:lang w:val="en-US"/>
+        </w:rPr>
+        <w:t>(72)</w:t>
       </w:r>
       <w:r>
         <w:rPr>
@@ -1160,7 +1547,23 @@
           <w:highlight w:val="cyan"/>
           <w:lang w:val="en-US"/>
         </w:rPr>
-        <w:t>(73), nulo(74)</w:t>
+        <w:t xml:space="preserve">(73), </w:t>
+      </w:r>
+      <w:proofErr w:type="spellStart"/>
+      <w:r>
+        <w:rPr>
+          <w:highlight w:val="cyan"/>
+          <w:lang w:val="en-US"/>
+        </w:rPr>
+        <w:t>nulo</w:t>
+      </w:r>
+      <w:proofErr w:type="spellEnd"/>
+      <w:r>
+        <w:rPr>
+          <w:highlight w:val="cyan"/>
+          <w:lang w:val="en-US"/>
+        </w:rPr>
+        <w:t>(74)</w:t>
       </w:r>
       <w:r>
         <w:rPr>
@@ -1187,7 +1590,39 @@
           <w:highlight w:val="cyan"/>
           <w:lang w:val="en-US"/>
         </w:rPr>
-        <w:t>~(75), ((76), identificador(77), numero(77)</w:t>
+        <w:t xml:space="preserve">~(75), ((76), </w:t>
+      </w:r>
+      <w:proofErr w:type="spellStart"/>
+      <w:r>
+        <w:rPr>
+          <w:highlight w:val="cyan"/>
+          <w:lang w:val="en-US"/>
+        </w:rPr>
+        <w:t>identificador</w:t>
+      </w:r>
+      <w:proofErr w:type="spellEnd"/>
+      <w:r>
+        <w:rPr>
+          <w:highlight w:val="cyan"/>
+          <w:lang w:val="en-US"/>
+        </w:rPr>
+        <w:t xml:space="preserve">(77), </w:t>
+      </w:r>
+      <w:proofErr w:type="spellStart"/>
+      <w:r>
+        <w:rPr>
+          <w:highlight w:val="cyan"/>
+          <w:lang w:val="en-US"/>
+        </w:rPr>
+        <w:t>numero</w:t>
+      </w:r>
+      <w:proofErr w:type="spellEnd"/>
+      <w:r>
+        <w:rPr>
+          <w:highlight w:val="cyan"/>
+          <w:lang w:val="en-US"/>
+        </w:rPr>
+        <w:t>(77)</w:t>
       </w:r>
       <w:r>
         <w:rPr>
@@ -1221,7 +1656,23 @@
           <w:highlight w:val="cyan"/>
           <w:lang w:val="en-US"/>
         </w:rPr>
-        <w:t>&lt;*=(78), &gt;*=(78), ==(78), =*=(78), nulo(79)</w:t>
+        <w:t xml:space="preserve">&lt;*=(78), &gt;*=(78), ==(78), =*=(78), </w:t>
+      </w:r>
+      <w:proofErr w:type="spellStart"/>
+      <w:r>
+        <w:rPr>
+          <w:highlight w:val="cyan"/>
+          <w:lang w:val="en-US"/>
+        </w:rPr>
+        <w:t>nulo</w:t>
+      </w:r>
+      <w:proofErr w:type="spellEnd"/>
+      <w:r>
+        <w:rPr>
+          <w:highlight w:val="cyan"/>
+          <w:lang w:val="en-US"/>
+        </w:rPr>
+        <w:t>(79)</w:t>
       </w:r>
       <w:r>
         <w:rPr>
@@ -1243,12 +1694,37 @@
         </w:rPr>
         <w:t xml:space="preserve">first(RELTERM) = { </w:t>
       </w:r>
-      <w:r>
-        <w:rPr>
-          <w:highlight w:val="cyan"/>
-          <w:lang w:val="en-US"/>
-        </w:rPr>
-        <w:t>identificador(80), numero(80)</w:t>
+      <w:proofErr w:type="spellStart"/>
+      <w:r>
+        <w:rPr>
+          <w:highlight w:val="cyan"/>
+          <w:lang w:val="en-US"/>
+        </w:rPr>
+        <w:t>identificador</w:t>
+      </w:r>
+      <w:proofErr w:type="spellEnd"/>
+      <w:r>
+        <w:rPr>
+          <w:highlight w:val="cyan"/>
+          <w:lang w:val="en-US"/>
+        </w:rPr>
+        <w:t xml:space="preserve">(80), </w:t>
+      </w:r>
+      <w:proofErr w:type="spellStart"/>
+      <w:r>
+        <w:rPr>
+          <w:highlight w:val="cyan"/>
+          <w:lang w:val="en-US"/>
+        </w:rPr>
+        <w:t>numero</w:t>
+      </w:r>
+      <w:proofErr w:type="spellEnd"/>
+      <w:r>
+        <w:rPr>
+          <w:highlight w:val="cyan"/>
+          <w:lang w:val="en-US"/>
+        </w:rPr>
+        <w:t>(80)</w:t>
       </w:r>
       <w:r>
         <w:rPr>
@@ -1270,12 +1746,37 @@
         </w:rPr>
         <w:t xml:space="preserve">first(EXPARITM) = { </w:t>
       </w:r>
-      <w:r>
-        <w:rPr>
-          <w:highlight w:val="cyan"/>
-          <w:lang w:val="en-US"/>
-        </w:rPr>
-        <w:t>identificador(81), numero(81)</w:t>
+      <w:proofErr w:type="spellStart"/>
+      <w:r>
+        <w:rPr>
+          <w:highlight w:val="cyan"/>
+          <w:lang w:val="en-US"/>
+        </w:rPr>
+        <w:t>identificador</w:t>
+      </w:r>
+      <w:proofErr w:type="spellEnd"/>
+      <w:r>
+        <w:rPr>
+          <w:highlight w:val="cyan"/>
+          <w:lang w:val="en-US"/>
+        </w:rPr>
+        <w:t xml:space="preserve">(81), </w:t>
+      </w:r>
+      <w:proofErr w:type="spellStart"/>
+      <w:r>
+        <w:rPr>
+          <w:highlight w:val="cyan"/>
+          <w:lang w:val="en-US"/>
+        </w:rPr>
+        <w:t>numero</w:t>
+      </w:r>
+      <w:proofErr w:type="spellEnd"/>
+      <w:r>
+        <w:rPr>
+          <w:highlight w:val="cyan"/>
+          <w:lang w:val="en-US"/>
+        </w:rPr>
+        <w:t>(81)</w:t>
       </w:r>
       <w:r>
         <w:rPr>
@@ -1302,7 +1803,23 @@
           <w:highlight w:val="cyan"/>
           <w:lang w:val="en-US"/>
         </w:rPr>
-        <w:t>/+\(82), /-\(83), nulo(84)</w:t>
+        <w:t xml:space="preserve">/+\(82), /-\(83), </w:t>
+      </w:r>
+      <w:proofErr w:type="spellStart"/>
+      <w:r>
+        <w:rPr>
+          <w:highlight w:val="cyan"/>
+          <w:lang w:val="en-US"/>
+        </w:rPr>
+        <w:t>nulo</w:t>
+      </w:r>
+      <w:proofErr w:type="spellEnd"/>
+      <w:r>
+        <w:rPr>
+          <w:highlight w:val="cyan"/>
+          <w:lang w:val="en-US"/>
+        </w:rPr>
+        <w:t>(84)</w:t>
       </w:r>
       <w:r>
         <w:rPr>
@@ -1324,12 +1841,37 @@
         </w:rPr>
         <w:t xml:space="preserve">first(TERMINO) = { </w:t>
       </w:r>
-      <w:r>
-        <w:rPr>
-          <w:highlight w:val="cyan"/>
-          <w:lang w:val="en-US"/>
-        </w:rPr>
-        <w:t>identificador(85), numero(85)</w:t>
+      <w:proofErr w:type="spellStart"/>
+      <w:r>
+        <w:rPr>
+          <w:highlight w:val="cyan"/>
+          <w:lang w:val="en-US"/>
+        </w:rPr>
+        <w:t>identificador</w:t>
+      </w:r>
+      <w:proofErr w:type="spellEnd"/>
+      <w:r>
+        <w:rPr>
+          <w:highlight w:val="cyan"/>
+          <w:lang w:val="en-US"/>
+        </w:rPr>
+        <w:t xml:space="preserve">(85), </w:t>
+      </w:r>
+      <w:proofErr w:type="spellStart"/>
+      <w:r>
+        <w:rPr>
+          <w:highlight w:val="cyan"/>
+          <w:lang w:val="en-US"/>
+        </w:rPr>
+        <w:t>numero</w:t>
+      </w:r>
+      <w:proofErr w:type="spellEnd"/>
+      <w:r>
+        <w:rPr>
+          <w:highlight w:val="cyan"/>
+          <w:lang w:val="en-US"/>
+        </w:rPr>
+        <w:t>(85)</w:t>
       </w:r>
       <w:r>
         <w:rPr>
@@ -1356,7 +1898,23 @@
           <w:highlight w:val="cyan"/>
           <w:lang w:val="en-US"/>
         </w:rPr>
-        <w:t>/*\(86), /\(87), nulo(88)</w:t>
+        <w:t xml:space="preserve">/*\(86), /\(87), </w:t>
+      </w:r>
+      <w:proofErr w:type="spellStart"/>
+      <w:r>
+        <w:rPr>
+          <w:highlight w:val="cyan"/>
+          <w:lang w:val="en-US"/>
+        </w:rPr>
+        <w:t>nulo</w:t>
+      </w:r>
+      <w:proofErr w:type="spellEnd"/>
+      <w:r>
+        <w:rPr>
+          <w:highlight w:val="cyan"/>
+          <w:lang w:val="en-US"/>
+        </w:rPr>
+        <w:t>(88)</w:t>
       </w:r>
       <w:r>
         <w:rPr>
@@ -1390,12 +1948,37 @@
         </w:rPr>
         <w:t xml:space="preserve">{ </w:t>
       </w:r>
-      <w:r>
-        <w:rPr>
-          <w:highlight w:val="cyan"/>
-          <w:lang w:val="en-US"/>
-        </w:rPr>
-        <w:t>identificador(89), numero(90)</w:t>
+      <w:proofErr w:type="spellStart"/>
+      <w:r>
+        <w:rPr>
+          <w:highlight w:val="cyan"/>
+          <w:lang w:val="en-US"/>
+        </w:rPr>
+        <w:t>identificador</w:t>
+      </w:r>
+      <w:proofErr w:type="spellEnd"/>
+      <w:r>
+        <w:rPr>
+          <w:highlight w:val="cyan"/>
+          <w:lang w:val="en-US"/>
+        </w:rPr>
+        <w:t xml:space="preserve">(89), </w:t>
+      </w:r>
+      <w:proofErr w:type="spellStart"/>
+      <w:r>
+        <w:rPr>
+          <w:highlight w:val="cyan"/>
+          <w:lang w:val="en-US"/>
+        </w:rPr>
+        <w:t>numero</w:t>
+      </w:r>
+      <w:proofErr w:type="spellEnd"/>
+      <w:r>
+        <w:rPr>
+          <w:highlight w:val="cyan"/>
+          <w:lang w:val="en-US"/>
+        </w:rPr>
+        <w:t>(90)</w:t>
       </w:r>
       <w:r>
         <w:rPr>
@@ -1474,12 +2057,14 @@
         <w:lastRenderedPageBreak/>
         <w:t xml:space="preserve">follow(PROGRAMA) = { </w:t>
       </w:r>
+      <w:proofErr w:type="spellStart"/>
       <w:r>
         <w:rPr>
           <w:lang w:val="en-US"/>
         </w:rPr>
         <w:t>eof</w:t>
       </w:r>
+      <w:proofErr w:type="spellEnd"/>
       <w:r>
         <w:rPr>
           <w:lang w:val="en-US"/>
@@ -1604,7 +2189,21 @@
         <w:rPr>
           <w:lang w:val="en-US"/>
         </w:rPr>
-        <w:t>follow(FUNCIONES) = { eof }</w:t>
+        <w:t xml:space="preserve">follow(FUNCIONES) = { </w:t>
+      </w:r>
+      <w:proofErr w:type="spellStart"/>
+      <w:r>
+        <w:rPr>
+          <w:lang w:val="en-US"/>
+        </w:rPr>
+        <w:t>eof</w:t>
+      </w:r>
+      <w:proofErr w:type="spellEnd"/>
+      <w:r>
+        <w:rPr>
+          <w:lang w:val="en-US"/>
+        </w:rPr>
+        <w:t xml:space="preserve"> }</w:t>
       </w:r>
     </w:p>
     <w:p>
@@ -1620,12 +2219,14 @@
         </w:rPr>
         <w:t xml:space="preserve">follow(FUNCION) = { </w:t>
       </w:r>
+      <w:proofErr w:type="spellStart"/>
       <w:r>
         <w:rPr>
           <w:lang w:val="en-US"/>
         </w:rPr>
         <w:t>funcion</w:t>
       </w:r>
+      <w:proofErr w:type="spellEnd"/>
       <w:r>
         <w:rPr>
           <w:lang w:val="en-US"/>
@@ -1650,8 +2251,16 @@
         <w:rPr>
           <w:lang w:val="en-US"/>
         </w:rPr>
-        <w:t>follow(MAIN) = { funcion</w:t>
-      </w:r>
+        <w:t xml:space="preserve">follow(MAIN) = { </w:t>
+      </w:r>
+      <w:proofErr w:type="spellStart"/>
+      <w:r>
+        <w:rPr>
+          <w:lang w:val="en-US"/>
+        </w:rPr>
+        <w:t>funcion</w:t>
+      </w:r>
+      <w:proofErr w:type="spellEnd"/>
       <w:r>
         <w:rPr>
           <w:lang w:val="en-US"/>
@@ -1690,8 +2299,16 @@
         <w:rPr>
           <w:lang w:val="en-US"/>
         </w:rPr>
-        <w:t>follow(RETURN) = { funcion</w:t>
-      </w:r>
+        <w:t xml:space="preserve">follow(RETURN) = { </w:t>
+      </w:r>
+      <w:proofErr w:type="spellStart"/>
+      <w:r>
+        <w:rPr>
+          <w:lang w:val="en-US"/>
+        </w:rPr>
+        <w:t>funcion</w:t>
+      </w:r>
+      <w:proofErr w:type="spellEnd"/>
       <w:r>
         <w:rPr>
           <w:lang w:val="en-US"/>
@@ -1744,7 +2361,28 @@
         <w:rPr>
           <w:lang w:val="en-US"/>
         </w:rPr>
-        <w:t>follow(BLOQUE) = { regresar, funcio</w:t>
+        <w:t xml:space="preserve">follow(BLOQUE) = { </w:t>
+      </w:r>
+      <w:proofErr w:type="spellStart"/>
+      <w:r>
+        <w:rPr>
+          <w:lang w:val="en-US"/>
+        </w:rPr>
+        <w:t>regresar</w:t>
+      </w:r>
+      <w:proofErr w:type="spellEnd"/>
+      <w:r>
+        <w:rPr>
+          <w:lang w:val="en-US"/>
+        </w:rPr>
+        <w:t xml:space="preserve">, </w:t>
+      </w:r>
+      <w:proofErr w:type="spellStart"/>
+      <w:r>
+        <w:rPr>
+          <w:lang w:val="en-US"/>
+        </w:rPr>
+        <w:t>funcio</w:t>
       </w:r>
       <w:r>
         <w:rPr>
@@ -1752,11 +2390,26 @@
         </w:rPr>
         <w:t>n</w:t>
       </w:r>
-      <w:r>
-        <w:rPr>
-          <w:lang w:val="en-US"/>
-        </w:rPr>
-        <w:t>, ;, ciclo, elseif }</w:t>
+      <w:proofErr w:type="spellEnd"/>
+      <w:r>
+        <w:rPr>
+          <w:lang w:val="en-US"/>
+        </w:rPr>
+        <w:t xml:space="preserve">, ;, </w:t>
+      </w:r>
+      <w:proofErr w:type="spellStart"/>
+      <w:r>
+        <w:rPr>
+          <w:lang w:val="en-US"/>
+        </w:rPr>
+        <w:t>ciclo</w:t>
+      </w:r>
+      <w:proofErr w:type="spellEnd"/>
+      <w:r>
+        <w:rPr>
+          <w:lang w:val="en-US"/>
+        </w:rPr>
+        <w:t>, elseif }</w:t>
       </w:r>
     </w:p>
     <w:p>
@@ -2357,7 +3010,35 @@
         <w:rPr>
           <w:lang w:val="en-US"/>
         </w:rPr>
-        <w:t>follow(OPERADOR) = { identificador, numero }</w:t>
+        <w:t xml:space="preserve">follow(OPERADOR) = { </w:t>
+      </w:r>
+      <w:proofErr w:type="spellStart"/>
+      <w:r>
+        <w:rPr>
+          <w:lang w:val="en-US"/>
+        </w:rPr>
+        <w:t>identificador</w:t>
+      </w:r>
+      <w:proofErr w:type="spellEnd"/>
+      <w:r>
+        <w:rPr>
+          <w:lang w:val="en-US"/>
+        </w:rPr>
+        <w:t xml:space="preserve">, </w:t>
+      </w:r>
+      <w:proofErr w:type="spellStart"/>
+      <w:r>
+        <w:rPr>
+          <w:lang w:val="en-US"/>
+        </w:rPr>
+        <w:t>numero</w:t>
+      </w:r>
+      <w:proofErr w:type="spellEnd"/>
+      <w:r>
+        <w:rPr>
+          <w:lang w:val="en-US"/>
+        </w:rPr>
+        <w:t xml:space="preserve"> }</w:t>
       </w:r>
     </w:p>
     <w:sectPr>

--- a/recursos/first y follow.docx
+++ b/recursos/first y follow.docx
@@ -477,22 +477,27 @@
     <w:p>
       <w:pPr>
         <w:spacing w:after="0" w:line="240" w:lineRule="auto"/>
-      </w:pPr>
-      <w:proofErr w:type="spellStart"/>
-      <w:r>
-        <w:t>first</w:t>
-      </w:r>
-      <w:proofErr w:type="spellEnd"/>
-      <w:r>
-        <w:t xml:space="preserve">(BLOQUE) = { </w:t>
-      </w:r>
-      <w:r>
-        <w:rPr>
-          <w:highlight w:val="cyan"/>
+        <w:rPr>
+          <w:lang w:val="en-US"/>
+        </w:rPr>
+      </w:pPr>
+      <w:r>
+        <w:rPr>
+          <w:lang w:val="en-US"/>
+        </w:rPr>
+        <w:t xml:space="preserve">first(BLOQUE) = { </w:t>
+      </w:r>
+      <w:r>
+        <w:rPr>
+          <w:highlight w:val="cyan"/>
+          <w:lang w:val="en-US"/>
         </w:rPr>
         <w:t>{(22)</w:t>
       </w:r>
       <w:r>
+        <w:rPr>
+          <w:lang w:val="en-US"/>
+        </w:rPr>
         <w:t xml:space="preserve"> }</w:t>
       </w:r>
     </w:p>
@@ -2705,7 +2710,13 @@
         <w:rPr>
           <w:lang w:val="en-US"/>
         </w:rPr>
-        <w:t>follow(BOOLTERM) ={ |||  }</w:t>
+        <w:t>follow(BOOLTERM) ={ |||</w:t>
+      </w:r>
+      <w:r>
+        <w:rPr>
+          <w:lang w:val="en-US"/>
+        </w:rPr>
+        <w:t>, {, ; }</w:t>
       </w:r>
     </w:p>
     <w:p>
@@ -2725,6 +2736,12 @@
         <w:rPr>
           <w:lang w:val="en-US"/>
         </w:rPr>
+        <w:t>, {, ;</w:t>
+      </w:r>
+      <w:r>
+        <w:rPr>
+          <w:lang w:val="en-US"/>
+        </w:rPr>
         <w:t xml:space="preserve"> </w:t>
       </w:r>
       <w:r>
@@ -2751,6 +2768,12 @@
         <w:rPr>
           <w:lang w:val="en-US"/>
         </w:rPr>
+        <w:t>, |||, {, ;</w:t>
+      </w:r>
+      <w:r>
+        <w:rPr>
+          <w:lang w:val="en-US"/>
+        </w:rPr>
         <w:t xml:space="preserve"> </w:t>
       </w:r>
       <w:r>
@@ -2828,6 +2851,12 @@
           <w:lang w:val="en-US"/>
         </w:rPr>
         <w:t xml:space="preserve"> ), &amp;&amp;&amp;</w:t>
+      </w:r>
+      <w:r>
+        <w:rPr>
+          <w:lang w:val="en-US"/>
+        </w:rPr>
+        <w:t>, |||, {, ;</w:t>
       </w:r>
       <w:r>
         <w:rPr>
@@ -2929,6 +2958,30 @@
         <w:rPr>
           <w:lang w:val="en-US"/>
         </w:rPr>
+        <w:t xml:space="preserve">, </w:t>
+      </w:r>
+      <w:r>
+        <w:rPr>
+          <w:lang w:val="en-US"/>
+        </w:rPr>
+        <w:t xml:space="preserve">), ;, </w:t>
+      </w:r>
+      <w:r>
+        <w:rPr>
+          <w:lang w:val="en-US"/>
+        </w:rPr>
+        <w:t>&lt;*&lt;, &gt;*&gt;, &lt;*=, &gt;*=, ==, =*=</w:t>
+      </w:r>
+      <w:r>
+        <w:rPr>
+          <w:lang w:val="en-US"/>
+        </w:rPr>
+        <w:t>, &amp;&amp;&amp;</w:t>
+      </w:r>
+      <w:r>
+        <w:rPr>
+          <w:lang w:val="en-US"/>
+        </w:rPr>
         <w:t xml:space="preserve"> </w:t>
       </w:r>
       <w:r>
@@ -2964,7 +3017,37 @@
         <w:rPr>
           <w:lang w:val="en-US"/>
         </w:rPr>
-        <w:t>PRIMO) = { /+\, /-\ }</w:t>
+        <w:t>PRIMO) = { /+\, /-\</w:t>
+      </w:r>
+      <w:r>
+        <w:rPr>
+          <w:lang w:val="en-US"/>
+        </w:rPr>
+        <w:t xml:space="preserve">, </w:t>
+      </w:r>
+      <w:r>
+        <w:rPr>
+          <w:lang w:val="en-US"/>
+        </w:rPr>
+        <w:t xml:space="preserve">), ;, </w:t>
+      </w:r>
+      <w:r>
+        <w:rPr>
+          <w:lang w:val="en-US"/>
+        </w:rPr>
+        <w:t>&lt;*&lt;, &gt;*&gt;, &lt;*=, &gt;*=, ==, =*=</w:t>
+      </w:r>
+      <w:r>
+        <w:rPr>
+          <w:lang w:val="en-US"/>
+        </w:rPr>
+        <w:t>, &amp;&amp;&amp;</w:t>
+      </w:r>
+      <w:r>
+        <w:rPr>
+          <w:lang w:val="en-US"/>
+        </w:rPr>
+        <w:t xml:space="preserve"> }</w:t>
       </w:r>
     </w:p>
     <w:p>
@@ -2993,7 +3076,43 @@
         <w:rPr>
           <w:lang w:val="en-US"/>
         </w:rPr>
-        <w:t>/*\, /\}</w:t>
+        <w:t>/*\, /\</w:t>
+      </w:r>
+      <w:r>
+        <w:rPr>
+          <w:lang w:val="en-US"/>
+        </w:rPr>
+        <w:t xml:space="preserve">, </w:t>
+      </w:r>
+      <w:r>
+        <w:rPr>
+          <w:lang w:val="en-US"/>
+        </w:rPr>
+        <w:t>/+\, /-\</w:t>
+      </w:r>
+      <w:r>
+        <w:rPr>
+          <w:lang w:val="en-US"/>
+        </w:rPr>
+        <w:t xml:space="preserve">, ), ;, </w:t>
+      </w:r>
+      <w:r>
+        <w:rPr>
+          <w:lang w:val="en-US"/>
+        </w:rPr>
+        <w:t>&lt;*&lt;, &gt;*&gt;, &lt;*=, &gt;*=, ==, =*=</w:t>
+      </w:r>
+      <w:r>
+        <w:rPr>
+          <w:lang w:val="en-US"/>
+        </w:rPr>
+        <w:t xml:space="preserve">, &amp;&amp;&amp; </w:t>
+      </w:r>
+      <w:r>
+        <w:rPr>
+          <w:lang w:val="en-US"/>
+        </w:rPr>
+        <w:t>}</w:t>
       </w:r>
     </w:p>
     <w:p>

--- a/recursos/first y follow.docx
+++ b/recursos/first y follow.docx
@@ -534,6 +534,16 @@
         <w:t>(23), si(23), para(23), imprimir(23)</w:t>
       </w:r>
       <w:r>
+        <w:t xml:space="preserve">, </w:t>
+      </w:r>
+      <w:r>
+        <w:rPr>
+          <w:color w:val="FFFFFF" w:themeColor="background1"/>
+          <w:highlight w:val="blue"/>
+        </w:rPr>
+        <w:t>nulo(97)</w:t>
+      </w:r>
+      <w:r>
         <w:t xml:space="preserve"> }</w:t>
       </w:r>
     </w:p>
@@ -654,6 +664,16 @@
         <w:t>)</w:t>
       </w:r>
       <w:r>
+        <w:t xml:space="preserve">, </w:t>
+      </w:r>
+      <w:r>
+        <w:rPr>
+          <w:color w:val="FFFFFF" w:themeColor="background1"/>
+          <w:highlight w:val="blue"/>
+        </w:rPr>
+        <w:t>nulo(98)</w:t>
+      </w:r>
+      <w:r>
         <w:t xml:space="preserve"> }</w:t>
       </w:r>
     </w:p>
@@ -2059,7 +2079,6 @@
         <w:rPr>
           <w:lang w:val="en-US"/>
         </w:rPr>
-        <w:lastRenderedPageBreak/>
         <w:t xml:space="preserve">follow(PROGRAMA) = { </w:t>
       </w:r>
       <w:proofErr w:type="spellStart"/>
@@ -2958,13 +2977,7 @@
         <w:rPr>
           <w:lang w:val="en-US"/>
         </w:rPr>
-        <w:t xml:space="preserve">, </w:t>
-      </w:r>
-      <w:r>
-        <w:rPr>
-          <w:lang w:val="en-US"/>
-        </w:rPr>
-        <w:t xml:space="preserve">), ;, </w:t>
+        <w:t xml:space="preserve">, ), ;, </w:t>
       </w:r>
       <w:r>
         <w:rPr>
@@ -3023,13 +3036,7 @@
         <w:rPr>
           <w:lang w:val="en-US"/>
         </w:rPr>
-        <w:t xml:space="preserve">, </w:t>
-      </w:r>
-      <w:r>
-        <w:rPr>
-          <w:lang w:val="en-US"/>
-        </w:rPr>
-        <w:t xml:space="preserve">), ;, </w:t>
+        <w:t xml:space="preserve">, ), ;, </w:t>
       </w:r>
       <w:r>
         <w:rPr>

--- a/recursos/first y follow.docx
+++ b/recursos/first y follow.docx
@@ -227,27 +227,14 @@
       <w:pPr>
         <w:spacing w:after="0" w:line="240" w:lineRule="auto"/>
       </w:pPr>
-      <w:proofErr w:type="spellStart"/>
-      <w:r>
-        <w:t>first</w:t>
-      </w:r>
-      <w:proofErr w:type="spellEnd"/>
-      <w:r>
-        <w:t xml:space="preserve">(FUNCIONES) = { </w:t>
-      </w:r>
-      <w:proofErr w:type="spellStart"/>
-      <w:r>
-        <w:rPr>
-          <w:highlight w:val="cyan"/>
-        </w:rPr>
-        <w:t>funcion</w:t>
-      </w:r>
-      <w:proofErr w:type="spellEnd"/>
-      <w:r>
-        <w:rPr>
-          <w:highlight w:val="cyan"/>
-        </w:rPr>
-        <w:t>(13), nulo(14)</w:t>
+      <w:r>
+        <w:t xml:space="preserve">first(FUNCIONES) = { </w:t>
+      </w:r>
+      <w:r>
+        <w:rPr>
+          <w:highlight w:val="cyan"/>
+        </w:rPr>
+        <w:t>funcion(13), nulo(14)</w:t>
       </w:r>
       <w:r>
         <w:t xml:space="preserve"> }</w:t>
@@ -257,15 +244,9 @@
       <w:pPr>
         <w:spacing w:after="0" w:line="240" w:lineRule="auto"/>
       </w:pPr>
-      <w:proofErr w:type="spellStart"/>
-      <w:r>
-        <w:t>first</w:t>
-      </w:r>
-      <w:proofErr w:type="spellEnd"/>
-      <w:r>
-        <w:t xml:space="preserve">(FUNCION) = { </w:t>
-      </w:r>
-      <w:proofErr w:type="spellStart"/>
+      <w:r>
+        <w:t xml:space="preserve">first(FUNCION) = { </w:t>
+      </w:r>
       <w:r>
         <w:rPr>
           <w:highlight w:val="cyan"/>
@@ -276,14 +257,7 @@
         <w:rPr>
           <w:highlight w:val="cyan"/>
         </w:rPr>
-        <w:t>n</w:t>
-      </w:r>
-      <w:proofErr w:type="spellEnd"/>
-      <w:r>
-        <w:rPr>
-          <w:highlight w:val="cyan"/>
-        </w:rPr>
-        <w:t>(15)</w:t>
+        <w:t>n(15)</w:t>
       </w:r>
       <w:r>
         <w:t xml:space="preserve"> }</w:t>
@@ -505,13 +479,8 @@
       <w:pPr>
         <w:spacing w:after="0" w:line="240" w:lineRule="auto"/>
       </w:pPr>
-      <w:proofErr w:type="spellStart"/>
-      <w:r>
-        <w:t>first</w:t>
-      </w:r>
-      <w:proofErr w:type="spellEnd"/>
-      <w:r>
-        <w:t xml:space="preserve">(ESTATUTOS) = { </w:t>
+      <w:r>
+        <w:t xml:space="preserve">first(ESTATUTOS) = { </w:t>
       </w:r>
       <w:r>
         <w:rPr>
@@ -551,13 +520,8 @@
       <w:pPr>
         <w:spacing w:after="0" w:line="240" w:lineRule="auto"/>
       </w:pPr>
-      <w:proofErr w:type="spellStart"/>
-      <w:r>
-        <w:t>first</w:t>
-      </w:r>
-      <w:proofErr w:type="spellEnd"/>
-      <w:r>
-        <w:t xml:space="preserve">(ESTATUTO) = { </w:t>
+      <w:r>
+        <w:t xml:space="preserve">first(ESTATUTO) = { </w:t>
       </w:r>
       <w:r>
         <w:rPr>
@@ -681,655 +645,1618 @@
       <w:pPr>
         <w:spacing w:after="0" w:line="240" w:lineRule="auto"/>
       </w:pPr>
-      <w:proofErr w:type="spellStart"/>
-      <w:r>
+      <w:r>
+        <w:t xml:space="preserve">first(LISTA) = { </w:t>
+      </w:r>
+      <w:r>
+        <w:rPr>
+          <w:highlight w:val="cyan"/>
+        </w:rPr>
+        <w:t>[(31),  identificador(32),</w:t>
+      </w:r>
+      <w:r>
+        <w:rPr>
+          <w:highlight w:val="cyan"/>
+        </w:rPr>
+        <w:t xml:space="preserve"> numero(32),</w:t>
+      </w:r>
+      <w:r>
+        <w:rPr>
+          <w:highlight w:val="cyan"/>
+        </w:rPr>
+        <w:t xml:space="preserve"> longitud(33), entero(33), decimal(33), entrada(33), absoluto(33), cadena(33), potencia(33), redondear(33), sumar(33), </w:t>
+      </w:r>
+      <w:proofErr w:type="spellStart"/>
+      <w:r>
+        <w:rPr>
+          <w:highlight w:val="cyan"/>
+        </w:rPr>
+        <w:t>minimo</w:t>
+      </w:r>
+      <w:proofErr w:type="spellEnd"/>
+      <w:r>
+        <w:rPr>
+          <w:highlight w:val="cyan"/>
+        </w:rPr>
+        <w:t xml:space="preserve">(33), </w:t>
+      </w:r>
+      <w:proofErr w:type="spellStart"/>
+      <w:r>
+        <w:rPr>
+          <w:highlight w:val="cyan"/>
+        </w:rPr>
+        <w:t>maximo</w:t>
+      </w:r>
+      <w:proofErr w:type="spellEnd"/>
+      <w:r>
+        <w:rPr>
+          <w:highlight w:val="cyan"/>
+        </w:rPr>
+        <w:t>(33), identificador(34)</w:t>
+      </w:r>
+      <w:r>
+        <w:t xml:space="preserve"> }</w:t>
+      </w:r>
+    </w:p>
+    <w:p>
+      <w:pPr>
+        <w:spacing w:after="0" w:line="240" w:lineRule="auto"/>
+      </w:pPr>
+      <w:r>
+        <w:t xml:space="preserve">first(LISTAELEMENTOS) = { </w:t>
+      </w:r>
+      <w:r>
+        <w:rPr>
+          <w:highlight w:val="cyan"/>
+        </w:rPr>
+        <w:t>numero(35</w:t>
+      </w:r>
+      <w:r>
+        <w:rPr>
+          <w:highlight w:val="cyan"/>
+        </w:rPr>
+        <w:t>)</w:t>
+      </w:r>
+      <w:r>
+        <w:rPr>
+          <w:highlight w:val="cyan"/>
+        </w:rPr>
+        <w:t>, texto(36), nulo(36), texto(37), nulo(37)</w:t>
+      </w:r>
+      <w:r>
+        <w:t xml:space="preserve"> }</w:t>
+      </w:r>
+    </w:p>
+    <w:p>
+      <w:pPr>
+        <w:spacing w:after="0" w:line="240" w:lineRule="auto"/>
+      </w:pPr>
+      <w:r>
+        <w:t xml:space="preserve">first(LISTAPRIMA) = { </w:t>
+      </w:r>
+      <w:r>
+        <w:rPr>
+          <w:highlight w:val="cyan"/>
+        </w:rPr>
+        <w:t>:(38), nulo(39)</w:t>
+      </w:r>
+      <w:r>
+        <w:t xml:space="preserve"> }</w:t>
+      </w:r>
+    </w:p>
+    <w:p>
+      <w:pPr>
+        <w:spacing w:after="0" w:line="240" w:lineRule="auto"/>
+      </w:pPr>
+      <w:r>
+        <w:t xml:space="preserve">first(ELEMENTO_TEXTOSPRIMA) = { </w:t>
+      </w:r>
+      <w:r>
+        <w:rPr>
+          <w:highlight w:val="cyan"/>
+        </w:rPr>
+        <w:t>texto(40), nulo(41)</w:t>
+      </w:r>
+      <w:r>
+        <w:t xml:space="preserve"> }</w:t>
+      </w:r>
+    </w:p>
+    <w:p>
+      <w:pPr>
+        <w:spacing w:after="0" w:line="240" w:lineRule="auto"/>
+      </w:pPr>
+      <w:r>
+        <w:t xml:space="preserve">first(ELEMENTO_NUMEROSPRIMA) = { </w:t>
+      </w:r>
+      <w:r>
+        <w:rPr>
+          <w:highlight w:val="cyan"/>
+        </w:rPr>
+        <w:t>texto(42), nulo(43)</w:t>
+      </w:r>
+      <w:r>
+        <w:t xml:space="preserve"> }</w:t>
+      </w:r>
+    </w:p>
+    <w:p>
+      <w:pPr>
+        <w:spacing w:after="0" w:line="240" w:lineRule="auto"/>
+      </w:pPr>
+      <w:r>
+        <w:t xml:space="preserve">first(FUNCION_BUILT_IN) = { </w:t>
+      </w:r>
+      <w:r>
+        <w:rPr>
+          <w:highlight w:val="cyan"/>
+        </w:rPr>
+        <w:t>longitud(44)</w:t>
+      </w:r>
+      <w:r>
+        <w:rPr>
+          <w:highlight w:val="cyan"/>
+        </w:rPr>
+        <w:t>, entero(</w:t>
+      </w:r>
+      <w:r>
+        <w:rPr>
+          <w:highlight w:val="cyan"/>
+        </w:rPr>
+        <w:t>4</w:t>
+      </w:r>
+      <w:r>
+        <w:rPr>
+          <w:highlight w:val="cyan"/>
+        </w:rPr>
+        <w:t>5</w:t>
+      </w:r>
+      <w:r>
+        <w:rPr>
+          <w:highlight w:val="cyan"/>
+        </w:rPr>
+        <w:t>), decimal(</w:t>
+      </w:r>
+      <w:r>
+        <w:rPr>
+          <w:highlight w:val="cyan"/>
+        </w:rPr>
+        <w:t>4</w:t>
+      </w:r>
+      <w:r>
+        <w:rPr>
+          <w:highlight w:val="cyan"/>
+        </w:rPr>
+        <w:t>6</w:t>
+      </w:r>
+      <w:r>
+        <w:rPr>
+          <w:highlight w:val="cyan"/>
+        </w:rPr>
+        <w:t>), entrada(</w:t>
+      </w:r>
+      <w:r>
+        <w:rPr>
+          <w:highlight w:val="cyan"/>
+        </w:rPr>
+        <w:t>4</w:t>
+      </w:r>
+      <w:r>
+        <w:rPr>
+          <w:highlight w:val="cyan"/>
+        </w:rPr>
+        <w:t>7</w:t>
+      </w:r>
+      <w:r>
+        <w:rPr>
+          <w:highlight w:val="cyan"/>
+        </w:rPr>
+        <w:t>), absoluto(</w:t>
+      </w:r>
+      <w:r>
+        <w:rPr>
+          <w:highlight w:val="cyan"/>
+        </w:rPr>
+        <w:t>4</w:t>
+      </w:r>
+      <w:r>
+        <w:rPr>
+          <w:highlight w:val="cyan"/>
+        </w:rPr>
+        <w:t>8</w:t>
+      </w:r>
+      <w:r>
+        <w:rPr>
+          <w:highlight w:val="cyan"/>
+        </w:rPr>
+        <w:t>), cadena(</w:t>
+      </w:r>
+      <w:r>
+        <w:rPr>
+          <w:highlight w:val="cyan"/>
+        </w:rPr>
+        <w:t>4</w:t>
+      </w:r>
+      <w:r>
+        <w:rPr>
+          <w:highlight w:val="cyan"/>
+        </w:rPr>
+        <w:t>9</w:t>
+      </w:r>
+      <w:r>
+        <w:rPr>
+          <w:highlight w:val="cyan"/>
+        </w:rPr>
+        <w:t>), potencia(</w:t>
+      </w:r>
+      <w:r>
+        <w:rPr>
+          <w:highlight w:val="cyan"/>
+        </w:rPr>
+        <w:t>50</w:t>
+      </w:r>
+      <w:r>
+        <w:rPr>
+          <w:highlight w:val="cyan"/>
+        </w:rPr>
+        <w:t>), redondear(</w:t>
+      </w:r>
+      <w:r>
+        <w:rPr>
+          <w:highlight w:val="cyan"/>
+        </w:rPr>
+        <w:t>51</w:t>
+      </w:r>
+      <w:r>
+        <w:rPr>
+          <w:highlight w:val="cyan"/>
+        </w:rPr>
+        <w:t>), sumar(</w:t>
+      </w:r>
+      <w:r>
+        <w:rPr>
+          <w:highlight w:val="cyan"/>
+        </w:rPr>
+        <w:t>52</w:t>
+      </w:r>
+      <w:r>
+        <w:rPr>
+          <w:highlight w:val="cyan"/>
+        </w:rPr>
+        <w:t xml:space="preserve">), </w:t>
+      </w:r>
+      <w:proofErr w:type="spellStart"/>
+      <w:r>
+        <w:rPr>
+          <w:highlight w:val="cyan"/>
+        </w:rPr>
+        <w:t>minimo</w:t>
+      </w:r>
+      <w:proofErr w:type="spellEnd"/>
+      <w:r>
+        <w:rPr>
+          <w:highlight w:val="cyan"/>
+        </w:rPr>
+        <w:t>(</w:t>
+      </w:r>
+      <w:r>
+        <w:rPr>
+          <w:highlight w:val="cyan"/>
+        </w:rPr>
+        <w:t>53</w:t>
+      </w:r>
+      <w:r>
+        <w:rPr>
+          <w:highlight w:val="cyan"/>
+        </w:rPr>
+        <w:t xml:space="preserve">), </w:t>
+      </w:r>
+      <w:proofErr w:type="spellStart"/>
+      <w:r>
+        <w:rPr>
+          <w:highlight w:val="cyan"/>
+        </w:rPr>
+        <w:t>maximo</w:t>
+      </w:r>
+      <w:proofErr w:type="spellEnd"/>
+      <w:r>
+        <w:rPr>
+          <w:highlight w:val="cyan"/>
+        </w:rPr>
+        <w:t>(</w:t>
+      </w:r>
+      <w:r>
+        <w:rPr>
+          <w:highlight w:val="cyan"/>
+        </w:rPr>
+        <w:t>54</w:t>
+      </w:r>
+      <w:r>
+        <w:rPr>
+          <w:highlight w:val="cyan"/>
+        </w:rPr>
+        <w:t>)</w:t>
+      </w:r>
+      <w:r>
+        <w:t xml:space="preserve"> }</w:t>
+      </w:r>
+    </w:p>
+    <w:p>
+      <w:pPr>
+        <w:spacing w:after="0" w:line="240" w:lineRule="auto"/>
+      </w:pPr>
+      <w:r>
+        <w:t xml:space="preserve">first(VARIABLESIMPRIMIR) = { </w:t>
+      </w:r>
+      <w:r>
+        <w:rPr>
+          <w:highlight w:val="cyan"/>
+        </w:rPr>
+        <w:t>identificador(55), texto(56)</w:t>
+      </w:r>
+      <w:r>
+        <w:t xml:space="preserve"> }</w:t>
+      </w:r>
+    </w:p>
+    <w:p>
+      <w:pPr>
+        <w:spacing w:after="0" w:line="240" w:lineRule="auto"/>
+      </w:pPr>
+      <w:r>
+        <w:t>first(</w:t>
+      </w:r>
+      <w:r>
+        <w:t>VARIABLE</w:t>
+      </w:r>
+      <w:r>
+        <w:t>S</w:t>
+      </w:r>
+      <w:r>
+        <w:t>PRIMA</w:t>
+      </w:r>
+      <w:r>
+        <w:t xml:space="preserve">) = { </w:t>
+      </w:r>
+      <w:r>
+        <w:rPr>
+          <w:highlight w:val="cyan"/>
+        </w:rPr>
+        <w:t>,(</w:t>
+      </w:r>
+      <w:r>
+        <w:rPr>
+          <w:highlight w:val="cyan"/>
+        </w:rPr>
+        <w:t>57), nulo(58)</w:t>
+      </w:r>
+      <w:r>
+        <w:t xml:space="preserve"> }</w:t>
+      </w:r>
+    </w:p>
+    <w:p>
+      <w:pPr>
+        <w:spacing w:after="0" w:line="240" w:lineRule="auto"/>
+        <w:rPr>
+          <w:lang w:val="en-US"/>
+        </w:rPr>
+      </w:pPr>
+      <w:r>
+        <w:rPr>
+          <w:lang w:val="en-US"/>
+        </w:rPr>
+        <w:t xml:space="preserve">first(ELSEIF) = { </w:t>
+      </w:r>
+      <w:r>
+        <w:rPr>
+          <w:highlight w:val="cyan"/>
+          <w:lang w:val="en-US"/>
+        </w:rPr>
+        <w:t xml:space="preserve">elseif(59), </w:t>
+      </w:r>
+      <w:proofErr w:type="spellStart"/>
+      <w:r>
+        <w:rPr>
+          <w:highlight w:val="cyan"/>
+          <w:lang w:val="en-US"/>
+        </w:rPr>
+        <w:t>nulo</w:t>
+      </w:r>
+      <w:proofErr w:type="spellEnd"/>
+      <w:r>
+        <w:rPr>
+          <w:highlight w:val="cyan"/>
+          <w:lang w:val="en-US"/>
+        </w:rPr>
+        <w:t>(60)</w:t>
+      </w:r>
+      <w:r>
+        <w:rPr>
+          <w:lang w:val="en-US"/>
+        </w:rPr>
+        <w:t xml:space="preserve"> }</w:t>
+      </w:r>
+    </w:p>
+    <w:p>
+      <w:pPr>
+        <w:spacing w:after="0" w:line="240" w:lineRule="auto"/>
+        <w:rPr>
+          <w:lang w:val="en-US"/>
+        </w:rPr>
+      </w:pPr>
+      <w:r>
+        <w:rPr>
+          <w:lang w:val="en-US"/>
+        </w:rPr>
+        <w:t xml:space="preserve">first(ELSE) = { </w:t>
+      </w:r>
+      <w:proofErr w:type="spellStart"/>
+      <w:r>
+        <w:rPr>
+          <w:highlight w:val="cyan"/>
+          <w:lang w:val="en-US"/>
+        </w:rPr>
+        <w:t>nulo</w:t>
+      </w:r>
+      <w:proofErr w:type="spellEnd"/>
+      <w:r>
+        <w:rPr>
+          <w:highlight w:val="cyan"/>
+          <w:lang w:val="en-US"/>
+        </w:rPr>
+        <w:t>(61),</w:t>
+      </w:r>
+      <w:r>
+        <w:rPr>
+          <w:highlight w:val="cyan"/>
+          <w:lang w:val="en-US"/>
+        </w:rPr>
+        <w:t xml:space="preserve"> </w:t>
+      </w:r>
+      <w:r>
+        <w:rPr>
+          <w:highlight w:val="cyan"/>
+          <w:lang w:val="en-US"/>
+        </w:rPr>
+        <w:t>else(62)</w:t>
+      </w:r>
+      <w:r>
+        <w:rPr>
+          <w:lang w:val="en-US"/>
+        </w:rPr>
+        <w:t xml:space="preserve"> }</w:t>
+      </w:r>
+    </w:p>
+    <w:p>
+      <w:pPr>
+        <w:spacing w:after="0" w:line="240" w:lineRule="auto"/>
+        <w:rPr>
+          <w:lang w:val="en-US"/>
+        </w:rPr>
+      </w:pPr>
+      <w:r>
+        <w:rPr>
+          <w:lang w:val="en-US"/>
+        </w:rPr>
+        <w:t xml:space="preserve">first(RANGO) = { </w:t>
+      </w:r>
+      <w:proofErr w:type="spellStart"/>
+      <w:r>
+        <w:rPr>
+          <w:highlight w:val="cyan"/>
+          <w:lang w:val="en-US"/>
+        </w:rPr>
+        <w:t>rango</w:t>
+      </w:r>
+      <w:proofErr w:type="spellEnd"/>
+      <w:r>
+        <w:rPr>
+          <w:highlight w:val="cyan"/>
+          <w:lang w:val="en-US"/>
+        </w:rPr>
+        <w:t>(63</w:t>
+      </w:r>
+      <w:r>
+        <w:rPr>
+          <w:highlight w:val="cyan"/>
+          <w:lang w:val="en-US"/>
+        </w:rPr>
+        <w:t>)</w:t>
+      </w:r>
+      <w:r>
+        <w:rPr>
+          <w:lang w:val="en-US"/>
+        </w:rPr>
+        <w:t xml:space="preserve"> }</w:t>
+      </w:r>
+    </w:p>
+    <w:p>
+      <w:pPr>
+        <w:spacing w:after="0"/>
+        <w:rPr>
+          <w:lang w:val="en-US"/>
+        </w:rPr>
+      </w:pPr>
+      <w:r>
+        <w:rPr>
+          <w:lang w:val="en-US"/>
+        </w:rPr>
+        <w:t xml:space="preserve">first(VALOR1) = { </w:t>
+      </w:r>
+      <w:proofErr w:type="spellStart"/>
+      <w:r>
+        <w:rPr>
+          <w:highlight w:val="cyan"/>
+          <w:lang w:val="en-US"/>
+        </w:rPr>
+        <w:t>identificador</w:t>
+      </w:r>
+      <w:proofErr w:type="spellEnd"/>
+      <w:r>
+        <w:rPr>
+          <w:highlight w:val="cyan"/>
+          <w:lang w:val="en-US"/>
+        </w:rPr>
+        <w:t xml:space="preserve">(64), </w:t>
+      </w:r>
+      <w:proofErr w:type="spellStart"/>
+      <w:r>
+        <w:rPr>
+          <w:highlight w:val="cyan"/>
+          <w:lang w:val="en-US"/>
+        </w:rPr>
+        <w:t>numero</w:t>
+      </w:r>
+      <w:proofErr w:type="spellEnd"/>
+      <w:r>
+        <w:rPr>
+          <w:highlight w:val="cyan"/>
+          <w:lang w:val="en-US"/>
+        </w:rPr>
+        <w:t>(64)</w:t>
+      </w:r>
+      <w:r>
+        <w:rPr>
+          <w:lang w:val="en-US"/>
+        </w:rPr>
+        <w:t xml:space="preserve"> }</w:t>
+      </w:r>
+    </w:p>
+    <w:p>
+      <w:pPr>
+        <w:spacing w:after="0"/>
+        <w:rPr>
+          <w:lang w:val="en-US"/>
+        </w:rPr>
+      </w:pPr>
+      <w:r>
+        <w:rPr>
+          <w:lang w:val="en-US"/>
+        </w:rPr>
+        <w:t>first(VALOR2) = {</w:t>
+      </w:r>
+      <w:r>
+        <w:rPr>
+          <w:lang w:val="en-US"/>
+        </w:rPr>
+        <w:t xml:space="preserve"> </w:t>
+      </w:r>
+      <w:proofErr w:type="spellStart"/>
+      <w:r>
+        <w:rPr>
+          <w:highlight w:val="cyan"/>
+          <w:lang w:val="en-US"/>
+        </w:rPr>
+        <w:t>nulo</w:t>
+      </w:r>
+      <w:proofErr w:type="spellEnd"/>
+      <w:r>
+        <w:rPr>
+          <w:highlight w:val="cyan"/>
+          <w:lang w:val="en-US"/>
+        </w:rPr>
+        <w:t>(65), ;(66)</w:t>
+      </w:r>
+      <w:r>
+        <w:rPr>
+          <w:lang w:val="en-US"/>
+        </w:rPr>
+        <w:t xml:space="preserve"> </w:t>
+      </w:r>
+      <w:r>
+        <w:rPr>
+          <w:lang w:val="en-US"/>
+        </w:rPr>
+        <w:t>}</w:t>
+      </w:r>
+    </w:p>
+    <w:p>
+      <w:pPr>
+        <w:spacing w:after="0"/>
+        <w:rPr>
+          <w:lang w:val="en-US"/>
+        </w:rPr>
+      </w:pPr>
+      <w:r>
+        <w:rPr>
+          <w:lang w:val="en-US"/>
+        </w:rPr>
+        <w:t xml:space="preserve">first(VALOR3) = { </w:t>
+      </w:r>
+      <w:proofErr w:type="spellStart"/>
+      <w:r>
+        <w:rPr>
+          <w:highlight w:val="cyan"/>
+          <w:lang w:val="en-US"/>
+        </w:rPr>
+        <w:t>nulo</w:t>
+      </w:r>
+      <w:proofErr w:type="spellEnd"/>
+      <w:r>
+        <w:rPr>
+          <w:highlight w:val="cyan"/>
+          <w:lang w:val="en-US"/>
+        </w:rPr>
+        <w:t>(67), ;(68)</w:t>
+      </w:r>
+      <w:r>
+        <w:rPr>
+          <w:lang w:val="en-US"/>
+        </w:rPr>
+        <w:t xml:space="preserve"> }</w:t>
+      </w:r>
+    </w:p>
+    <w:p>
+      <w:pPr>
+        <w:spacing w:after="0"/>
+        <w:rPr>
+          <w:lang w:val="en-US"/>
+        </w:rPr>
+      </w:pPr>
+      <w:r>
+        <w:rPr>
+          <w:lang w:val="en-US"/>
+        </w:rPr>
+        <w:t xml:space="preserve">first(BOOLEXP) = { </w:t>
+      </w:r>
+      <w:r>
+        <w:rPr>
+          <w:highlight w:val="cyan"/>
+          <w:lang w:val="en-US"/>
+        </w:rPr>
+        <w:t xml:space="preserve">~(69), ((69), </w:t>
+      </w:r>
+      <w:proofErr w:type="spellStart"/>
+      <w:r>
+        <w:rPr>
+          <w:highlight w:val="cyan"/>
+          <w:lang w:val="en-US"/>
+        </w:rPr>
+        <w:t>identificador</w:t>
+      </w:r>
+      <w:proofErr w:type="spellEnd"/>
+      <w:r>
+        <w:rPr>
+          <w:highlight w:val="cyan"/>
+          <w:lang w:val="en-US"/>
+        </w:rPr>
+        <w:t xml:space="preserve">(69), </w:t>
+      </w:r>
+      <w:proofErr w:type="spellStart"/>
+      <w:r>
+        <w:rPr>
+          <w:highlight w:val="cyan"/>
+          <w:lang w:val="en-US"/>
+        </w:rPr>
+        <w:t>numero</w:t>
+      </w:r>
+      <w:proofErr w:type="spellEnd"/>
+      <w:r>
+        <w:rPr>
+          <w:highlight w:val="cyan"/>
+          <w:lang w:val="en-US"/>
+        </w:rPr>
+        <w:t>(69)</w:t>
+      </w:r>
+      <w:r>
+        <w:rPr>
+          <w:lang w:val="en-US"/>
+        </w:rPr>
+        <w:t xml:space="preserve"> }</w:t>
+      </w:r>
+    </w:p>
+    <w:p>
+      <w:pPr>
+        <w:spacing w:after="0"/>
+        <w:rPr>
+          <w:lang w:val="en-US"/>
+        </w:rPr>
+      </w:pPr>
+      <w:r>
+        <w:rPr>
+          <w:lang w:val="en-US"/>
+        </w:rPr>
+        <w:t xml:space="preserve">first(BOOLEXP_PRIMA) = { </w:t>
+      </w:r>
+      <w:r>
+        <w:rPr>
+          <w:highlight w:val="cyan"/>
+          <w:lang w:val="en-US"/>
+        </w:rPr>
+        <w:t xml:space="preserve">|||(70), </w:t>
+      </w:r>
+      <w:proofErr w:type="spellStart"/>
+      <w:r>
+        <w:rPr>
+          <w:highlight w:val="cyan"/>
+          <w:lang w:val="en-US"/>
+        </w:rPr>
+        <w:t>nulo</w:t>
+      </w:r>
+      <w:proofErr w:type="spellEnd"/>
+      <w:r>
+        <w:rPr>
+          <w:highlight w:val="cyan"/>
+          <w:lang w:val="en-US"/>
+        </w:rPr>
+        <w:t>(71)</w:t>
+      </w:r>
+      <w:r>
+        <w:rPr>
+          <w:lang w:val="en-US"/>
+        </w:rPr>
+        <w:t xml:space="preserve"> }</w:t>
+      </w:r>
+    </w:p>
+    <w:p>
+      <w:pPr>
+        <w:spacing w:after="0"/>
+        <w:rPr>
+          <w:lang w:val="en-US"/>
+        </w:rPr>
+      </w:pPr>
+      <w:r>
+        <w:rPr>
+          <w:lang w:val="en-US"/>
+        </w:rPr>
+        <w:t xml:space="preserve">first(BOOLTERM) = { </w:t>
+      </w:r>
+      <w:r>
+        <w:rPr>
+          <w:highlight w:val="cyan"/>
+          <w:lang w:val="en-US"/>
+        </w:rPr>
+        <w:t xml:space="preserve">~(72), ((72), </w:t>
+      </w:r>
+      <w:proofErr w:type="spellStart"/>
+      <w:r>
+        <w:rPr>
+          <w:highlight w:val="cyan"/>
+          <w:lang w:val="en-US"/>
+        </w:rPr>
+        <w:t>identificador</w:t>
+      </w:r>
+      <w:proofErr w:type="spellEnd"/>
+      <w:r>
+        <w:rPr>
+          <w:highlight w:val="cyan"/>
+          <w:lang w:val="en-US"/>
+        </w:rPr>
+        <w:t xml:space="preserve">(72), </w:t>
+      </w:r>
+      <w:proofErr w:type="spellStart"/>
+      <w:r>
+        <w:rPr>
+          <w:highlight w:val="cyan"/>
+          <w:lang w:val="en-US"/>
+        </w:rPr>
+        <w:t>numero</w:t>
+      </w:r>
+      <w:proofErr w:type="spellEnd"/>
+      <w:r>
+        <w:rPr>
+          <w:highlight w:val="cyan"/>
+          <w:lang w:val="en-US"/>
+        </w:rPr>
+        <w:t>(72)</w:t>
+      </w:r>
+      <w:r>
+        <w:rPr>
+          <w:lang w:val="en-US"/>
+        </w:rPr>
+        <w:t xml:space="preserve"> }</w:t>
+      </w:r>
+    </w:p>
+    <w:p>
+      <w:pPr>
+        <w:spacing w:after="0"/>
+        <w:rPr>
+          <w:lang w:val="en-US"/>
+        </w:rPr>
+      </w:pPr>
+      <w:r>
+        <w:rPr>
+          <w:lang w:val="en-US"/>
+        </w:rPr>
+        <w:t xml:space="preserve">first(BOOLTERM_PRIMA) = { </w:t>
+      </w:r>
+      <w:r>
+        <w:rPr>
+          <w:highlight w:val="cyan"/>
+          <w:lang w:val="en-US"/>
+        </w:rPr>
+        <w:t>&amp;&amp;</w:t>
+      </w:r>
+      <w:r>
+        <w:rPr>
+          <w:highlight w:val="cyan"/>
+          <w:lang w:val="en-US"/>
+        </w:rPr>
+        <w:t>&amp;</w:t>
+      </w:r>
+      <w:r>
+        <w:rPr>
+          <w:highlight w:val="cyan"/>
+          <w:lang w:val="en-US"/>
+        </w:rPr>
+        <w:t xml:space="preserve">(73), </w:t>
+      </w:r>
+      <w:proofErr w:type="spellStart"/>
+      <w:r>
+        <w:rPr>
+          <w:highlight w:val="cyan"/>
+          <w:lang w:val="en-US"/>
+        </w:rPr>
+        <w:t>nulo</w:t>
+      </w:r>
+      <w:proofErr w:type="spellEnd"/>
+      <w:r>
+        <w:rPr>
+          <w:highlight w:val="cyan"/>
+          <w:lang w:val="en-US"/>
+        </w:rPr>
+        <w:t>(74)</w:t>
+      </w:r>
+      <w:r>
+        <w:rPr>
+          <w:lang w:val="en-US"/>
+        </w:rPr>
+        <w:t xml:space="preserve"> }</w:t>
+      </w:r>
+    </w:p>
+    <w:p>
+      <w:pPr>
+        <w:spacing w:after="0"/>
+        <w:rPr>
+          <w:lang w:val="en-US"/>
+        </w:rPr>
+      </w:pPr>
+      <w:r>
+        <w:rPr>
+          <w:lang w:val="en-US"/>
+        </w:rPr>
+        <w:t xml:space="preserve">first(BOOLFACTOR) = { </w:t>
+      </w:r>
+      <w:r>
+        <w:rPr>
+          <w:highlight w:val="cyan"/>
+          <w:lang w:val="en-US"/>
+        </w:rPr>
+        <w:t xml:space="preserve">~(75), ((76), </w:t>
+      </w:r>
+      <w:proofErr w:type="spellStart"/>
+      <w:r>
+        <w:rPr>
+          <w:highlight w:val="cyan"/>
+          <w:lang w:val="en-US"/>
+        </w:rPr>
+        <w:t>identificador</w:t>
+      </w:r>
+      <w:proofErr w:type="spellEnd"/>
+      <w:r>
+        <w:rPr>
+          <w:highlight w:val="cyan"/>
+          <w:lang w:val="en-US"/>
+        </w:rPr>
+        <w:t xml:space="preserve">(77), </w:t>
+      </w:r>
+      <w:proofErr w:type="spellStart"/>
+      <w:r>
+        <w:rPr>
+          <w:highlight w:val="cyan"/>
+          <w:lang w:val="en-US"/>
+        </w:rPr>
+        <w:t>numero</w:t>
+      </w:r>
+      <w:proofErr w:type="spellEnd"/>
+      <w:r>
+        <w:rPr>
+          <w:highlight w:val="cyan"/>
+          <w:lang w:val="en-US"/>
+        </w:rPr>
+        <w:t>(77)</w:t>
+      </w:r>
+      <w:r>
+        <w:rPr>
+          <w:lang w:val="en-US"/>
+        </w:rPr>
+        <w:t xml:space="preserve"> }</w:t>
+      </w:r>
+    </w:p>
+    <w:p>
+      <w:pPr>
+        <w:spacing w:after="0"/>
+        <w:rPr>
+          <w:lang w:val="en-US"/>
+        </w:rPr>
+      </w:pPr>
+      <w:r>
+        <w:rPr>
+          <w:lang w:val="en-US"/>
+        </w:rPr>
+        <w:t xml:space="preserve">first(RELTERMP) = { </w:t>
+      </w:r>
+      <w:r>
+        <w:rPr>
+          <w:highlight w:val="cyan"/>
+          <w:lang w:val="en-US"/>
+        </w:rPr>
+        <w:t xml:space="preserve">&lt;*&lt;(78), &gt;*&gt;(78), </w:t>
+      </w:r>
+      <w:r>
+        <w:rPr>
+          <w:highlight w:val="cyan"/>
+          <w:lang w:val="en-US"/>
+        </w:rPr>
+        <w:t xml:space="preserve">&lt;*=(78), &gt;*=(78), ==(78), =*=(78), </w:t>
+      </w:r>
+      <w:proofErr w:type="spellStart"/>
+      <w:r>
+        <w:rPr>
+          <w:highlight w:val="cyan"/>
+          <w:lang w:val="en-US"/>
+        </w:rPr>
+        <w:t>nulo</w:t>
+      </w:r>
+      <w:proofErr w:type="spellEnd"/>
+      <w:r>
+        <w:rPr>
+          <w:highlight w:val="cyan"/>
+          <w:lang w:val="en-US"/>
+        </w:rPr>
+        <w:t>(79)</w:t>
+      </w:r>
+      <w:r>
+        <w:rPr>
+          <w:lang w:val="en-US"/>
+        </w:rPr>
+        <w:t xml:space="preserve"> }</w:t>
+      </w:r>
+    </w:p>
+    <w:p>
+      <w:pPr>
+        <w:spacing w:after="0"/>
+        <w:rPr>
+          <w:lang w:val="en-US"/>
+        </w:rPr>
+      </w:pPr>
+      <w:r>
+        <w:rPr>
+          <w:lang w:val="en-US"/>
+        </w:rPr>
+        <w:t xml:space="preserve">first(RELTERM) = { </w:t>
+      </w:r>
+      <w:proofErr w:type="spellStart"/>
+      <w:r>
+        <w:rPr>
+          <w:highlight w:val="cyan"/>
+          <w:lang w:val="en-US"/>
+        </w:rPr>
+        <w:t>identificador</w:t>
+      </w:r>
+      <w:proofErr w:type="spellEnd"/>
+      <w:r>
+        <w:rPr>
+          <w:highlight w:val="cyan"/>
+          <w:lang w:val="en-US"/>
+        </w:rPr>
+        <w:t xml:space="preserve">(80), </w:t>
+      </w:r>
+      <w:proofErr w:type="spellStart"/>
+      <w:r>
+        <w:rPr>
+          <w:highlight w:val="cyan"/>
+          <w:lang w:val="en-US"/>
+        </w:rPr>
+        <w:t>numero</w:t>
+      </w:r>
+      <w:proofErr w:type="spellEnd"/>
+      <w:r>
+        <w:rPr>
+          <w:highlight w:val="cyan"/>
+          <w:lang w:val="en-US"/>
+        </w:rPr>
+        <w:t>(80)</w:t>
+      </w:r>
+      <w:r>
+        <w:rPr>
+          <w:lang w:val="en-US"/>
+        </w:rPr>
+        <w:t xml:space="preserve"> }</w:t>
+      </w:r>
+    </w:p>
+    <w:p>
+      <w:pPr>
+        <w:spacing w:after="0"/>
+        <w:rPr>
+          <w:lang w:val="en-US"/>
+        </w:rPr>
+      </w:pPr>
+      <w:r>
+        <w:rPr>
+          <w:lang w:val="en-US"/>
+        </w:rPr>
+        <w:t xml:space="preserve">first(EXPARITM) = { </w:t>
+      </w:r>
+      <w:proofErr w:type="spellStart"/>
+      <w:r>
+        <w:rPr>
+          <w:highlight w:val="cyan"/>
+          <w:lang w:val="en-US"/>
+        </w:rPr>
+        <w:t>identificador</w:t>
+      </w:r>
+      <w:proofErr w:type="spellEnd"/>
+      <w:r>
+        <w:rPr>
+          <w:highlight w:val="cyan"/>
+          <w:lang w:val="en-US"/>
+        </w:rPr>
+        <w:t xml:space="preserve">(81), </w:t>
+      </w:r>
+      <w:proofErr w:type="spellStart"/>
+      <w:r>
+        <w:rPr>
+          <w:highlight w:val="cyan"/>
+          <w:lang w:val="en-US"/>
+        </w:rPr>
+        <w:t>numero</w:t>
+      </w:r>
+      <w:proofErr w:type="spellEnd"/>
+      <w:r>
+        <w:rPr>
+          <w:highlight w:val="cyan"/>
+          <w:lang w:val="en-US"/>
+        </w:rPr>
+        <w:t>(81)</w:t>
+      </w:r>
+      <w:r>
+        <w:rPr>
+          <w:lang w:val="en-US"/>
+        </w:rPr>
+        <w:t xml:space="preserve"> }</w:t>
+      </w:r>
+    </w:p>
+    <w:p>
+      <w:pPr>
+        <w:spacing w:after="0"/>
+        <w:rPr>
+          <w:lang w:val="en-US"/>
+        </w:rPr>
+      </w:pPr>
+      <w:r>
+        <w:rPr>
+          <w:lang w:val="en-US"/>
+        </w:rPr>
+        <w:t xml:space="preserve">first(EXPPRIMA) = { </w:t>
+      </w:r>
+      <w:r>
+        <w:rPr>
+          <w:highlight w:val="cyan"/>
+          <w:lang w:val="en-US"/>
+        </w:rPr>
+        <w:t xml:space="preserve">/+\(82), /-\(83), </w:t>
+      </w:r>
+      <w:proofErr w:type="spellStart"/>
+      <w:r>
+        <w:rPr>
+          <w:highlight w:val="cyan"/>
+          <w:lang w:val="en-US"/>
+        </w:rPr>
+        <w:t>nulo</w:t>
+      </w:r>
+      <w:proofErr w:type="spellEnd"/>
+      <w:r>
+        <w:rPr>
+          <w:highlight w:val="cyan"/>
+          <w:lang w:val="en-US"/>
+        </w:rPr>
+        <w:t>(84)</w:t>
+      </w:r>
+      <w:r>
+        <w:rPr>
+          <w:lang w:val="en-US"/>
+        </w:rPr>
+        <w:t xml:space="preserve"> }</w:t>
+      </w:r>
+    </w:p>
+    <w:p>
+      <w:pPr>
+        <w:spacing w:after="0"/>
+        <w:rPr>
+          <w:lang w:val="en-US"/>
+        </w:rPr>
+      </w:pPr>
+      <w:r>
+        <w:rPr>
+          <w:lang w:val="en-US"/>
+        </w:rPr>
+        <w:t xml:space="preserve">first(TERMINO) = { </w:t>
+      </w:r>
+      <w:proofErr w:type="spellStart"/>
+      <w:r>
+        <w:rPr>
+          <w:highlight w:val="cyan"/>
+          <w:lang w:val="en-US"/>
+        </w:rPr>
+        <w:t>identificador</w:t>
+      </w:r>
+      <w:proofErr w:type="spellEnd"/>
+      <w:r>
+        <w:rPr>
+          <w:highlight w:val="cyan"/>
+          <w:lang w:val="en-US"/>
+        </w:rPr>
+        <w:t xml:space="preserve">(85), </w:t>
+      </w:r>
+      <w:proofErr w:type="spellStart"/>
+      <w:r>
+        <w:rPr>
+          <w:highlight w:val="cyan"/>
+          <w:lang w:val="en-US"/>
+        </w:rPr>
+        <w:t>numero</w:t>
+      </w:r>
+      <w:proofErr w:type="spellEnd"/>
+      <w:r>
+        <w:rPr>
+          <w:highlight w:val="cyan"/>
+          <w:lang w:val="en-US"/>
+        </w:rPr>
+        <w:t>(85)</w:t>
+      </w:r>
+      <w:r>
+        <w:rPr>
+          <w:lang w:val="en-US"/>
+        </w:rPr>
+        <w:t xml:space="preserve"> }</w:t>
+      </w:r>
+    </w:p>
+    <w:p>
+      <w:pPr>
+        <w:spacing w:after="0"/>
+        <w:rPr>
+          <w:lang w:val="en-US"/>
+        </w:rPr>
+      </w:pPr>
+      <w:r>
+        <w:rPr>
+          <w:lang w:val="en-US"/>
+        </w:rPr>
+        <w:t xml:space="preserve">first(TERMPRIMO) = { </w:t>
+      </w:r>
+      <w:r>
+        <w:rPr>
+          <w:highlight w:val="cyan"/>
+          <w:lang w:val="en-US"/>
+        </w:rPr>
+        <w:t xml:space="preserve">/*\(86), /\(87), </w:t>
+      </w:r>
+      <w:proofErr w:type="spellStart"/>
+      <w:r>
+        <w:rPr>
+          <w:highlight w:val="cyan"/>
+          <w:lang w:val="en-US"/>
+        </w:rPr>
+        <w:t>nulo</w:t>
+      </w:r>
+      <w:proofErr w:type="spellEnd"/>
+      <w:r>
+        <w:rPr>
+          <w:highlight w:val="cyan"/>
+          <w:lang w:val="en-US"/>
+        </w:rPr>
+        <w:t>(88)</w:t>
+      </w:r>
+      <w:r>
+        <w:rPr>
+          <w:lang w:val="en-US"/>
+        </w:rPr>
+        <w:t xml:space="preserve"> }</w:t>
+      </w:r>
+    </w:p>
+    <w:p>
+      <w:pPr>
+        <w:spacing w:after="0"/>
+        <w:rPr>
+          <w:lang w:val="en-US"/>
+        </w:rPr>
+      </w:pPr>
+      <w:r>
+        <w:rPr>
+          <w:lang w:val="en-US"/>
+        </w:rPr>
         <w:t>first</w:t>
       </w:r>
-      <w:proofErr w:type="spellEnd"/>
-      <w:r>
-        <w:t xml:space="preserve">(LISTA) = { </w:t>
-      </w:r>
-      <w:r>
-        <w:rPr>
-          <w:highlight w:val="cyan"/>
-        </w:rPr>
-        <w:t>[(31),  identificador(32),</w:t>
-      </w:r>
-      <w:r>
-        <w:rPr>
-          <w:highlight w:val="cyan"/>
-        </w:rPr>
-        <w:t xml:space="preserve"> numero(32),</w:t>
-      </w:r>
-      <w:r>
-        <w:rPr>
-          <w:highlight w:val="cyan"/>
-        </w:rPr>
-        <w:t xml:space="preserve"> longitud(33), entero(33), decimal(33), entrada(33), absoluto(33), cadena(33), potencia(33), redondear(33), sumar(33), </w:t>
-      </w:r>
-      <w:proofErr w:type="spellStart"/>
-      <w:r>
-        <w:rPr>
-          <w:highlight w:val="cyan"/>
-        </w:rPr>
-        <w:t>minimo</w:t>
-      </w:r>
-      <w:proofErr w:type="spellEnd"/>
-      <w:r>
-        <w:rPr>
-          <w:highlight w:val="cyan"/>
-        </w:rPr>
-        <w:t xml:space="preserve">(33), </w:t>
-      </w:r>
-      <w:proofErr w:type="spellStart"/>
-      <w:r>
-        <w:rPr>
-          <w:highlight w:val="cyan"/>
-        </w:rPr>
-        <w:t>maximo</w:t>
-      </w:r>
-      <w:proofErr w:type="spellEnd"/>
-      <w:r>
-        <w:rPr>
-          <w:highlight w:val="cyan"/>
-        </w:rPr>
-        <w:t>(33), identificador(34)</w:t>
-      </w:r>
-      <w:r>
-        <w:t xml:space="preserve"> }</w:t>
-      </w:r>
-    </w:p>
-    <w:p>
-      <w:pPr>
-        <w:spacing w:after="0" w:line="240" w:lineRule="auto"/>
-      </w:pPr>
-      <w:proofErr w:type="spellStart"/>
-      <w:r>
-        <w:t>first</w:t>
-      </w:r>
-      <w:proofErr w:type="spellEnd"/>
-      <w:r>
-        <w:t xml:space="preserve">(LISTAELEMENTOS) = { </w:t>
-      </w:r>
-      <w:r>
-        <w:rPr>
-          <w:highlight w:val="cyan"/>
-        </w:rPr>
-        <w:t>numero(35</w:t>
-      </w:r>
-      <w:r>
-        <w:rPr>
-          <w:highlight w:val="cyan"/>
+      <w:r>
+        <w:rPr>
+          <w:lang w:val="en-US"/>
+        </w:rPr>
+        <w:t xml:space="preserve">(FACTOR) = </w:t>
+      </w:r>
+      <w:r>
+        <w:rPr>
+          <w:lang w:val="en-US"/>
+        </w:rPr>
+        <w:t xml:space="preserve">{ </w:t>
+      </w:r>
+      <w:proofErr w:type="spellStart"/>
+      <w:r>
+        <w:rPr>
+          <w:highlight w:val="cyan"/>
+          <w:lang w:val="en-US"/>
+        </w:rPr>
+        <w:t>identificador</w:t>
+      </w:r>
+      <w:proofErr w:type="spellEnd"/>
+      <w:r>
+        <w:rPr>
+          <w:highlight w:val="cyan"/>
+          <w:lang w:val="en-US"/>
+        </w:rPr>
+        <w:t xml:space="preserve">(89), </w:t>
+      </w:r>
+      <w:proofErr w:type="spellStart"/>
+      <w:r>
+        <w:rPr>
+          <w:highlight w:val="cyan"/>
+          <w:lang w:val="en-US"/>
+        </w:rPr>
+        <w:t>numero</w:t>
+      </w:r>
+      <w:proofErr w:type="spellEnd"/>
+      <w:r>
+        <w:rPr>
+          <w:highlight w:val="cyan"/>
+          <w:lang w:val="en-US"/>
+        </w:rPr>
+        <w:t>(90)</w:t>
+      </w:r>
+      <w:r>
+        <w:rPr>
+          <w:lang w:val="en-US"/>
+        </w:rPr>
+        <w:t xml:space="preserve"> }</w:t>
+      </w:r>
+    </w:p>
+    <w:p>
+      <w:pPr>
+        <w:spacing w:after="0"/>
+        <w:rPr>
+          <w:lang w:val="en-US"/>
+        </w:rPr>
+      </w:pPr>
+      <w:r>
+        <w:rPr>
+          <w:lang w:val="en-US"/>
+        </w:rPr>
+        <w:t xml:space="preserve">first(OPERADOR) = { </w:t>
+      </w:r>
+      <w:r>
+        <w:rPr>
+          <w:highlight w:val="cyan"/>
+          <w:lang w:val="en-US"/>
+        </w:rPr>
+        <w:t>&lt;*&lt;(91), &gt;*&gt;(92), &lt;*=(93), &gt;*=(94), ==(95), =*</w:t>
+      </w:r>
+      <w:r>
+        <w:rPr>
+          <w:highlight w:val="cyan"/>
+          <w:lang w:val="en-US"/>
+        </w:rPr>
+        <w:t>=</w:t>
+      </w:r>
+      <w:r>
+        <w:rPr>
+          <w:highlight w:val="cyan"/>
+          <w:lang w:val="en-US"/>
+        </w:rPr>
+        <w:t>(96)</w:t>
+      </w:r>
+      <w:r>
+        <w:rPr>
+          <w:lang w:val="en-US"/>
+        </w:rPr>
+        <w:t xml:space="preserve"> }</w:t>
+      </w:r>
+    </w:p>
+    <w:p>
+      <w:pPr>
+        <w:spacing w:after="0"/>
+        <w:rPr>
+          <w:lang w:val="en-US"/>
+        </w:rPr>
+      </w:pPr>
+    </w:p>
+    <w:p>
+      <w:pPr>
+        <w:rPr>
+          <w:lang w:val="en-US"/>
+        </w:rPr>
+      </w:pPr>
+    </w:p>
+    <w:p>
+      <w:pPr>
+        <w:spacing w:after="0"/>
+        <w:rPr>
+          <w:lang w:val="en-US"/>
+        </w:rPr>
+      </w:pPr>
+      <w:r>
+        <w:rPr>
+          <w:lang w:val="en-US"/>
+        </w:rPr>
+        <w:t xml:space="preserve">follow(PROGRAMA) = { </w:t>
+      </w:r>
+      <w:proofErr w:type="spellStart"/>
+      <w:r>
+        <w:rPr>
+          <w:lang w:val="en-US"/>
+        </w:rPr>
+        <w:t>eof</w:t>
+      </w:r>
+      <w:proofErr w:type="spellEnd"/>
+      <w:r>
+        <w:rPr>
+          <w:lang w:val="en-US"/>
+        </w:rPr>
+        <w:t xml:space="preserve"> }</w:t>
+      </w:r>
+    </w:p>
+    <w:p>
+      <w:pPr>
+        <w:spacing w:after="0"/>
+        <w:rPr>
+          <w:lang w:val="en-US"/>
+        </w:rPr>
+      </w:pPr>
+      <w:r>
+        <w:rPr>
+          <w:lang w:val="en-US"/>
+        </w:rPr>
+        <w:t>follow(DECLARACIONVARIABLES) = {</w:t>
+      </w:r>
+      <w:r>
+        <w:rPr>
+          <w:lang w:val="en-US"/>
+        </w:rPr>
+        <w:t xml:space="preserve"> principal</w:t>
+      </w:r>
+      <w:r>
+        <w:rPr>
+          <w:lang w:val="en-US"/>
+        </w:rPr>
+        <w:t xml:space="preserve"> </w:t>
+      </w:r>
+      <w:r>
+        <w:rPr>
+          <w:lang w:val="en-US"/>
+        </w:rPr>
+        <w:t>}</w:t>
+      </w:r>
+    </w:p>
+    <w:p>
+      <w:pPr>
+        <w:spacing w:after="0"/>
+        <w:rPr>
+          <w:lang w:val="en-US"/>
+        </w:rPr>
+      </w:pPr>
+      <w:r>
+        <w:rPr>
+          <w:lang w:val="en-US"/>
+        </w:rPr>
+        <w:t>follow(VARIABLES) = { }} }</w:t>
+      </w:r>
+    </w:p>
+    <w:p>
+      <w:pPr>
+        <w:spacing w:after="0"/>
+        <w:rPr>
+          <w:lang w:val="en-US"/>
+        </w:rPr>
+      </w:pPr>
+      <w:r>
+        <w:rPr>
+          <w:lang w:val="en-US"/>
+        </w:rPr>
+        <w:t>follow(LISTAVARIABLES) = { ; }</w:t>
+      </w:r>
+    </w:p>
+    <w:p>
+      <w:pPr>
+        <w:spacing w:after="0"/>
+        <w:rPr>
+          <w:lang w:val="en-US"/>
+        </w:rPr>
+      </w:pPr>
+      <w:r>
+        <w:rPr>
+          <w:lang w:val="en-US"/>
+        </w:rPr>
+        <w:t>follow(LISTAVARIABLESPRIMA) = { ; }</w:t>
+      </w:r>
+    </w:p>
+    <w:p>
+      <w:pPr>
+        <w:spacing w:after="0"/>
+        <w:rPr>
+          <w:lang w:val="en-US"/>
+        </w:rPr>
+      </w:pPr>
+      <w:r>
+        <w:rPr>
+          <w:lang w:val="en-US"/>
+        </w:rPr>
+        <w:t>follow(</w:t>
+      </w:r>
+      <w:r>
+        <w:rPr>
+          <w:lang w:val="en-US"/>
+        </w:rPr>
+        <w:t>TIPO</w:t>
+      </w:r>
+      <w:r>
+        <w:rPr>
+          <w:lang w:val="en-US"/>
         </w:rPr>
         <w:t>)</w:t>
       </w:r>
       <w:r>
         <w:rPr>
-          <w:highlight w:val="cyan"/>
-        </w:rPr>
-        <w:t>, texto(36), nulo(36), texto(37), nulo(37)</w:t>
-      </w:r>
-      <w:r>
-        <w:t xml:space="preserve"> }</w:t>
-      </w:r>
-    </w:p>
-    <w:p>
-      <w:pPr>
-        <w:spacing w:after="0" w:line="240" w:lineRule="auto"/>
-      </w:pPr>
-      <w:proofErr w:type="spellStart"/>
-      <w:r>
-        <w:t>first</w:t>
-      </w:r>
-      <w:proofErr w:type="spellEnd"/>
-      <w:r>
-        <w:t xml:space="preserve">(LISTAPRIMA) = { </w:t>
-      </w:r>
-      <w:r>
-        <w:rPr>
-          <w:highlight w:val="cyan"/>
-        </w:rPr>
-        <w:t>:(38), nulo(39)</w:t>
-      </w:r>
-      <w:r>
-        <w:t xml:space="preserve"> }</w:t>
-      </w:r>
-    </w:p>
-    <w:p>
-      <w:pPr>
-        <w:spacing w:after="0" w:line="240" w:lineRule="auto"/>
-      </w:pPr>
-      <w:proofErr w:type="spellStart"/>
-      <w:r>
-        <w:t>first</w:t>
-      </w:r>
-      <w:proofErr w:type="spellEnd"/>
-      <w:r>
-        <w:t xml:space="preserve">(ELEMENTO_TEXTOSPRIMA) = { </w:t>
-      </w:r>
-      <w:r>
-        <w:rPr>
-          <w:highlight w:val="cyan"/>
-        </w:rPr>
-        <w:t>texto(40), nulo(41)</w:t>
-      </w:r>
-      <w:r>
-        <w:t xml:space="preserve"> }</w:t>
-      </w:r>
-    </w:p>
-    <w:p>
-      <w:pPr>
-        <w:spacing w:after="0" w:line="240" w:lineRule="auto"/>
-      </w:pPr>
-      <w:proofErr w:type="spellStart"/>
-      <w:r>
-        <w:t>first</w:t>
-      </w:r>
-      <w:proofErr w:type="spellEnd"/>
-      <w:r>
-        <w:t xml:space="preserve">(ELEMENTO_NUMEROSPRIMA) = { </w:t>
-      </w:r>
-      <w:r>
-        <w:rPr>
-          <w:highlight w:val="cyan"/>
-        </w:rPr>
-        <w:t>texto(42), nulo(43)</w:t>
-      </w:r>
-      <w:r>
-        <w:t xml:space="preserve"> }</w:t>
-      </w:r>
-    </w:p>
-    <w:p>
-      <w:pPr>
-        <w:spacing w:after="0" w:line="240" w:lineRule="auto"/>
-      </w:pPr>
-      <w:proofErr w:type="spellStart"/>
-      <w:r>
-        <w:t>first</w:t>
-      </w:r>
-      <w:proofErr w:type="spellEnd"/>
-      <w:r>
-        <w:t xml:space="preserve">(FUNCION_BUILT_IN) = { </w:t>
-      </w:r>
-      <w:r>
-        <w:rPr>
-          <w:highlight w:val="cyan"/>
-        </w:rPr>
-        <w:t>longitud(44)</w:t>
-      </w:r>
-      <w:r>
-        <w:rPr>
-          <w:highlight w:val="cyan"/>
-        </w:rPr>
-        <w:t>, entero(</w:t>
-      </w:r>
-      <w:r>
-        <w:rPr>
-          <w:highlight w:val="cyan"/>
-        </w:rPr>
-        <w:t>4</w:t>
-      </w:r>
-      <w:r>
-        <w:rPr>
-          <w:highlight w:val="cyan"/>
-        </w:rPr>
-        <w:t>5</w:t>
-      </w:r>
-      <w:r>
-        <w:rPr>
-          <w:highlight w:val="cyan"/>
-        </w:rPr>
-        <w:t>), decimal(</w:t>
-      </w:r>
-      <w:r>
-        <w:rPr>
-          <w:highlight w:val="cyan"/>
-        </w:rPr>
-        <w:t>4</w:t>
-      </w:r>
-      <w:r>
-        <w:rPr>
-          <w:highlight w:val="cyan"/>
-        </w:rPr>
-        <w:t>6</w:t>
-      </w:r>
-      <w:r>
-        <w:rPr>
-          <w:highlight w:val="cyan"/>
-        </w:rPr>
-        <w:t>), entrada(</w:t>
-      </w:r>
-      <w:r>
-        <w:rPr>
-          <w:highlight w:val="cyan"/>
-        </w:rPr>
-        <w:t>4</w:t>
-      </w:r>
-      <w:r>
-        <w:rPr>
-          <w:highlight w:val="cyan"/>
-        </w:rPr>
-        <w:t>7</w:t>
-      </w:r>
-      <w:r>
-        <w:rPr>
-          <w:highlight w:val="cyan"/>
-        </w:rPr>
-        <w:t>), absoluto(</w:t>
-      </w:r>
-      <w:r>
-        <w:rPr>
-          <w:highlight w:val="cyan"/>
-        </w:rPr>
-        <w:t>4</w:t>
-      </w:r>
-      <w:r>
-        <w:rPr>
-          <w:highlight w:val="cyan"/>
-        </w:rPr>
-        <w:t>8</w:t>
-      </w:r>
-      <w:r>
-        <w:rPr>
-          <w:highlight w:val="cyan"/>
-        </w:rPr>
-        <w:t>), cadena(</w:t>
-      </w:r>
-      <w:r>
-        <w:rPr>
-          <w:highlight w:val="cyan"/>
-        </w:rPr>
-        <w:t>4</w:t>
-      </w:r>
-      <w:r>
-        <w:rPr>
-          <w:highlight w:val="cyan"/>
-        </w:rPr>
-        <w:t>9</w:t>
-      </w:r>
-      <w:r>
-        <w:rPr>
-          <w:highlight w:val="cyan"/>
-        </w:rPr>
-        <w:t>), potencia(</w:t>
-      </w:r>
-      <w:r>
-        <w:rPr>
-          <w:highlight w:val="cyan"/>
-        </w:rPr>
-        <w:t>50</w:t>
-      </w:r>
-      <w:r>
-        <w:rPr>
-          <w:highlight w:val="cyan"/>
-        </w:rPr>
-        <w:t>), redondear(</w:t>
-      </w:r>
-      <w:r>
-        <w:rPr>
-          <w:highlight w:val="cyan"/>
-        </w:rPr>
-        <w:t>51</w:t>
-      </w:r>
-      <w:r>
-        <w:rPr>
-          <w:highlight w:val="cyan"/>
-        </w:rPr>
-        <w:t>), sumar(</w:t>
-      </w:r>
-      <w:r>
-        <w:rPr>
-          <w:highlight w:val="cyan"/>
-        </w:rPr>
-        <w:t>52</w:t>
-      </w:r>
-      <w:r>
-        <w:rPr>
-          <w:highlight w:val="cyan"/>
-        </w:rPr>
-        <w:t xml:space="preserve">), </w:t>
-      </w:r>
-      <w:proofErr w:type="spellStart"/>
-      <w:r>
-        <w:rPr>
-          <w:highlight w:val="cyan"/>
-        </w:rPr>
-        <w:t>minimo</w:t>
-      </w:r>
-      <w:proofErr w:type="spellEnd"/>
-      <w:r>
-        <w:rPr>
-          <w:highlight w:val="cyan"/>
-        </w:rPr>
-        <w:t>(</w:t>
-      </w:r>
-      <w:r>
-        <w:rPr>
-          <w:highlight w:val="cyan"/>
-        </w:rPr>
-        <w:t>53</w:t>
-      </w:r>
-      <w:r>
-        <w:rPr>
-          <w:highlight w:val="cyan"/>
-        </w:rPr>
-        <w:t xml:space="preserve">), </w:t>
-      </w:r>
-      <w:proofErr w:type="spellStart"/>
-      <w:r>
-        <w:rPr>
-          <w:highlight w:val="cyan"/>
-        </w:rPr>
-        <w:t>maximo</w:t>
-      </w:r>
-      <w:proofErr w:type="spellEnd"/>
-      <w:r>
-        <w:rPr>
-          <w:highlight w:val="cyan"/>
-        </w:rPr>
-        <w:t>(</w:t>
-      </w:r>
-      <w:r>
-        <w:rPr>
-          <w:highlight w:val="cyan"/>
-        </w:rPr>
-        <w:t>54</w:t>
-      </w:r>
-      <w:r>
-        <w:rPr>
-          <w:highlight w:val="cyan"/>
-        </w:rPr>
-        <w:t>)</w:t>
-      </w:r>
-      <w:r>
-        <w:t xml:space="preserve"> }</w:t>
-      </w:r>
-    </w:p>
-    <w:p>
-      <w:pPr>
-        <w:spacing w:after="0" w:line="240" w:lineRule="auto"/>
-      </w:pPr>
-      <w:proofErr w:type="spellStart"/>
-      <w:r>
-        <w:t>first</w:t>
-      </w:r>
-      <w:proofErr w:type="spellEnd"/>
-      <w:r>
-        <w:t xml:space="preserve">(VARIABLESIMPRIMIR) = { </w:t>
-      </w:r>
-      <w:r>
-        <w:rPr>
-          <w:highlight w:val="cyan"/>
-        </w:rPr>
-        <w:t>identificador(55), texto(56)</w:t>
-      </w:r>
-      <w:r>
-        <w:t xml:space="preserve"> }</w:t>
-      </w:r>
-    </w:p>
-    <w:p>
-      <w:pPr>
-        <w:spacing w:after="0" w:line="240" w:lineRule="auto"/>
-      </w:pPr>
-      <w:proofErr w:type="spellStart"/>
-      <w:r>
-        <w:t>first</w:t>
-      </w:r>
-      <w:proofErr w:type="spellEnd"/>
-      <w:r>
-        <w:t>(</w:t>
-      </w:r>
-      <w:r>
-        <w:t>VARIABLE</w:t>
-      </w:r>
-      <w:r>
-        <w:t>S</w:t>
-      </w:r>
-      <w:r>
-        <w:t>PRIMA</w:t>
-      </w:r>
-      <w:r>
-        <w:t xml:space="preserve">) = { </w:t>
-      </w:r>
-      <w:r>
-        <w:rPr>
-          <w:highlight w:val="cyan"/>
-        </w:rPr>
-        <w:t>,(</w:t>
-      </w:r>
-      <w:r>
-        <w:rPr>
-          <w:highlight w:val="cyan"/>
-        </w:rPr>
-        <w:t>57), nulo(58)</w:t>
-      </w:r>
-      <w:r>
-        <w:t xml:space="preserve"> }</w:t>
-      </w:r>
-    </w:p>
-    <w:p>
-      <w:pPr>
-        <w:spacing w:after="0" w:line="240" w:lineRule="auto"/>
-        <w:rPr>
-          <w:lang w:val="en-US"/>
-        </w:rPr>
-      </w:pPr>
-      <w:r>
-        <w:rPr>
-          <w:lang w:val="en-US"/>
-        </w:rPr>
-        <w:t xml:space="preserve">first(ELSEIF) = { </w:t>
-      </w:r>
-      <w:r>
-        <w:rPr>
-          <w:highlight w:val="cyan"/>
-          <w:lang w:val="en-US"/>
-        </w:rPr>
-        <w:t xml:space="preserve">elseif(59), </w:t>
-      </w:r>
-      <w:proofErr w:type="spellStart"/>
-      <w:r>
-        <w:rPr>
-          <w:highlight w:val="cyan"/>
-          <w:lang w:val="en-US"/>
-        </w:rPr>
-        <w:t>nulo</w:t>
-      </w:r>
-      <w:proofErr w:type="spellEnd"/>
-      <w:r>
-        <w:rPr>
-          <w:highlight w:val="cyan"/>
-          <w:lang w:val="en-US"/>
-        </w:rPr>
-        <w:t>(60)</w:t>
-      </w:r>
-      <w:r>
-        <w:rPr>
-          <w:lang w:val="en-US"/>
-        </w:rPr>
-        <w:t xml:space="preserve"> }</w:t>
-      </w:r>
-    </w:p>
-    <w:p>
-      <w:pPr>
-        <w:spacing w:after="0" w:line="240" w:lineRule="auto"/>
-        <w:rPr>
-          <w:lang w:val="en-US"/>
-        </w:rPr>
-      </w:pPr>
-      <w:r>
-        <w:rPr>
-          <w:lang w:val="en-US"/>
-        </w:rPr>
-        <w:t xml:space="preserve">first(ELSE) = { </w:t>
-      </w:r>
-      <w:proofErr w:type="spellStart"/>
-      <w:r>
-        <w:rPr>
-          <w:highlight w:val="cyan"/>
-          <w:lang w:val="en-US"/>
-        </w:rPr>
-        <w:t>nulo</w:t>
-      </w:r>
-      <w:proofErr w:type="spellEnd"/>
-      <w:r>
-        <w:rPr>
-          <w:highlight w:val="cyan"/>
-          <w:lang w:val="en-US"/>
-        </w:rPr>
-        <w:t>(61),</w:t>
-      </w:r>
-      <w:r>
-        <w:rPr>
-          <w:highlight w:val="cyan"/>
+          <w:lang w:val="en-US"/>
+        </w:rPr>
+        <w:t xml:space="preserve"> = { : }</w:t>
+      </w:r>
+    </w:p>
+    <w:p>
+      <w:pPr>
+        <w:spacing w:after="0"/>
+        <w:rPr>
+          <w:lang w:val="en-US"/>
+        </w:rPr>
+      </w:pPr>
+      <w:r>
+        <w:rPr>
+          <w:lang w:val="en-US"/>
+        </w:rPr>
+        <w:t xml:space="preserve">follow(FUNCIONES) = { </w:t>
+      </w:r>
+      <w:proofErr w:type="spellStart"/>
+      <w:r>
+        <w:rPr>
+          <w:lang w:val="en-US"/>
+        </w:rPr>
+        <w:t>eof</w:t>
+      </w:r>
+      <w:proofErr w:type="spellEnd"/>
+      <w:r>
+        <w:rPr>
+          <w:lang w:val="en-US"/>
+        </w:rPr>
+        <w:t xml:space="preserve"> }</w:t>
+      </w:r>
+    </w:p>
+    <w:p>
+      <w:pPr>
+        <w:spacing w:after="0"/>
+        <w:rPr>
+          <w:lang w:val="en-US"/>
+        </w:rPr>
+      </w:pPr>
+      <w:r>
+        <w:rPr>
+          <w:lang w:val="en-US"/>
+        </w:rPr>
+        <w:t xml:space="preserve">follow(FUNCION) = { </w:t>
+      </w:r>
+      <w:proofErr w:type="spellStart"/>
+      <w:r>
+        <w:rPr>
+          <w:lang w:val="en-US"/>
+        </w:rPr>
+        <w:t>funcion</w:t>
+      </w:r>
+      <w:proofErr w:type="spellEnd"/>
+      <w:r>
+        <w:rPr>
           <w:lang w:val="en-US"/>
         </w:rPr>
         <w:t xml:space="preserve"> </w:t>
       </w:r>
       <w:r>
         <w:rPr>
-          <w:highlight w:val="cyan"/>
-          <w:lang w:val="en-US"/>
-        </w:rPr>
-        <w:t>else(62)</w:t>
-      </w:r>
-      <w:r>
-        <w:rPr>
-          <w:lang w:val="en-US"/>
-        </w:rPr>
-        <w:t xml:space="preserve"> }</w:t>
-      </w:r>
-    </w:p>
-    <w:p>
-      <w:pPr>
-        <w:spacing w:after="0" w:line="240" w:lineRule="auto"/>
-        <w:rPr>
-          <w:lang w:val="en-US"/>
-        </w:rPr>
-      </w:pPr>
-      <w:r>
-        <w:rPr>
-          <w:lang w:val="en-US"/>
-        </w:rPr>
-        <w:t xml:space="preserve">first(RANGO) = { </w:t>
-      </w:r>
-      <w:proofErr w:type="spellStart"/>
-      <w:r>
-        <w:rPr>
-          <w:highlight w:val="cyan"/>
-          <w:lang w:val="en-US"/>
-        </w:rPr>
-        <w:t>rango</w:t>
-      </w:r>
-      <w:proofErr w:type="spellEnd"/>
-      <w:r>
-        <w:rPr>
-          <w:highlight w:val="cyan"/>
-          <w:lang w:val="en-US"/>
-        </w:rPr>
-        <w:t>(63</w:t>
-      </w:r>
-      <w:r>
-        <w:rPr>
-          <w:highlight w:val="cyan"/>
-          <w:lang w:val="en-US"/>
-        </w:rPr>
-        <w:t>)</w:t>
-      </w:r>
-      <w:r>
-        <w:rPr>
-          <w:lang w:val="en-US"/>
-        </w:rPr>
-        <w:t xml:space="preserve"> }</w:t>
-      </w:r>
-    </w:p>
-    <w:p>
-      <w:pPr>
-        <w:spacing w:after="0"/>
-        <w:rPr>
-          <w:lang w:val="en-US"/>
-        </w:rPr>
-      </w:pPr>
-      <w:r>
-        <w:rPr>
-          <w:lang w:val="en-US"/>
-        </w:rPr>
-        <w:t xml:space="preserve">first(VALOR1) = { </w:t>
-      </w:r>
-      <w:proofErr w:type="spellStart"/>
-      <w:r>
-        <w:rPr>
-          <w:highlight w:val="cyan"/>
-          <w:lang w:val="en-US"/>
-        </w:rPr>
-        <w:t>identificador</w:t>
-      </w:r>
-      <w:proofErr w:type="spellEnd"/>
-      <w:r>
-        <w:rPr>
-          <w:highlight w:val="cyan"/>
-          <w:lang w:val="en-US"/>
-        </w:rPr>
-        <w:t xml:space="preserve">(64), </w:t>
-      </w:r>
-      <w:proofErr w:type="spellStart"/>
-      <w:r>
-        <w:rPr>
-          <w:highlight w:val="cyan"/>
-          <w:lang w:val="en-US"/>
-        </w:rPr>
-        <w:t>numero</w:t>
-      </w:r>
-      <w:proofErr w:type="spellEnd"/>
-      <w:r>
-        <w:rPr>
-          <w:highlight w:val="cyan"/>
-          <w:lang w:val="en-US"/>
-        </w:rPr>
-        <w:t>(64)</w:t>
-      </w:r>
-      <w:r>
-        <w:rPr>
-          <w:lang w:val="en-US"/>
-        </w:rPr>
-        <w:t xml:space="preserve"> }</w:t>
-      </w:r>
-    </w:p>
-    <w:p>
-      <w:pPr>
-        <w:spacing w:after="0"/>
-        <w:rPr>
-          <w:lang w:val="en-US"/>
-        </w:rPr>
-      </w:pPr>
-      <w:r>
-        <w:rPr>
-          <w:lang w:val="en-US"/>
-        </w:rPr>
-        <w:t>first(VALOR2) = {</w:t>
-      </w:r>
+          <w:lang w:val="en-US"/>
+        </w:rPr>
+        <w:t>}</w:t>
+      </w:r>
+    </w:p>
+    <w:p>
+      <w:pPr>
+        <w:spacing w:after="0"/>
+        <w:rPr>
+          <w:lang w:val="en-US"/>
+        </w:rPr>
+      </w:pPr>
+      <w:r>
+        <w:rPr>
+          <w:lang w:val="en-US"/>
+        </w:rPr>
+        <w:t xml:space="preserve">follow(MAIN) = { </w:t>
+      </w:r>
+      <w:proofErr w:type="spellStart"/>
+      <w:r>
+        <w:rPr>
+          <w:lang w:val="en-US"/>
+        </w:rPr>
+        <w:t>funcion</w:t>
+      </w:r>
+      <w:proofErr w:type="spellEnd"/>
       <w:r>
         <w:rPr>
           <w:lang w:val="en-US"/>
         </w:rPr>
         <w:t xml:space="preserve"> </w:t>
       </w:r>
-      <w:proofErr w:type="spellStart"/>
-      <w:r>
-        <w:rPr>
-          <w:highlight w:val="cyan"/>
-          <w:lang w:val="en-US"/>
-        </w:rPr>
-        <w:t>nulo</w:t>
-      </w:r>
-      <w:proofErr w:type="spellEnd"/>
-      <w:r>
-        <w:rPr>
-          <w:highlight w:val="cyan"/>
-          <w:lang w:val="en-US"/>
-        </w:rPr>
-        <w:t>(65), ;(66)</w:t>
-      </w:r>
+      <w:r>
+        <w:rPr>
+          <w:lang w:val="en-US"/>
+        </w:rPr>
+        <w:t>}</w:t>
+      </w:r>
+    </w:p>
+    <w:p>
+      <w:pPr>
+        <w:spacing w:after="0"/>
+        <w:rPr>
+          <w:lang w:val="en-US"/>
+        </w:rPr>
+      </w:pPr>
+      <w:r>
+        <w:rPr>
+          <w:lang w:val="en-US"/>
+        </w:rPr>
+        <w:t>follow(PARAMETROS) = { { }</w:t>
+      </w:r>
+    </w:p>
+    <w:p>
+      <w:pPr>
+        <w:spacing w:after="0"/>
+        <w:rPr>
+          <w:lang w:val="en-US"/>
+        </w:rPr>
+      </w:pPr>
+      <w:r>
+        <w:rPr>
+          <w:lang w:val="en-US"/>
+        </w:rPr>
+        <w:t xml:space="preserve">follow(RETURN) = { </w:t>
+      </w:r>
+      <w:proofErr w:type="spellStart"/>
+      <w:r>
+        <w:rPr>
+          <w:lang w:val="en-US"/>
+        </w:rPr>
+        <w:t>funcion</w:t>
+      </w:r>
+      <w:proofErr w:type="spellEnd"/>
       <w:r>
         <w:rPr>
           <w:lang w:val="en-US"/>
@@ -1354,1009 +2281,6 @@
         <w:rPr>
           <w:lang w:val="en-US"/>
         </w:rPr>
-        <w:t xml:space="preserve">first(VALOR3) = { </w:t>
-      </w:r>
-      <w:proofErr w:type="spellStart"/>
-      <w:r>
-        <w:rPr>
-          <w:highlight w:val="cyan"/>
-          <w:lang w:val="en-US"/>
-        </w:rPr>
-        <w:t>nulo</w:t>
-      </w:r>
-      <w:proofErr w:type="spellEnd"/>
-      <w:r>
-        <w:rPr>
-          <w:highlight w:val="cyan"/>
-          <w:lang w:val="en-US"/>
-        </w:rPr>
-        <w:t>(67), ;(68)</w:t>
-      </w:r>
-      <w:r>
-        <w:rPr>
-          <w:lang w:val="en-US"/>
-        </w:rPr>
-        <w:t xml:space="preserve"> }</w:t>
-      </w:r>
-    </w:p>
-    <w:p>
-      <w:pPr>
-        <w:spacing w:after="0"/>
-        <w:rPr>
-          <w:lang w:val="en-US"/>
-        </w:rPr>
-      </w:pPr>
-      <w:r>
-        <w:rPr>
-          <w:lang w:val="en-US"/>
-        </w:rPr>
-        <w:t xml:space="preserve">first(BOOLEXP) = { </w:t>
-      </w:r>
-      <w:r>
-        <w:rPr>
-          <w:highlight w:val="cyan"/>
-          <w:lang w:val="en-US"/>
-        </w:rPr>
-        <w:t xml:space="preserve">~(69), ((69), </w:t>
-      </w:r>
-      <w:proofErr w:type="spellStart"/>
-      <w:r>
-        <w:rPr>
-          <w:highlight w:val="cyan"/>
-          <w:lang w:val="en-US"/>
-        </w:rPr>
-        <w:t>identificador</w:t>
-      </w:r>
-      <w:proofErr w:type="spellEnd"/>
-      <w:r>
-        <w:rPr>
-          <w:highlight w:val="cyan"/>
-          <w:lang w:val="en-US"/>
-        </w:rPr>
-        <w:t xml:space="preserve">(69), </w:t>
-      </w:r>
-      <w:proofErr w:type="spellStart"/>
-      <w:r>
-        <w:rPr>
-          <w:highlight w:val="cyan"/>
-          <w:lang w:val="en-US"/>
-        </w:rPr>
-        <w:t>numero</w:t>
-      </w:r>
-      <w:proofErr w:type="spellEnd"/>
-      <w:r>
-        <w:rPr>
-          <w:highlight w:val="cyan"/>
-          <w:lang w:val="en-US"/>
-        </w:rPr>
-        <w:t>(69)</w:t>
-      </w:r>
-      <w:r>
-        <w:rPr>
-          <w:lang w:val="en-US"/>
-        </w:rPr>
-        <w:t xml:space="preserve"> }</w:t>
-      </w:r>
-    </w:p>
-    <w:p>
-      <w:pPr>
-        <w:spacing w:after="0"/>
-        <w:rPr>
-          <w:lang w:val="en-US"/>
-        </w:rPr>
-      </w:pPr>
-      <w:r>
-        <w:rPr>
-          <w:lang w:val="en-US"/>
-        </w:rPr>
-        <w:t xml:space="preserve">first(BOOLEXP_PRIMA) = { </w:t>
-      </w:r>
-      <w:r>
-        <w:rPr>
-          <w:highlight w:val="cyan"/>
-          <w:lang w:val="en-US"/>
-        </w:rPr>
-        <w:t xml:space="preserve">|||(70), </w:t>
-      </w:r>
-      <w:proofErr w:type="spellStart"/>
-      <w:r>
-        <w:rPr>
-          <w:highlight w:val="cyan"/>
-          <w:lang w:val="en-US"/>
-        </w:rPr>
-        <w:t>nulo</w:t>
-      </w:r>
-      <w:proofErr w:type="spellEnd"/>
-      <w:r>
-        <w:rPr>
-          <w:highlight w:val="cyan"/>
-          <w:lang w:val="en-US"/>
-        </w:rPr>
-        <w:t>(71)</w:t>
-      </w:r>
-      <w:r>
-        <w:rPr>
-          <w:lang w:val="en-US"/>
-        </w:rPr>
-        <w:t xml:space="preserve"> }</w:t>
-      </w:r>
-    </w:p>
-    <w:p>
-      <w:pPr>
-        <w:spacing w:after="0"/>
-        <w:rPr>
-          <w:lang w:val="en-US"/>
-        </w:rPr>
-      </w:pPr>
-      <w:r>
-        <w:rPr>
-          <w:lang w:val="en-US"/>
-        </w:rPr>
-        <w:t xml:space="preserve">first(BOOLTERM) = { </w:t>
-      </w:r>
-      <w:r>
-        <w:rPr>
-          <w:highlight w:val="cyan"/>
-          <w:lang w:val="en-US"/>
-        </w:rPr>
-        <w:t xml:space="preserve">~(72), ((72), </w:t>
-      </w:r>
-      <w:proofErr w:type="spellStart"/>
-      <w:r>
-        <w:rPr>
-          <w:highlight w:val="cyan"/>
-          <w:lang w:val="en-US"/>
-        </w:rPr>
-        <w:t>identificador</w:t>
-      </w:r>
-      <w:proofErr w:type="spellEnd"/>
-      <w:r>
-        <w:rPr>
-          <w:highlight w:val="cyan"/>
-          <w:lang w:val="en-US"/>
-        </w:rPr>
-        <w:t xml:space="preserve">(72), </w:t>
-      </w:r>
-      <w:proofErr w:type="spellStart"/>
-      <w:r>
-        <w:rPr>
-          <w:highlight w:val="cyan"/>
-          <w:lang w:val="en-US"/>
-        </w:rPr>
-        <w:t>numero</w:t>
-      </w:r>
-      <w:proofErr w:type="spellEnd"/>
-      <w:r>
-        <w:rPr>
-          <w:highlight w:val="cyan"/>
-          <w:lang w:val="en-US"/>
-        </w:rPr>
-        <w:t>(72)</w:t>
-      </w:r>
-      <w:r>
-        <w:rPr>
-          <w:lang w:val="en-US"/>
-        </w:rPr>
-        <w:t xml:space="preserve"> }</w:t>
-      </w:r>
-    </w:p>
-    <w:p>
-      <w:pPr>
-        <w:spacing w:after="0"/>
-        <w:rPr>
-          <w:lang w:val="en-US"/>
-        </w:rPr>
-      </w:pPr>
-      <w:r>
-        <w:rPr>
-          <w:lang w:val="en-US"/>
-        </w:rPr>
-        <w:t xml:space="preserve">first(BOOLTERM_PRIMA) = { </w:t>
-      </w:r>
-      <w:r>
-        <w:rPr>
-          <w:highlight w:val="cyan"/>
-          <w:lang w:val="en-US"/>
-        </w:rPr>
-        <w:t>&amp;&amp;</w:t>
-      </w:r>
-      <w:r>
-        <w:rPr>
-          <w:highlight w:val="cyan"/>
-          <w:lang w:val="en-US"/>
-        </w:rPr>
-        <w:t>&amp;</w:t>
-      </w:r>
-      <w:r>
-        <w:rPr>
-          <w:highlight w:val="cyan"/>
-          <w:lang w:val="en-US"/>
-        </w:rPr>
-        <w:t xml:space="preserve">(73), </w:t>
-      </w:r>
-      <w:proofErr w:type="spellStart"/>
-      <w:r>
-        <w:rPr>
-          <w:highlight w:val="cyan"/>
-          <w:lang w:val="en-US"/>
-        </w:rPr>
-        <w:t>nulo</w:t>
-      </w:r>
-      <w:proofErr w:type="spellEnd"/>
-      <w:r>
-        <w:rPr>
-          <w:highlight w:val="cyan"/>
-          <w:lang w:val="en-US"/>
-        </w:rPr>
-        <w:t>(74)</w:t>
-      </w:r>
-      <w:r>
-        <w:rPr>
-          <w:lang w:val="en-US"/>
-        </w:rPr>
-        <w:t xml:space="preserve"> }</w:t>
-      </w:r>
-    </w:p>
-    <w:p>
-      <w:pPr>
-        <w:spacing w:after="0"/>
-        <w:rPr>
-          <w:lang w:val="en-US"/>
-        </w:rPr>
-      </w:pPr>
-      <w:r>
-        <w:rPr>
-          <w:lang w:val="en-US"/>
-        </w:rPr>
-        <w:t xml:space="preserve">first(BOOLFACTOR) = { </w:t>
-      </w:r>
-      <w:r>
-        <w:rPr>
-          <w:highlight w:val="cyan"/>
-          <w:lang w:val="en-US"/>
-        </w:rPr>
-        <w:t xml:space="preserve">~(75), ((76), </w:t>
-      </w:r>
-      <w:proofErr w:type="spellStart"/>
-      <w:r>
-        <w:rPr>
-          <w:highlight w:val="cyan"/>
-          <w:lang w:val="en-US"/>
-        </w:rPr>
-        <w:t>identificador</w:t>
-      </w:r>
-      <w:proofErr w:type="spellEnd"/>
-      <w:r>
-        <w:rPr>
-          <w:highlight w:val="cyan"/>
-          <w:lang w:val="en-US"/>
-        </w:rPr>
-        <w:t xml:space="preserve">(77), </w:t>
-      </w:r>
-      <w:proofErr w:type="spellStart"/>
-      <w:r>
-        <w:rPr>
-          <w:highlight w:val="cyan"/>
-          <w:lang w:val="en-US"/>
-        </w:rPr>
-        <w:t>numero</w:t>
-      </w:r>
-      <w:proofErr w:type="spellEnd"/>
-      <w:r>
-        <w:rPr>
-          <w:highlight w:val="cyan"/>
-          <w:lang w:val="en-US"/>
-        </w:rPr>
-        <w:t>(77)</w:t>
-      </w:r>
-      <w:r>
-        <w:rPr>
-          <w:lang w:val="en-US"/>
-        </w:rPr>
-        <w:t xml:space="preserve"> }</w:t>
-      </w:r>
-    </w:p>
-    <w:p>
-      <w:pPr>
-        <w:spacing w:after="0"/>
-        <w:rPr>
-          <w:lang w:val="en-US"/>
-        </w:rPr>
-      </w:pPr>
-      <w:r>
-        <w:rPr>
-          <w:lang w:val="en-US"/>
-        </w:rPr>
-        <w:t xml:space="preserve">first(RELTERMP) = { </w:t>
-      </w:r>
-      <w:r>
-        <w:rPr>
-          <w:highlight w:val="cyan"/>
-          <w:lang w:val="en-US"/>
-        </w:rPr>
-        <w:t xml:space="preserve">&lt;*&lt;(78), &gt;*&gt;(78), </w:t>
-      </w:r>
-      <w:r>
-        <w:rPr>
-          <w:highlight w:val="cyan"/>
-          <w:lang w:val="en-US"/>
-        </w:rPr>
-        <w:t xml:space="preserve">&lt;*=(78), &gt;*=(78), ==(78), =*=(78), </w:t>
-      </w:r>
-      <w:proofErr w:type="spellStart"/>
-      <w:r>
-        <w:rPr>
-          <w:highlight w:val="cyan"/>
-          <w:lang w:val="en-US"/>
-        </w:rPr>
-        <w:t>nulo</w:t>
-      </w:r>
-      <w:proofErr w:type="spellEnd"/>
-      <w:r>
-        <w:rPr>
-          <w:highlight w:val="cyan"/>
-          <w:lang w:val="en-US"/>
-        </w:rPr>
-        <w:t>(79)</w:t>
-      </w:r>
-      <w:r>
-        <w:rPr>
-          <w:lang w:val="en-US"/>
-        </w:rPr>
-        <w:t xml:space="preserve"> }</w:t>
-      </w:r>
-    </w:p>
-    <w:p>
-      <w:pPr>
-        <w:spacing w:after="0"/>
-        <w:rPr>
-          <w:lang w:val="en-US"/>
-        </w:rPr>
-      </w:pPr>
-      <w:r>
-        <w:rPr>
-          <w:lang w:val="en-US"/>
-        </w:rPr>
-        <w:t xml:space="preserve">first(RELTERM) = { </w:t>
-      </w:r>
-      <w:proofErr w:type="spellStart"/>
-      <w:r>
-        <w:rPr>
-          <w:highlight w:val="cyan"/>
-          <w:lang w:val="en-US"/>
-        </w:rPr>
-        <w:t>identificador</w:t>
-      </w:r>
-      <w:proofErr w:type="spellEnd"/>
-      <w:r>
-        <w:rPr>
-          <w:highlight w:val="cyan"/>
-          <w:lang w:val="en-US"/>
-        </w:rPr>
-        <w:t xml:space="preserve">(80), </w:t>
-      </w:r>
-      <w:proofErr w:type="spellStart"/>
-      <w:r>
-        <w:rPr>
-          <w:highlight w:val="cyan"/>
-          <w:lang w:val="en-US"/>
-        </w:rPr>
-        <w:t>numero</w:t>
-      </w:r>
-      <w:proofErr w:type="spellEnd"/>
-      <w:r>
-        <w:rPr>
-          <w:highlight w:val="cyan"/>
-          <w:lang w:val="en-US"/>
-        </w:rPr>
-        <w:t>(80)</w:t>
-      </w:r>
-      <w:r>
-        <w:rPr>
-          <w:lang w:val="en-US"/>
-        </w:rPr>
-        <w:t xml:space="preserve"> }</w:t>
-      </w:r>
-    </w:p>
-    <w:p>
-      <w:pPr>
-        <w:spacing w:after="0"/>
-        <w:rPr>
-          <w:lang w:val="en-US"/>
-        </w:rPr>
-      </w:pPr>
-      <w:r>
-        <w:rPr>
-          <w:lang w:val="en-US"/>
-        </w:rPr>
-        <w:t xml:space="preserve">first(EXPARITM) = { </w:t>
-      </w:r>
-      <w:proofErr w:type="spellStart"/>
-      <w:r>
-        <w:rPr>
-          <w:highlight w:val="cyan"/>
-          <w:lang w:val="en-US"/>
-        </w:rPr>
-        <w:t>identificador</w:t>
-      </w:r>
-      <w:proofErr w:type="spellEnd"/>
-      <w:r>
-        <w:rPr>
-          <w:highlight w:val="cyan"/>
-          <w:lang w:val="en-US"/>
-        </w:rPr>
-        <w:t xml:space="preserve">(81), </w:t>
-      </w:r>
-      <w:proofErr w:type="spellStart"/>
-      <w:r>
-        <w:rPr>
-          <w:highlight w:val="cyan"/>
-          <w:lang w:val="en-US"/>
-        </w:rPr>
-        <w:t>numero</w:t>
-      </w:r>
-      <w:proofErr w:type="spellEnd"/>
-      <w:r>
-        <w:rPr>
-          <w:highlight w:val="cyan"/>
-          <w:lang w:val="en-US"/>
-        </w:rPr>
-        <w:t>(81)</w:t>
-      </w:r>
-      <w:r>
-        <w:rPr>
-          <w:lang w:val="en-US"/>
-        </w:rPr>
-        <w:t xml:space="preserve"> }</w:t>
-      </w:r>
-    </w:p>
-    <w:p>
-      <w:pPr>
-        <w:spacing w:after="0"/>
-        <w:rPr>
-          <w:lang w:val="en-US"/>
-        </w:rPr>
-      </w:pPr>
-      <w:r>
-        <w:rPr>
-          <w:lang w:val="en-US"/>
-        </w:rPr>
-        <w:t xml:space="preserve">first(EXPPRIMA) = { </w:t>
-      </w:r>
-      <w:r>
-        <w:rPr>
-          <w:highlight w:val="cyan"/>
-          <w:lang w:val="en-US"/>
-        </w:rPr>
-        <w:t xml:space="preserve">/+\(82), /-\(83), </w:t>
-      </w:r>
-      <w:proofErr w:type="spellStart"/>
-      <w:r>
-        <w:rPr>
-          <w:highlight w:val="cyan"/>
-          <w:lang w:val="en-US"/>
-        </w:rPr>
-        <w:t>nulo</w:t>
-      </w:r>
-      <w:proofErr w:type="spellEnd"/>
-      <w:r>
-        <w:rPr>
-          <w:highlight w:val="cyan"/>
-          <w:lang w:val="en-US"/>
-        </w:rPr>
-        <w:t>(84)</w:t>
-      </w:r>
-      <w:r>
-        <w:rPr>
-          <w:lang w:val="en-US"/>
-        </w:rPr>
-        <w:t xml:space="preserve"> }</w:t>
-      </w:r>
-    </w:p>
-    <w:p>
-      <w:pPr>
-        <w:spacing w:after="0"/>
-        <w:rPr>
-          <w:lang w:val="en-US"/>
-        </w:rPr>
-      </w:pPr>
-      <w:r>
-        <w:rPr>
-          <w:lang w:val="en-US"/>
-        </w:rPr>
-        <w:t xml:space="preserve">first(TERMINO) = { </w:t>
-      </w:r>
-      <w:proofErr w:type="spellStart"/>
-      <w:r>
-        <w:rPr>
-          <w:highlight w:val="cyan"/>
-          <w:lang w:val="en-US"/>
-        </w:rPr>
-        <w:t>identificador</w:t>
-      </w:r>
-      <w:proofErr w:type="spellEnd"/>
-      <w:r>
-        <w:rPr>
-          <w:highlight w:val="cyan"/>
-          <w:lang w:val="en-US"/>
-        </w:rPr>
-        <w:t xml:space="preserve">(85), </w:t>
-      </w:r>
-      <w:proofErr w:type="spellStart"/>
-      <w:r>
-        <w:rPr>
-          <w:highlight w:val="cyan"/>
-          <w:lang w:val="en-US"/>
-        </w:rPr>
-        <w:t>numero</w:t>
-      </w:r>
-      <w:proofErr w:type="spellEnd"/>
-      <w:r>
-        <w:rPr>
-          <w:highlight w:val="cyan"/>
-          <w:lang w:val="en-US"/>
-        </w:rPr>
-        <w:t>(85)</w:t>
-      </w:r>
-      <w:r>
-        <w:rPr>
-          <w:lang w:val="en-US"/>
-        </w:rPr>
-        <w:t xml:space="preserve"> }</w:t>
-      </w:r>
-    </w:p>
-    <w:p>
-      <w:pPr>
-        <w:spacing w:after="0"/>
-        <w:rPr>
-          <w:lang w:val="en-US"/>
-        </w:rPr>
-      </w:pPr>
-      <w:r>
-        <w:rPr>
-          <w:lang w:val="en-US"/>
-        </w:rPr>
-        <w:t xml:space="preserve">first(TERMPRIMO) = { </w:t>
-      </w:r>
-      <w:r>
-        <w:rPr>
-          <w:highlight w:val="cyan"/>
-          <w:lang w:val="en-US"/>
-        </w:rPr>
-        <w:t xml:space="preserve">/*\(86), /\(87), </w:t>
-      </w:r>
-      <w:proofErr w:type="spellStart"/>
-      <w:r>
-        <w:rPr>
-          <w:highlight w:val="cyan"/>
-          <w:lang w:val="en-US"/>
-        </w:rPr>
-        <w:t>nulo</w:t>
-      </w:r>
-      <w:proofErr w:type="spellEnd"/>
-      <w:r>
-        <w:rPr>
-          <w:highlight w:val="cyan"/>
-          <w:lang w:val="en-US"/>
-        </w:rPr>
-        <w:t>(88)</w:t>
-      </w:r>
-      <w:r>
-        <w:rPr>
-          <w:lang w:val="en-US"/>
-        </w:rPr>
-        <w:t xml:space="preserve"> }</w:t>
-      </w:r>
-    </w:p>
-    <w:p>
-      <w:pPr>
-        <w:spacing w:after="0"/>
-        <w:rPr>
-          <w:lang w:val="en-US"/>
-        </w:rPr>
-      </w:pPr>
-      <w:r>
-        <w:rPr>
-          <w:lang w:val="en-US"/>
-        </w:rPr>
-        <w:t>first</w:t>
-      </w:r>
-      <w:r>
-        <w:rPr>
-          <w:lang w:val="en-US"/>
-        </w:rPr>
-        <w:t xml:space="preserve">(FACTOR) = </w:t>
-      </w:r>
-      <w:r>
-        <w:rPr>
-          <w:lang w:val="en-US"/>
-        </w:rPr>
-        <w:t xml:space="preserve">{ </w:t>
-      </w:r>
-      <w:proofErr w:type="spellStart"/>
-      <w:r>
-        <w:rPr>
-          <w:highlight w:val="cyan"/>
-          <w:lang w:val="en-US"/>
-        </w:rPr>
-        <w:t>identificador</w:t>
-      </w:r>
-      <w:proofErr w:type="spellEnd"/>
-      <w:r>
-        <w:rPr>
-          <w:highlight w:val="cyan"/>
-          <w:lang w:val="en-US"/>
-        </w:rPr>
-        <w:t xml:space="preserve">(89), </w:t>
-      </w:r>
-      <w:proofErr w:type="spellStart"/>
-      <w:r>
-        <w:rPr>
-          <w:highlight w:val="cyan"/>
-          <w:lang w:val="en-US"/>
-        </w:rPr>
-        <w:t>numero</w:t>
-      </w:r>
-      <w:proofErr w:type="spellEnd"/>
-      <w:r>
-        <w:rPr>
-          <w:highlight w:val="cyan"/>
-          <w:lang w:val="en-US"/>
-        </w:rPr>
-        <w:t>(90)</w:t>
-      </w:r>
-      <w:r>
-        <w:rPr>
-          <w:lang w:val="en-US"/>
-        </w:rPr>
-        <w:t xml:space="preserve"> }</w:t>
-      </w:r>
-    </w:p>
-    <w:p>
-      <w:pPr>
-        <w:spacing w:after="0"/>
-        <w:rPr>
-          <w:lang w:val="en-US"/>
-        </w:rPr>
-      </w:pPr>
-      <w:r>
-        <w:rPr>
-          <w:lang w:val="en-US"/>
-        </w:rPr>
-        <w:t xml:space="preserve">first(OPERADOR) = { </w:t>
-      </w:r>
-      <w:r>
-        <w:rPr>
-          <w:highlight w:val="cyan"/>
-          <w:lang w:val="en-US"/>
-        </w:rPr>
-        <w:t>&lt;*&lt;(91), &gt;*&gt;(92), &lt;*=(93), &gt;*=(94), ==(95), =*</w:t>
-      </w:r>
-      <w:r>
-        <w:rPr>
-          <w:highlight w:val="cyan"/>
-          <w:lang w:val="en-US"/>
-        </w:rPr>
-        <w:t>=</w:t>
-      </w:r>
-      <w:r>
-        <w:rPr>
-          <w:highlight w:val="cyan"/>
-          <w:lang w:val="en-US"/>
-        </w:rPr>
-        <w:t>(96)</w:t>
-      </w:r>
-      <w:r>
-        <w:rPr>
-          <w:lang w:val="en-US"/>
-        </w:rPr>
-        <w:t xml:space="preserve"> }</w:t>
-      </w:r>
-    </w:p>
-    <w:p>
-      <w:pPr>
-        <w:spacing w:after="0"/>
-        <w:rPr>
-          <w:lang w:val="en-US"/>
-        </w:rPr>
-      </w:pPr>
-    </w:p>
-    <w:p>
-      <w:pPr>
-        <w:rPr>
-          <w:lang w:val="en-US"/>
-        </w:rPr>
-      </w:pPr>
-    </w:p>
-    <w:p>
-      <w:pPr>
-        <w:spacing w:after="0"/>
-        <w:rPr>
-          <w:lang w:val="en-US"/>
-        </w:rPr>
-      </w:pPr>
-      <w:r>
-        <w:rPr>
-          <w:lang w:val="en-US"/>
-        </w:rPr>
-        <w:t xml:space="preserve">follow(PROGRAMA) = { </w:t>
-      </w:r>
-      <w:proofErr w:type="spellStart"/>
-      <w:r>
-        <w:rPr>
-          <w:lang w:val="en-US"/>
-        </w:rPr>
-        <w:t>eof</w:t>
-      </w:r>
-      <w:proofErr w:type="spellEnd"/>
-      <w:r>
-        <w:rPr>
-          <w:lang w:val="en-US"/>
-        </w:rPr>
-        <w:t xml:space="preserve"> }</w:t>
-      </w:r>
-    </w:p>
-    <w:p>
-      <w:pPr>
-        <w:spacing w:after="0"/>
-        <w:rPr>
-          <w:lang w:val="en-US"/>
-        </w:rPr>
-      </w:pPr>
-      <w:r>
-        <w:rPr>
-          <w:lang w:val="en-US"/>
-        </w:rPr>
-        <w:t>follow(DECLARACIONVARIABLES) = {</w:t>
-      </w:r>
-      <w:r>
-        <w:rPr>
-          <w:lang w:val="en-US"/>
-        </w:rPr>
-        <w:t xml:space="preserve"> principal</w:t>
-      </w:r>
-      <w:r>
-        <w:rPr>
-          <w:lang w:val="en-US"/>
-        </w:rPr>
-        <w:t xml:space="preserve"> </w:t>
-      </w:r>
-      <w:r>
-        <w:rPr>
-          <w:lang w:val="en-US"/>
-        </w:rPr>
-        <w:t>}</w:t>
-      </w:r>
-    </w:p>
-    <w:p>
-      <w:pPr>
-        <w:spacing w:after="0"/>
-        <w:rPr>
-          <w:lang w:val="en-US"/>
-        </w:rPr>
-      </w:pPr>
-      <w:r>
-        <w:rPr>
-          <w:lang w:val="en-US"/>
-        </w:rPr>
-        <w:t>follow(VARIABLES) = { }} }</w:t>
-      </w:r>
-    </w:p>
-    <w:p>
-      <w:pPr>
-        <w:spacing w:after="0"/>
-        <w:rPr>
-          <w:lang w:val="en-US"/>
-        </w:rPr>
-      </w:pPr>
-      <w:r>
-        <w:rPr>
-          <w:lang w:val="en-US"/>
-        </w:rPr>
-        <w:t>follow(LISTAVARIABLES) = { ; }</w:t>
-      </w:r>
-    </w:p>
-    <w:p>
-      <w:pPr>
-        <w:spacing w:after="0"/>
-        <w:rPr>
-          <w:lang w:val="en-US"/>
-        </w:rPr>
-      </w:pPr>
-      <w:r>
-        <w:rPr>
-          <w:lang w:val="en-US"/>
-        </w:rPr>
-        <w:t>follow(LISTAVARIABLESPRIMA) = { ; }</w:t>
-      </w:r>
-    </w:p>
-    <w:p>
-      <w:pPr>
-        <w:spacing w:after="0"/>
-        <w:rPr>
-          <w:lang w:val="en-US"/>
-        </w:rPr>
-      </w:pPr>
-      <w:r>
-        <w:rPr>
-          <w:lang w:val="en-US"/>
-        </w:rPr>
-        <w:t>follow(</w:t>
-      </w:r>
-      <w:r>
-        <w:rPr>
-          <w:lang w:val="en-US"/>
-        </w:rPr>
-        <w:t>TIPO</w:t>
-      </w:r>
-      <w:r>
-        <w:rPr>
-          <w:lang w:val="en-US"/>
-        </w:rPr>
-        <w:t>)</w:t>
-      </w:r>
-      <w:r>
-        <w:rPr>
-          <w:lang w:val="en-US"/>
-        </w:rPr>
-        <w:t xml:space="preserve"> = { : }</w:t>
-      </w:r>
-    </w:p>
-    <w:p>
-      <w:pPr>
-        <w:spacing w:after="0"/>
-        <w:rPr>
-          <w:lang w:val="en-US"/>
-        </w:rPr>
-      </w:pPr>
-      <w:r>
-        <w:rPr>
-          <w:lang w:val="en-US"/>
-        </w:rPr>
-        <w:t xml:space="preserve">follow(FUNCIONES) = { </w:t>
-      </w:r>
-      <w:proofErr w:type="spellStart"/>
-      <w:r>
-        <w:rPr>
-          <w:lang w:val="en-US"/>
-        </w:rPr>
-        <w:t>eof</w:t>
-      </w:r>
-      <w:proofErr w:type="spellEnd"/>
-      <w:r>
-        <w:rPr>
-          <w:lang w:val="en-US"/>
-        </w:rPr>
-        <w:t xml:space="preserve"> }</w:t>
-      </w:r>
-    </w:p>
-    <w:p>
-      <w:pPr>
-        <w:spacing w:after="0"/>
-        <w:rPr>
-          <w:lang w:val="en-US"/>
-        </w:rPr>
-      </w:pPr>
-      <w:r>
-        <w:rPr>
-          <w:lang w:val="en-US"/>
-        </w:rPr>
-        <w:t xml:space="preserve">follow(FUNCION) = { </w:t>
-      </w:r>
-      <w:proofErr w:type="spellStart"/>
-      <w:r>
-        <w:rPr>
-          <w:lang w:val="en-US"/>
-        </w:rPr>
-        <w:t>funcion</w:t>
-      </w:r>
-      <w:proofErr w:type="spellEnd"/>
-      <w:r>
-        <w:rPr>
-          <w:lang w:val="en-US"/>
-        </w:rPr>
-        <w:t xml:space="preserve"> </w:t>
-      </w:r>
-      <w:r>
-        <w:rPr>
-          <w:lang w:val="en-US"/>
-        </w:rPr>
-        <w:t>}</w:t>
-      </w:r>
-    </w:p>
-    <w:p>
-      <w:pPr>
-        <w:spacing w:after="0"/>
-        <w:rPr>
-          <w:lang w:val="en-US"/>
-        </w:rPr>
-      </w:pPr>
-      <w:r>
-        <w:rPr>
-          <w:lang w:val="en-US"/>
-        </w:rPr>
-        <w:t xml:space="preserve">follow(MAIN) = { </w:t>
-      </w:r>
-      <w:proofErr w:type="spellStart"/>
-      <w:r>
-        <w:rPr>
-          <w:lang w:val="en-US"/>
-        </w:rPr>
-        <w:t>funcion</w:t>
-      </w:r>
-      <w:proofErr w:type="spellEnd"/>
-      <w:r>
-        <w:rPr>
-          <w:lang w:val="en-US"/>
-        </w:rPr>
-        <w:t xml:space="preserve"> </w:t>
-      </w:r>
-      <w:r>
-        <w:rPr>
-          <w:lang w:val="en-US"/>
-        </w:rPr>
-        <w:t>}</w:t>
-      </w:r>
-    </w:p>
-    <w:p>
-      <w:pPr>
-        <w:spacing w:after="0"/>
-        <w:rPr>
-          <w:lang w:val="en-US"/>
-        </w:rPr>
-      </w:pPr>
-      <w:r>
-        <w:rPr>
-          <w:lang w:val="en-US"/>
-        </w:rPr>
-        <w:t>follow(PARAMETROS) = { { }</w:t>
-      </w:r>
-    </w:p>
-    <w:p>
-      <w:pPr>
-        <w:spacing w:after="0"/>
-        <w:rPr>
-          <w:lang w:val="en-US"/>
-        </w:rPr>
-      </w:pPr>
-      <w:r>
-        <w:rPr>
-          <w:lang w:val="en-US"/>
-        </w:rPr>
-        <w:t xml:space="preserve">follow(RETURN) = { </w:t>
-      </w:r>
-      <w:proofErr w:type="spellStart"/>
-      <w:r>
-        <w:rPr>
-          <w:lang w:val="en-US"/>
-        </w:rPr>
-        <w:t>funcion</w:t>
-      </w:r>
-      <w:proofErr w:type="spellEnd"/>
-      <w:r>
-        <w:rPr>
-          <w:lang w:val="en-US"/>
-        </w:rPr>
-        <w:t xml:space="preserve"> </w:t>
-      </w:r>
-      <w:r>
-        <w:rPr>
-          <w:lang w:val="en-US"/>
-        </w:rPr>
-        <w:t>}</w:t>
-      </w:r>
-    </w:p>
-    <w:p>
-      <w:pPr>
-        <w:spacing w:after="0"/>
-        <w:rPr>
-          <w:lang w:val="en-US"/>
-        </w:rPr>
-      </w:pPr>
-      <w:r>
-        <w:rPr>
-          <w:lang w:val="en-US"/>
-        </w:rPr>
         <w:t>follow(LISTARETURN) = { ; }</w:t>
       </w:r>
     </w:p>
@@ -2611,7 +2535,19 @@
         <w:rPr>
           <w:lang w:val="en-US"/>
         </w:rPr>
-        <w:t>follow(ELSEIF) = { else }</w:t>
+        <w:t>follow(ELSEIF) = { else</w:t>
+      </w:r>
+      <w:r>
+        <w:rPr>
+          <w:lang w:val="en-US"/>
+        </w:rPr>
+        <w:t>, ;</w:t>
+      </w:r>
+      <w:r>
+        <w:rPr>
+          <w:lang w:val="en-US"/>
+        </w:rPr>
+        <w:t xml:space="preserve"> }</w:t>
       </w:r>
     </w:p>
     <w:p>
